--- a/DA/IPT_ACRM_DA_150413.docx
+++ b/DA/IPT_ACRM_DA_150413.docx
@@ -536,7 +536,7 @@
         <w:rPr>
           <w:noProof/>
         </w:rPr>
-        <w:instrText xml:space="preserve"> PAGEREF _Toc416249580 \h </w:instrText>
+        <w:instrText xml:space="preserve"> PAGEREF _Toc416690253 \h </w:instrText>
       </w:r>
       <w:r>
         <w:rPr>
@@ -613,7 +613,7 @@
         <w:rPr>
           <w:noProof/>
         </w:rPr>
-        <w:instrText xml:space="preserve"> PAGEREF _Toc416249581 \h </w:instrText>
+        <w:instrText xml:space="preserve"> PAGEREF _Toc416690254 \h </w:instrText>
       </w:r>
       <w:r>
         <w:rPr>
@@ -638,6 +638,8 @@
         </w:rPr>
         <w:fldChar w:fldCharType="end"/>
       </w:r>
+      <w:bookmarkStart w:id="0" w:name="_GoBack"/>
+      <w:bookmarkEnd w:id="0"/>
     </w:p>
     <w:p>
       <w:pPr>
@@ -690,7 +692,7 @@
         <w:rPr>
           <w:noProof/>
         </w:rPr>
-        <w:instrText xml:space="preserve"> PAGEREF _Toc416249582 \h </w:instrText>
+        <w:instrText xml:space="preserve"> PAGEREF _Toc416690255 \h </w:instrText>
       </w:r>
       <w:r>
         <w:rPr>
@@ -767,7 +769,7 @@
         <w:rPr>
           <w:noProof/>
         </w:rPr>
-        <w:instrText xml:space="preserve"> PAGEREF _Toc416249583 \h </w:instrText>
+        <w:instrText xml:space="preserve"> PAGEREF _Toc416690256 \h </w:instrText>
       </w:r>
       <w:r>
         <w:rPr>
@@ -844,7 +846,7 @@
         <w:rPr>
           <w:noProof/>
         </w:rPr>
-        <w:instrText xml:space="preserve"> PAGEREF _Toc416249584 \h </w:instrText>
+        <w:instrText xml:space="preserve"> PAGEREF _Toc416690257 \h </w:instrText>
       </w:r>
       <w:r>
         <w:rPr>
@@ -861,7 +863,7 @@
         <w:rPr>
           <w:noProof/>
         </w:rPr>
-        <w:t>9</w:t>
+        <w:t>10</w:t>
       </w:r>
       <w:r>
         <w:rPr>
@@ -921,7 +923,7 @@
         <w:rPr>
           <w:noProof/>
         </w:rPr>
-        <w:instrText xml:space="preserve"> PAGEREF _Toc416249585 \h </w:instrText>
+        <w:instrText xml:space="preserve"> PAGEREF _Toc416690258 \h </w:instrText>
       </w:r>
       <w:r>
         <w:rPr>
@@ -938,7 +940,7 @@
         <w:rPr>
           <w:noProof/>
         </w:rPr>
-        <w:t>12</w:t>
+        <w:t>14</w:t>
       </w:r>
       <w:r>
         <w:rPr>
@@ -998,7 +1000,7 @@
         <w:rPr>
           <w:noProof/>
         </w:rPr>
-        <w:instrText xml:space="preserve"> PAGEREF _Toc416249586 \h </w:instrText>
+        <w:instrText xml:space="preserve"> PAGEREF _Toc416690259 \h </w:instrText>
       </w:r>
       <w:r>
         <w:rPr>
@@ -1015,7 +1017,7 @@
         <w:rPr>
           <w:noProof/>
         </w:rPr>
-        <w:t>13</w:t>
+        <w:t>15</w:t>
       </w:r>
       <w:r>
         <w:rPr>
@@ -1079,7 +1081,7 @@
         <w:rPr>
           <w:noProof/>
         </w:rPr>
-        <w:instrText xml:space="preserve"> PAGEREF _Toc416249587 \h </w:instrText>
+        <w:instrText xml:space="preserve"> PAGEREF _Toc416690260 \h </w:instrText>
       </w:r>
       <w:r>
         <w:rPr>
@@ -1096,7 +1098,7 @@
         <w:rPr>
           <w:noProof/>
         </w:rPr>
-        <w:t>14</w:t>
+        <w:t>16</w:t>
       </w:r>
       <w:r>
         <w:rPr>
@@ -1158,7 +1160,7 @@
         <w:rPr>
           <w:noProof/>
         </w:rPr>
-        <w:instrText xml:space="preserve"> PAGEREF _Toc416249588 \h </w:instrText>
+        <w:instrText xml:space="preserve"> PAGEREF _Toc416690261 \h </w:instrText>
       </w:r>
       <w:r>
         <w:rPr>
@@ -1175,7 +1177,7 @@
         <w:rPr>
           <w:noProof/>
         </w:rPr>
-        <w:t>14</w:t>
+        <w:t>16</w:t>
       </w:r>
       <w:r>
         <w:rPr>
@@ -1236,7 +1238,7 @@
         <w:rPr>
           <w:noProof/>
         </w:rPr>
-        <w:instrText xml:space="preserve"> PAGEREF _Toc416249589 \h </w:instrText>
+        <w:instrText xml:space="preserve"> PAGEREF _Toc416690262 \h </w:instrText>
       </w:r>
       <w:r>
         <w:rPr>
@@ -1253,7 +1255,7 @@
         <w:rPr>
           <w:noProof/>
         </w:rPr>
-        <w:t>16</w:t>
+        <w:t>18</w:t>
       </w:r>
       <w:r>
         <w:rPr>
@@ -1313,7 +1315,7 @@
         <w:rPr>
           <w:noProof/>
         </w:rPr>
-        <w:instrText xml:space="preserve"> PAGEREF _Toc416249590 \h </w:instrText>
+        <w:instrText xml:space="preserve"> PAGEREF _Toc416690263 \h </w:instrText>
       </w:r>
       <w:r>
         <w:rPr>
@@ -1330,7 +1332,7 @@
         <w:rPr>
           <w:noProof/>
         </w:rPr>
-        <w:t>18</w:t>
+        <w:t>20</w:t>
       </w:r>
       <w:r>
         <w:rPr>
@@ -1390,7 +1392,7 @@
         <w:rPr>
           <w:noProof/>
         </w:rPr>
-        <w:instrText xml:space="preserve"> PAGEREF _Toc416249591 \h </w:instrText>
+        <w:instrText xml:space="preserve"> PAGEREF _Toc416690264 \h </w:instrText>
       </w:r>
       <w:r>
         <w:rPr>
@@ -1407,7 +1409,7 @@
         <w:rPr>
           <w:noProof/>
         </w:rPr>
-        <w:t>18</w:t>
+        <w:t>20</w:t>
       </w:r>
       <w:r>
         <w:rPr>
@@ -1470,7 +1472,7 @@
         <w:rPr>
           <w:noProof/>
         </w:rPr>
-        <w:instrText xml:space="preserve"> PAGEREF _Toc416249592 \h </w:instrText>
+        <w:instrText xml:space="preserve"> PAGEREF _Toc416690265 \h </w:instrText>
       </w:r>
       <w:r>
         <w:rPr>
@@ -1487,7 +1489,7 @@
         <w:rPr>
           <w:noProof/>
         </w:rPr>
-        <w:t>19</w:t>
+        <w:t>21</w:t>
       </w:r>
       <w:r>
         <w:rPr>
@@ -1547,7 +1549,7 @@
         <w:rPr>
           <w:noProof/>
         </w:rPr>
-        <w:instrText xml:space="preserve"> PAGEREF _Toc416249593 \h </w:instrText>
+        <w:instrText xml:space="preserve"> PAGEREF _Toc416690266 \h </w:instrText>
       </w:r>
       <w:r>
         <w:rPr>
@@ -1564,7 +1566,7 @@
         <w:rPr>
           <w:noProof/>
         </w:rPr>
-        <w:t>19</w:t>
+        <w:t>21</w:t>
       </w:r>
       <w:r>
         <w:rPr>
@@ -1624,7 +1626,7 @@
         <w:rPr>
           <w:noProof/>
         </w:rPr>
-        <w:instrText xml:space="preserve"> PAGEREF _Toc416249594 \h </w:instrText>
+        <w:instrText xml:space="preserve"> PAGEREF _Toc416690267 \h </w:instrText>
       </w:r>
       <w:r>
         <w:rPr>
@@ -1641,7 +1643,7 @@
         <w:rPr>
           <w:noProof/>
         </w:rPr>
-        <w:t>20</w:t>
+        <w:t>22</w:t>
       </w:r>
       <w:r>
         <w:rPr>
@@ -1701,7 +1703,7 @@
         <w:rPr>
           <w:noProof/>
         </w:rPr>
-        <w:instrText xml:space="preserve"> PAGEREF _Toc416249595 \h </w:instrText>
+        <w:instrText xml:space="preserve"> PAGEREF _Toc416690268 \h </w:instrText>
       </w:r>
       <w:r>
         <w:rPr>
@@ -1718,7 +1720,7 @@
         <w:rPr>
           <w:noProof/>
         </w:rPr>
-        <w:t>21</w:t>
+        <w:t>23</w:t>
       </w:r>
       <w:r>
         <w:rPr>
@@ -1780,7 +1782,7 @@
         <w:rPr>
           <w:noProof/>
         </w:rPr>
-        <w:instrText xml:space="preserve"> PAGEREF _Toc416249596 \h </w:instrText>
+        <w:instrText xml:space="preserve"> PAGEREF _Toc416690269 \h </w:instrText>
       </w:r>
       <w:r>
         <w:rPr>
@@ -1797,7 +1799,7 @@
         <w:rPr>
           <w:noProof/>
         </w:rPr>
-        <w:t>22</w:t>
+        <w:t>24</w:t>
       </w:r>
       <w:r>
         <w:rPr>
@@ -1857,7 +1859,7 @@
         <w:rPr>
           <w:noProof/>
         </w:rPr>
-        <w:instrText xml:space="preserve"> PAGEREF _Toc416249597 \h </w:instrText>
+        <w:instrText xml:space="preserve"> PAGEREF _Toc416690270 \h </w:instrText>
       </w:r>
       <w:r>
         <w:rPr>
@@ -1874,7 +1876,7 @@
         <w:rPr>
           <w:noProof/>
         </w:rPr>
-        <w:t>22</w:t>
+        <w:t>24</w:t>
       </w:r>
       <w:r>
         <w:rPr>
@@ -1934,7 +1936,7 @@
         <w:rPr>
           <w:noProof/>
         </w:rPr>
-        <w:instrText xml:space="preserve"> PAGEREF _Toc416249598 \h </w:instrText>
+        <w:instrText xml:space="preserve"> PAGEREF _Toc416690271 \h </w:instrText>
       </w:r>
       <w:r>
         <w:rPr>
@@ -1951,7 +1953,7 @@
         <w:rPr>
           <w:noProof/>
         </w:rPr>
-        <w:t>23</w:t>
+        <w:t>25</w:t>
       </w:r>
       <w:r>
         <w:rPr>
@@ -2013,7 +2015,7 @@
         <w:rPr>
           <w:noProof/>
         </w:rPr>
-        <w:instrText xml:space="preserve"> PAGEREF _Toc416249599 \h </w:instrText>
+        <w:instrText xml:space="preserve"> PAGEREF _Toc416690272 \h </w:instrText>
       </w:r>
       <w:r>
         <w:rPr>
@@ -2030,7 +2032,7 @@
         <w:rPr>
           <w:noProof/>
         </w:rPr>
-        <w:t>24</w:t>
+        <w:t>26</w:t>
       </w:r>
       <w:r>
         <w:rPr>
@@ -2090,7 +2092,7 @@
         <w:rPr>
           <w:noProof/>
         </w:rPr>
-        <w:instrText xml:space="preserve"> PAGEREF _Toc416249600 \h </w:instrText>
+        <w:instrText xml:space="preserve"> PAGEREF _Toc416690273 \h </w:instrText>
       </w:r>
       <w:r>
         <w:rPr>
@@ -2107,7 +2109,7 @@
         <w:rPr>
           <w:noProof/>
         </w:rPr>
-        <w:t>25</w:t>
+        <w:t>27</w:t>
       </w:r>
       <w:r>
         <w:rPr>
@@ -2167,7 +2169,7 @@
         <w:rPr>
           <w:noProof/>
         </w:rPr>
-        <w:instrText xml:space="preserve"> PAGEREF _Toc416249601 \h </w:instrText>
+        <w:instrText xml:space="preserve"> PAGEREF _Toc416690274 \h </w:instrText>
       </w:r>
       <w:r>
         <w:rPr>
@@ -2184,7 +2186,7 @@
         <w:rPr>
           <w:noProof/>
         </w:rPr>
-        <w:t>27</w:t>
+        <w:t>29</w:t>
       </w:r>
       <w:r>
         <w:rPr>
@@ -2244,7 +2246,7 @@
         <w:rPr>
           <w:noProof/>
         </w:rPr>
-        <w:instrText xml:space="preserve"> PAGEREF _Toc416249602 \h </w:instrText>
+        <w:instrText xml:space="preserve"> PAGEREF _Toc416690275 \h </w:instrText>
       </w:r>
       <w:r>
         <w:rPr>
@@ -2261,7 +2263,7 @@
         <w:rPr>
           <w:noProof/>
         </w:rPr>
-        <w:t>28</w:t>
+        <w:t>30</w:t>
       </w:r>
       <w:r>
         <w:rPr>
@@ -2321,7 +2323,7 @@
         <w:rPr>
           <w:noProof/>
         </w:rPr>
-        <w:instrText xml:space="preserve"> PAGEREF _Toc416249603 \h </w:instrText>
+        <w:instrText xml:space="preserve"> PAGEREF _Toc416690276 \h </w:instrText>
       </w:r>
       <w:r>
         <w:rPr>
@@ -2338,7 +2340,7 @@
         <w:rPr>
           <w:noProof/>
         </w:rPr>
-        <w:t>29</w:t>
+        <w:t>31</w:t>
       </w:r>
       <w:r>
         <w:rPr>
@@ -2398,7 +2400,7 @@
         <w:rPr>
           <w:noProof/>
         </w:rPr>
-        <w:instrText xml:space="preserve"> PAGEREF _Toc416249604 \h </w:instrText>
+        <w:instrText xml:space="preserve"> PAGEREF _Toc416690277 \h </w:instrText>
       </w:r>
       <w:r>
         <w:rPr>
@@ -2415,7 +2417,7 @@
         <w:rPr>
           <w:noProof/>
         </w:rPr>
-        <w:t>30</w:t>
+        <w:t>32</w:t>
       </w:r>
       <w:r>
         <w:rPr>
@@ -2475,7 +2477,7 @@
         <w:rPr>
           <w:noProof/>
         </w:rPr>
-        <w:instrText xml:space="preserve"> PAGEREF _Toc416249605 \h </w:instrText>
+        <w:instrText xml:space="preserve"> PAGEREF _Toc416690278 \h </w:instrText>
       </w:r>
       <w:r>
         <w:rPr>
@@ -2492,7 +2494,7 @@
         <w:rPr>
           <w:noProof/>
         </w:rPr>
-        <w:t>31</w:t>
+        <w:t>33</w:t>
       </w:r>
       <w:r>
         <w:rPr>
@@ -2552,7 +2554,7 @@
         <w:rPr>
           <w:noProof/>
         </w:rPr>
-        <w:instrText xml:space="preserve"> PAGEREF _Toc416249606 \h </w:instrText>
+        <w:instrText xml:space="preserve"> PAGEREF _Toc416690279 \h </w:instrText>
       </w:r>
       <w:r>
         <w:rPr>
@@ -2569,7 +2571,7 @@
         <w:rPr>
           <w:noProof/>
         </w:rPr>
-        <w:t>33</w:t>
+        <w:t>34</w:t>
       </w:r>
       <w:r>
         <w:rPr>
@@ -2639,7 +2641,7 @@
         <w:rPr>
           <w:noProof/>
         </w:rPr>
-        <w:instrText xml:space="preserve"> PAGEREF _Toc416249607 \h </w:instrText>
+        <w:instrText xml:space="preserve"> PAGEREF _Toc416690280 \h </w:instrText>
       </w:r>
       <w:r>
         <w:rPr>
@@ -2656,7 +2658,7 @@
         <w:rPr>
           <w:noProof/>
         </w:rPr>
-        <w:t>34</w:t>
+        <w:t>35</w:t>
       </w:r>
       <w:r>
         <w:rPr>
@@ -2682,8 +2684,8 @@
         </w:rPr>
         <w:fldChar w:fldCharType="end"/>
       </w:r>
-      <w:bookmarkStart w:id="0" w:name="_Toc133634258"/>
-      <w:bookmarkStart w:id="1" w:name="_Toc133733752"/>
+      <w:bookmarkStart w:id="1" w:name="_Toc133634258"/>
+      <w:bookmarkStart w:id="2" w:name="_Toc133733752"/>
     </w:p>
     <w:p>
       <w:pPr>
@@ -2713,8 +2715,8 @@
         <w:lastRenderedPageBreak/>
         <w:t>CONTROL DE ACTUALIZACIONES</w:t>
       </w:r>
-      <w:bookmarkEnd w:id="0"/>
       <w:bookmarkEnd w:id="1"/>
+      <w:bookmarkEnd w:id="2"/>
     </w:p>
     <w:p>
       <w:pPr>
@@ -5090,7 +5092,6 @@
         <w:lastRenderedPageBreak/>
         <w:tab/>
       </w:r>
-      <w:bookmarkStart w:id="2" w:name="_GoBack"/>
     </w:p>
     <w:p>
       <w:pPr>
@@ -5099,8 +5100,7 @@
           <w:lang w:val="es-ES_tradnl"/>
         </w:rPr>
       </w:pPr>
-      <w:bookmarkStart w:id="3" w:name="_Toc416249580"/>
-      <w:bookmarkEnd w:id="2"/>
+      <w:bookmarkStart w:id="3" w:name="_Toc416690253"/>
       <w:r>
         <w:rPr>
           <w:lang w:val="es-ES_tradnl"/>
@@ -5753,7 +5753,7 @@
           <w:lang w:eastAsia="es-ES"/>
         </w:rPr>
       </w:pPr>
-      <w:bookmarkStart w:id="4" w:name="_Toc416249581"/>
+      <w:bookmarkStart w:id="4" w:name="_Toc416690254"/>
       <w:r>
         <w:rPr>
           <w:lang w:eastAsia="es-ES"/>
@@ -6433,7 +6433,7 @@
       <w:pPr>
         <w:pStyle w:val="Ttulo2"/>
       </w:pPr>
-      <w:bookmarkStart w:id="5" w:name="_Toc416249582"/>
+      <w:bookmarkStart w:id="5" w:name="_Toc416690255"/>
       <w:r>
         <w:t>Organigramas</w:t>
       </w:r>
@@ -6796,7 +6796,7 @@
         </w:rPr>
       </w:pPr>
       <w:bookmarkStart w:id="6" w:name="_Toc414217429"/>
-      <w:bookmarkStart w:id="7" w:name="_Toc416249583"/>
+      <w:bookmarkStart w:id="7" w:name="_Toc416690256"/>
       <w:r>
         <w:rPr>
           <w:lang w:eastAsia="es-ES"/>
@@ -7491,7 +7491,7 @@
         <w:pStyle w:val="Ttulo3"/>
       </w:pPr>
       <w:bookmarkStart w:id="8" w:name="_Toc414217430"/>
-      <w:bookmarkStart w:id="9" w:name="_Toc416249584"/>
+      <w:bookmarkStart w:id="9" w:name="_Toc416690257"/>
       <w:r>
         <w:t>Productos del Área Fotovoltaica</w:t>
       </w:r>
@@ -11634,7 +11634,7 @@
         <w:pStyle w:val="Ttulo3"/>
       </w:pPr>
       <w:bookmarkStart w:id="10" w:name="_Toc414217432"/>
-      <w:bookmarkStart w:id="11" w:name="_Toc416249585"/>
+      <w:bookmarkStart w:id="11" w:name="_Toc416690258"/>
       <w:r>
         <w:lastRenderedPageBreak/>
         <w:t>Servicios prestados por INGETEAM</w:t>
@@ -11795,10 +11795,10 @@
                   <v:path o:extrusionok="f" gradientshapeok="t" o:connecttype="rect"/>
                   <o:lock v:ext="edit" aspectratio="t"/>
                 </v:shapetype>
-                <v:shape id="_x0000_i1025" type="#_x0000_t75" style="width:57.95pt;height:55.15pt" o:ole="">
+                <v:shape id="_x0000_i1025" type="#_x0000_t75" style="width:57.75pt;height:55.5pt" o:ole="">
                   <v:imagedata r:id="rId10" o:title=""/>
                 </v:shape>
-                <o:OLEObject Type="Embed" ProgID="PBrush" ShapeID="_x0000_i1025" DrawAspect="Content" ObjectID="_1490425252" r:id="rId11"/>
+                <o:OLEObject Type="Embed" ProgID="PBrush" ShapeID="_x0000_i1025" DrawAspect="Content" ObjectID="_1490432486" r:id="rId11"/>
               </w:object>
             </w:r>
           </w:p>
@@ -11963,10 +11963,10 @@
                 <w:lang w:eastAsia="es-ES"/>
               </w:rPr>
               <w:object w:dxaOrig="1770" w:dyaOrig="1740">
-                <v:shape id="_x0000_i1026" type="#_x0000_t75" style="width:57.95pt;height:57.05pt" o:ole="">
+                <v:shape id="_x0000_i1026" type="#_x0000_t75" style="width:57.75pt;height:57pt" o:ole="">
                   <v:imagedata r:id="rId12" o:title=""/>
                 </v:shape>
-                <o:OLEObject Type="Embed" ProgID="PBrush" ShapeID="_x0000_i1026" DrawAspect="Content" ObjectID="_1490425253" r:id="rId13"/>
+                <o:OLEObject Type="Embed" ProgID="PBrush" ShapeID="_x0000_i1026" DrawAspect="Content" ObjectID="_1490432487" r:id="rId13"/>
               </w:object>
             </w:r>
           </w:p>
@@ -12089,10 +12089,10 @@
                 <w:lang w:eastAsia="es-ES"/>
               </w:rPr>
               <w:object w:dxaOrig="1725" w:dyaOrig="1725">
-                <v:shape id="_x0000_i1027" type="#_x0000_t75" style="width:54.25pt;height:54.25pt" o:ole="">
+                <v:shape id="_x0000_i1027" type="#_x0000_t75" style="width:54pt;height:54pt" o:ole="">
                   <v:imagedata r:id="rId14" o:title=""/>
                 </v:shape>
-                <o:OLEObject Type="Embed" ProgID="PBrush" ShapeID="_x0000_i1027" DrawAspect="Content" ObjectID="_1490425254" r:id="rId15"/>
+                <o:OLEObject Type="Embed" ProgID="PBrush" ShapeID="_x0000_i1027" DrawAspect="Content" ObjectID="_1490432488" r:id="rId15"/>
               </w:object>
             </w:r>
           </w:p>
@@ -12201,7 +12201,7 @@
         </w:rPr>
       </w:pPr>
       <w:bookmarkStart w:id="12" w:name="_Toc414217433"/>
-      <w:bookmarkStart w:id="13" w:name="_Toc416249586"/>
+      <w:bookmarkStart w:id="13" w:name="_Toc416690259"/>
       <w:r>
         <w:rPr>
           <w:lang w:eastAsia="es-ES"/>
@@ -12819,7 +12819,7 @@
         </w:rPr>
       </w:pPr>
       <w:bookmarkStart w:id="14" w:name="_Toc414217434"/>
-      <w:bookmarkStart w:id="15" w:name="_Toc416249587"/>
+      <w:bookmarkStart w:id="15" w:name="_Toc416690260"/>
       <w:r>
         <w:rPr>
           <w:lang w:val="es-ES_tradnl"/>
@@ -12848,7 +12848,7 @@
         </w:rPr>
       </w:pPr>
       <w:bookmarkStart w:id="16" w:name="_Toc414217435"/>
-      <w:bookmarkStart w:id="17" w:name="_Toc416249588"/>
+      <w:bookmarkStart w:id="17" w:name="_Toc416690261"/>
       <w:r>
         <w:rPr>
           <w:lang w:val="es-ES_tradnl"/>
@@ -13668,7 +13668,7 @@
         </w:rPr>
       </w:pPr>
       <w:bookmarkStart w:id="18" w:name="_Toc414217436"/>
-      <w:bookmarkStart w:id="19" w:name="_Toc416249589"/>
+      <w:bookmarkStart w:id="19" w:name="_Toc416690262"/>
       <w:r>
         <w:t>Objetivos Generales del Proyecto CRM</w:t>
       </w:r>
@@ -14220,7 +14220,7 @@
         <w:pStyle w:val="Ttulo2"/>
       </w:pPr>
       <w:bookmarkStart w:id="20" w:name="_Toc414217437"/>
-      <w:bookmarkStart w:id="21" w:name="_Toc416249590"/>
+      <w:bookmarkStart w:id="21" w:name="_Toc416690263"/>
       <w:r>
         <w:t>Objetivos Funcionales del CRM</w:t>
       </w:r>
@@ -14497,7 +14497,7 @@
         <w:pStyle w:val="Ttulo2"/>
       </w:pPr>
       <w:bookmarkStart w:id="22" w:name="_Toc414217438"/>
-      <w:bookmarkStart w:id="23" w:name="_Toc416249591"/>
+      <w:bookmarkStart w:id="23" w:name="_Toc416690264"/>
       <w:r>
         <w:t>Metodología de Desarrollo del Software para el CRM</w:t>
       </w:r>
@@ -14682,7 +14682,7 @@
           <w:lang w:val="es-ES_tradnl"/>
         </w:rPr>
       </w:pPr>
-      <w:bookmarkStart w:id="24" w:name="_Toc416249592"/>
+      <w:bookmarkStart w:id="24" w:name="_Toc416690265"/>
       <w:r>
         <w:t xml:space="preserve">Proceso de </w:t>
       </w:r>
@@ -14776,7 +14776,7 @@
       <w:pPr>
         <w:pStyle w:val="Ttulo2"/>
       </w:pPr>
-      <w:bookmarkStart w:id="25" w:name="_Toc416249593"/>
+      <w:bookmarkStart w:id="25" w:name="_Toc416690266"/>
       <w:r>
         <w:t xml:space="preserve">Metodología de </w:t>
       </w:r>
@@ -15867,7 +15867,7 @@
       <w:pPr>
         <w:pStyle w:val="Ttulo2"/>
       </w:pPr>
-      <w:bookmarkStart w:id="26" w:name="_Toc416249594"/>
+      <w:bookmarkStart w:id="26" w:name="_Toc416690267"/>
       <w:r>
         <w:t>Contenido de las Propuestas</w:t>
       </w:r>
@@ -16545,7 +16545,7 @@
       <w:pPr>
         <w:pStyle w:val="Ttulo2"/>
       </w:pPr>
-      <w:bookmarkStart w:id="27" w:name="_Toc416249595"/>
+      <w:bookmarkStart w:id="27" w:name="_Toc416690268"/>
       <w:r>
         <w:lastRenderedPageBreak/>
         <w:t xml:space="preserve">Elementos y </w:t>
@@ -16720,7 +16720,7 @@
         <w:pStyle w:val="Ttulo1"/>
       </w:pPr>
       <w:bookmarkStart w:id="28" w:name="_Toc414021861"/>
-      <w:bookmarkStart w:id="29" w:name="_Toc416249596"/>
+      <w:bookmarkStart w:id="29" w:name="_Toc416690269"/>
       <w:r>
         <w:t>Objetivos Cuantificables de Mejora de Compañía</w:t>
       </w:r>
@@ -17001,7 +17001,7 @@
         <w:pStyle w:val="Ttulo2"/>
       </w:pPr>
       <w:bookmarkStart w:id="30" w:name="_Toc414021862"/>
-      <w:bookmarkStart w:id="31" w:name="_Toc416249597"/>
+      <w:bookmarkStart w:id="31" w:name="_Toc416690270"/>
       <w:r>
         <w:t>KPIs para los procesos de venta y sus métodos de medida</w:t>
       </w:r>
@@ -17050,7 +17050,7 @@
         <w:pStyle w:val="Ttulo3"/>
       </w:pPr>
       <w:bookmarkStart w:id="32" w:name="_Toc414021863"/>
-      <w:bookmarkStart w:id="33" w:name="_Toc416249598"/>
+      <w:bookmarkStart w:id="33" w:name="_Toc416690271"/>
       <w:r>
         <w:t>Indicadores básicos por Comercial</w:t>
       </w:r>
@@ -19810,7 +19810,7 @@
           <w:numId w:val="47"/>
         </w:numPr>
       </w:pPr>
-      <w:bookmarkStart w:id="34" w:name="_Toc416249599"/>
+      <w:bookmarkStart w:id="34" w:name="_Toc416690272"/>
       <w:r>
         <w:lastRenderedPageBreak/>
         <w:t>Bases de Datos</w:t>
@@ -20838,7 +20838,7 @@
       <w:pPr>
         <w:pStyle w:val="Ttulo2"/>
       </w:pPr>
-      <w:bookmarkStart w:id="35" w:name="_Toc416249600"/>
+      <w:bookmarkStart w:id="35" w:name="_Toc416690273"/>
       <w:r>
         <w:lastRenderedPageBreak/>
         <w:t>Empresa y organizaciones</w:t>
@@ -21445,7 +21445,7 @@
       <w:pPr>
         <w:pStyle w:val="Ttulo2"/>
       </w:pPr>
-      <w:bookmarkStart w:id="36" w:name="_Toc416249601"/>
+      <w:bookmarkStart w:id="36" w:name="_Toc416690274"/>
       <w:r>
         <w:t>Contactos y personas</w:t>
       </w:r>
@@ -21552,7 +21552,7 @@
       <w:pPr>
         <w:pStyle w:val="Ttulo2"/>
       </w:pPr>
-      <w:bookmarkStart w:id="37" w:name="_Toc416249602"/>
+      <w:bookmarkStart w:id="37" w:name="_Toc416690275"/>
       <w:r>
         <w:t>Artículos</w:t>
       </w:r>
@@ -21679,7 +21679,7 @@
       <w:pPr>
         <w:pStyle w:val="Ttulo2"/>
       </w:pPr>
-      <w:bookmarkStart w:id="38" w:name="_Toc416249603"/>
+      <w:bookmarkStart w:id="38" w:name="_Toc416690276"/>
       <w:r>
         <w:lastRenderedPageBreak/>
         <w:t>Leads</w:t>
@@ -21844,7 +21844,7 @@
       <w:pPr>
         <w:pStyle w:val="Ttulo2"/>
       </w:pPr>
-      <w:bookmarkStart w:id="39" w:name="_Toc416249604"/>
+      <w:bookmarkStart w:id="39" w:name="_Toc416690277"/>
       <w:r>
         <w:t>Ofertas</w:t>
       </w:r>
@@ -22138,7 +22138,7 @@
       <w:pPr>
         <w:pStyle w:val="Ttulo2"/>
       </w:pPr>
-      <w:bookmarkStart w:id="40" w:name="_Toc416249605"/>
+      <w:bookmarkStart w:id="40" w:name="_Toc416690278"/>
       <w:r>
         <w:t>News</w:t>
       </w:r>
@@ -22493,7 +22493,7 @@
       <w:pPr>
         <w:pStyle w:val="Ttulo2"/>
       </w:pPr>
-      <w:bookmarkStart w:id="41" w:name="_Toc416249606"/>
+      <w:bookmarkStart w:id="41" w:name="_Toc416690279"/>
       <w:r>
         <w:t>Commercial Activities</w:t>
       </w:r>
@@ -22772,7 +22772,7 @@
       <w:bookmarkStart w:id="42" w:name="_Toc173304506"/>
       <w:bookmarkStart w:id="43" w:name="_Toc214690290"/>
       <w:bookmarkStart w:id="44" w:name="_Toc234036119"/>
-      <w:bookmarkStart w:id="45" w:name="_Toc416249607"/>
+      <w:bookmarkStart w:id="45" w:name="_Toc416690280"/>
       <w:r>
         <w:t>RE</w:t>
       </w:r>
@@ -23037,7 +23037,7 @@
               <w:sz w:val="18"/>
               <w:lang w:eastAsia="es-ES"/>
             </w:rPr>
-            <w:t>4</w:t>
+            <w:t>2</w:t>
           </w:r>
           <w:r>
             <w:rPr>
@@ -32355,45 +32355,45 @@
     </dgm:pt>
   </dgm:ptLst>
   <dgm:cxnLst>
+    <dgm:cxn modelId="{7A42D00A-087A-44DC-926A-0290D087CEFB}" type="presOf" srcId="{625FF793-5612-43C9-AFFD-640B616EF0AD}" destId="{8183BFAD-3B74-4F71-B638-400EE6EF2C8A}" srcOrd="0" destOrd="0" presId="urn:microsoft.com/office/officeart/2005/8/layout/radial1"/>
     <dgm:cxn modelId="{7A0B1D58-1920-40B2-9B14-8AB903E411EF}" srcId="{1D68D5CB-D839-4BC3-AF2D-8D6B39BD9EFD}" destId="{24833AD9-0E0C-4197-9845-E7C45B9D2D9B}" srcOrd="3" destOrd="0" parTransId="{732512C4-0A19-4744-8D92-14AC02AAB41D}" sibTransId="{9E4C9640-BA10-4ABA-AB3F-5A26CDF7F215}"/>
-    <dgm:cxn modelId="{C7D1D393-8C76-4666-AA2E-F3DF21E231E8}" type="presOf" srcId="{8B70A983-986E-4064-B744-4DF6D0DCEB7E}" destId="{3DF261EE-E0E9-4C73-B3EA-ACE25FAACB56}" srcOrd="1" destOrd="0" presId="urn:microsoft.com/office/officeart/2005/8/layout/radial1"/>
-    <dgm:cxn modelId="{9C14102A-5844-4EFE-8FC9-83E778E33DC8}" type="presOf" srcId="{1D68D5CB-D839-4BC3-AF2D-8D6B39BD9EFD}" destId="{E085ADC8-7695-4E34-8CA2-C26528EDDFF7}" srcOrd="0" destOrd="0" presId="urn:microsoft.com/office/officeart/2005/8/layout/radial1"/>
-    <dgm:cxn modelId="{3E9315AA-E9C3-41D8-BF5C-090EF6333A07}" type="presOf" srcId="{F3A58A28-9A73-4A3A-A044-373A6982561F}" destId="{69B7A1E2-A9C4-455C-A798-CD5A29942CA0}" srcOrd="0" destOrd="0" presId="urn:microsoft.com/office/officeart/2005/8/layout/radial1"/>
-    <dgm:cxn modelId="{B2C00926-4F80-45DE-AC74-A168DEB7585F}" type="presOf" srcId="{58845A1D-42FC-407A-A25F-60373C78C4AB}" destId="{487C1409-0640-4E54-ACC8-8AC2F1D0D586}" srcOrd="0" destOrd="0" presId="urn:microsoft.com/office/officeart/2005/8/layout/radial1"/>
-    <dgm:cxn modelId="{0B522DA1-B5E7-4825-A495-CA13BDCDBAD0}" type="presOf" srcId="{732512C4-0A19-4744-8D92-14AC02AAB41D}" destId="{D80E202F-99DD-443F-925E-D08D9EFF945C}" srcOrd="0" destOrd="0" presId="urn:microsoft.com/office/officeart/2005/8/layout/radial1"/>
-    <dgm:cxn modelId="{80E03576-055F-4037-B051-E772CC41FB0D}" type="presOf" srcId="{24833AD9-0E0C-4197-9845-E7C45B9D2D9B}" destId="{63767140-CA71-4361-B410-FA74A3B44E24}" srcOrd="0" destOrd="0" presId="urn:microsoft.com/office/officeart/2005/8/layout/radial1"/>
-    <dgm:cxn modelId="{66195A33-7055-4A92-ABC8-49858CDAB08F}" type="presOf" srcId="{58845A1D-42FC-407A-A25F-60373C78C4AB}" destId="{EAA56543-3CB6-4CB0-8ECC-6528D350BAD5}" srcOrd="1" destOrd="0" presId="urn:microsoft.com/office/officeart/2005/8/layout/radial1"/>
-    <dgm:cxn modelId="{65BB5CDA-A03F-4A94-89C3-5F926ADA1D8E}" type="presOf" srcId="{625FF793-5612-43C9-AFFD-640B616EF0AD}" destId="{8183BFAD-3B74-4F71-B638-400EE6EF2C8A}" srcOrd="0" destOrd="0" presId="urn:microsoft.com/office/officeart/2005/8/layout/radial1"/>
-    <dgm:cxn modelId="{3E9B3EEB-E58C-4C4B-B530-BB259737004B}" type="presOf" srcId="{F97EF826-CAAF-475A-9E2A-DE1FB35024D0}" destId="{01363AC6-550F-4CB8-A16A-3D4A6EB74024}" srcOrd="0" destOrd="0" presId="urn:microsoft.com/office/officeart/2005/8/layout/radial1"/>
-    <dgm:cxn modelId="{8EE1F260-4FA3-43F8-A841-CCD21EF15147}" type="presOf" srcId="{66FC08AF-E6E9-466D-8E4D-C175707A883F}" destId="{97A91AF4-4269-4A16-B78A-6631366DEFA6}" srcOrd="0" destOrd="0" presId="urn:microsoft.com/office/officeart/2005/8/layout/radial1"/>
-    <dgm:cxn modelId="{D79DA56E-4041-43E9-A4E4-EA38E43AA1A7}" type="presOf" srcId="{732512C4-0A19-4744-8D92-14AC02AAB41D}" destId="{BD0D724D-68D2-4446-94CB-73D45F297E6D}" srcOrd="1" destOrd="0" presId="urn:microsoft.com/office/officeart/2005/8/layout/radial1"/>
-    <dgm:cxn modelId="{78F08E85-51BD-4A4F-A1F8-327E0796B7D2}" type="presOf" srcId="{EAC953CE-CB8D-4F59-9457-C22A2BE7917B}" destId="{441D33A2-068D-48B5-B4E2-544AE8256D9F}" srcOrd="0" destOrd="0" presId="urn:microsoft.com/office/officeart/2005/8/layout/radial1"/>
+    <dgm:cxn modelId="{BAE91F67-B11F-488D-A771-CD6D26DD748A}" type="presOf" srcId="{24833AD9-0E0C-4197-9845-E7C45B9D2D9B}" destId="{63767140-CA71-4361-B410-FA74A3B44E24}" srcOrd="0" destOrd="0" presId="urn:microsoft.com/office/officeart/2005/8/layout/radial1"/>
+    <dgm:cxn modelId="{415CBD67-91BC-4C49-94C9-4DD0400F7157}" type="presOf" srcId="{EAC953CE-CB8D-4F59-9457-C22A2BE7917B}" destId="{441D33A2-068D-48B5-B4E2-544AE8256D9F}" srcOrd="0" destOrd="0" presId="urn:microsoft.com/office/officeart/2005/8/layout/radial1"/>
+    <dgm:cxn modelId="{96B324D9-DD4A-4314-B749-5AE9076AB85D}" type="presOf" srcId="{732512C4-0A19-4744-8D92-14AC02AAB41D}" destId="{D80E202F-99DD-443F-925E-D08D9EFF945C}" srcOrd="0" destOrd="0" presId="urn:microsoft.com/office/officeart/2005/8/layout/radial1"/>
+    <dgm:cxn modelId="{1B779124-B996-43A7-B59C-B6BCA65AA5F4}" type="presOf" srcId="{66FC08AF-E6E9-466D-8E4D-C175707A883F}" destId="{97A91AF4-4269-4A16-B78A-6631366DEFA6}" srcOrd="0" destOrd="0" presId="urn:microsoft.com/office/officeart/2005/8/layout/radial1"/>
+    <dgm:cxn modelId="{328FCE77-952E-4B9C-845A-96076B4E1840}" type="presOf" srcId="{8B70A983-986E-4064-B744-4DF6D0DCEB7E}" destId="{3DF261EE-E0E9-4C73-B3EA-ACE25FAACB56}" srcOrd="1" destOrd="0" presId="urn:microsoft.com/office/officeart/2005/8/layout/radial1"/>
+    <dgm:cxn modelId="{60FCF85F-A893-4F11-A7C7-5849771DCBC9}" type="presOf" srcId="{58845A1D-42FC-407A-A25F-60373C78C4AB}" destId="{EAA56543-3CB6-4CB0-8ECC-6528D350BAD5}" srcOrd="1" destOrd="0" presId="urn:microsoft.com/office/officeart/2005/8/layout/radial1"/>
+    <dgm:cxn modelId="{9135B2C6-9F8F-4C09-BABC-553BD2639C06}" type="presOf" srcId="{F97EF826-CAAF-475A-9E2A-DE1FB35024D0}" destId="{01363AC6-550F-4CB8-A16A-3D4A6EB74024}" srcOrd="0" destOrd="0" presId="urn:microsoft.com/office/officeart/2005/8/layout/radial1"/>
+    <dgm:cxn modelId="{7559FE74-4231-44BC-A3D3-400B4471DC7C}" type="presOf" srcId="{58845A1D-42FC-407A-A25F-60373C78C4AB}" destId="{487C1409-0640-4E54-ACC8-8AC2F1D0D586}" srcOrd="0" destOrd="0" presId="urn:microsoft.com/office/officeart/2005/8/layout/radial1"/>
+    <dgm:cxn modelId="{29A15807-C528-4CAA-A1A2-CA6ED4DBF797}" type="presOf" srcId="{625FF793-5612-43C9-AFFD-640B616EF0AD}" destId="{5FEB876D-EBE1-4F3C-B528-900CC7A0A880}" srcOrd="1" destOrd="0" presId="urn:microsoft.com/office/officeart/2005/8/layout/radial1"/>
+    <dgm:cxn modelId="{6A02D6D4-FB47-4A58-976F-2F35BA10D825}" type="presOf" srcId="{66FC08AF-E6E9-466D-8E4D-C175707A883F}" destId="{5E6979D2-9606-4BF0-A2B6-8E1100362F0A}" srcOrd="1" destOrd="0" presId="urn:microsoft.com/office/officeart/2005/8/layout/radial1"/>
+    <dgm:cxn modelId="{D791455E-A295-4EDC-BED6-28482614E0B0}" type="presOf" srcId="{1D68D5CB-D839-4BC3-AF2D-8D6B39BD9EFD}" destId="{E085ADC8-7695-4E34-8CA2-C26528EDDFF7}" srcOrd="0" destOrd="0" presId="urn:microsoft.com/office/officeart/2005/8/layout/radial1"/>
     <dgm:cxn modelId="{015E6B7D-0191-4D20-88E8-F5511DDB6B7E}" srcId="{1D68D5CB-D839-4BC3-AF2D-8D6B39BD9EFD}" destId="{2B681A95-8CD6-4A14-8BD0-173FFA936EA9}" srcOrd="1" destOrd="0" parTransId="{8B70A983-986E-4064-B744-4DF6D0DCEB7E}" sibTransId="{A8C9E576-09C2-45CE-B4F1-53EE6DA6A0C5}"/>
-    <dgm:cxn modelId="{7A3CCC05-81A0-400A-BB3C-01CD67AF9A76}" type="presOf" srcId="{625FF793-5612-43C9-AFFD-640B616EF0AD}" destId="{5FEB876D-EBE1-4F3C-B528-900CC7A0A880}" srcOrd="1" destOrd="0" presId="urn:microsoft.com/office/officeart/2005/8/layout/radial1"/>
-    <dgm:cxn modelId="{A0ADB3F5-82DF-42F1-B7CF-688D4CFE93A4}" type="presOf" srcId="{2B681A95-8CD6-4A14-8BD0-173FFA936EA9}" destId="{889D2746-DEF9-4CD7-89A1-9C92260B57CE}" srcOrd="0" destOrd="0" presId="urn:microsoft.com/office/officeart/2005/8/layout/radial1"/>
+    <dgm:cxn modelId="{CD6827FB-6CD2-426E-9AB0-C92641D3547E}" type="presOf" srcId="{2B681A95-8CD6-4A14-8BD0-173FFA936EA9}" destId="{889D2746-DEF9-4CD7-89A1-9C92260B57CE}" srcOrd="0" destOrd="0" presId="urn:microsoft.com/office/officeart/2005/8/layout/radial1"/>
+    <dgm:cxn modelId="{8607E210-3A53-4C96-87CF-59F8B07E8D6B}" type="presOf" srcId="{F3A58A28-9A73-4A3A-A044-373A6982561F}" destId="{69B7A1E2-A9C4-455C-A798-CD5A29942CA0}" srcOrd="0" destOrd="0" presId="urn:microsoft.com/office/officeart/2005/8/layout/radial1"/>
+    <dgm:cxn modelId="{2F4A9163-1700-4929-B2EF-A1334E3F54E3}" type="presOf" srcId="{8B70A983-986E-4064-B744-4DF6D0DCEB7E}" destId="{B77E6B6B-BA00-4EAB-9C80-CDEBEE0330B0}" srcOrd="0" destOrd="0" presId="urn:microsoft.com/office/officeart/2005/8/layout/radial1"/>
     <dgm:cxn modelId="{27F9007A-AE2C-40CD-81FF-B293B92CC796}" srcId="{1D68D5CB-D839-4BC3-AF2D-8D6B39BD9EFD}" destId="{EAC953CE-CB8D-4F59-9457-C22A2BE7917B}" srcOrd="2" destOrd="0" parTransId="{625FF793-5612-43C9-AFFD-640B616EF0AD}" sibTransId="{862905F5-4981-4521-95CB-D3C6B6EEFF5A}"/>
-    <dgm:cxn modelId="{4634A59D-3EFB-48D3-BAAC-AB78AEBA2DED}" type="presOf" srcId="{8B70A983-986E-4064-B744-4DF6D0DCEB7E}" destId="{B77E6B6B-BA00-4EAB-9C80-CDEBEE0330B0}" srcOrd="0" destOrd="0" presId="urn:microsoft.com/office/officeart/2005/8/layout/radial1"/>
-    <dgm:cxn modelId="{D4832374-63C9-403F-B7CB-C84660468C8B}" type="presOf" srcId="{6B87D981-F6AF-4EDF-AD4B-01CA9FD52720}" destId="{F4F602E8-33AC-410D-99DF-E71EB674B20A}" srcOrd="0" destOrd="0" presId="urn:microsoft.com/office/officeart/2005/8/layout/radial1"/>
+    <dgm:cxn modelId="{24B6B3FB-CBF6-4AC2-96A4-308B4426F17D}" type="presOf" srcId="{6B87D981-F6AF-4EDF-AD4B-01CA9FD52720}" destId="{F4F602E8-33AC-410D-99DF-E71EB674B20A}" srcOrd="0" destOrd="0" presId="urn:microsoft.com/office/officeart/2005/8/layout/radial1"/>
     <dgm:cxn modelId="{F8709311-FC9E-48DA-B1A0-F6A76023F660}" srcId="{1D68D5CB-D839-4BC3-AF2D-8D6B39BD9EFD}" destId="{6B87D981-F6AF-4EDF-AD4B-01CA9FD52720}" srcOrd="0" destOrd="0" parTransId="{66FC08AF-E6E9-466D-8E4D-C175707A883F}" sibTransId="{2FCDDDC4-AEB0-45FC-ACA5-E033239B1CD7}"/>
-    <dgm:cxn modelId="{C4D47C92-B24F-408F-AF79-D3E4AED622FF}" type="presOf" srcId="{66FC08AF-E6E9-466D-8E4D-C175707A883F}" destId="{5E6979D2-9606-4BF0-A2B6-8E1100362F0A}" srcOrd="1" destOrd="0" presId="urn:microsoft.com/office/officeart/2005/8/layout/radial1"/>
     <dgm:cxn modelId="{80B190D5-7F18-4055-B25B-18772927521B}" srcId="{F3A58A28-9A73-4A3A-A044-373A6982561F}" destId="{1D68D5CB-D839-4BC3-AF2D-8D6B39BD9EFD}" srcOrd="0" destOrd="0" parTransId="{C1F8615E-9E34-4744-BD8B-0DC95945E46B}" sibTransId="{F77F85CC-6DDD-46A8-B243-0991FDA26516}"/>
     <dgm:cxn modelId="{BBF9946A-7072-4BCB-8E83-A6D2AF578DCD}" srcId="{1D68D5CB-D839-4BC3-AF2D-8D6B39BD9EFD}" destId="{F97EF826-CAAF-475A-9E2A-DE1FB35024D0}" srcOrd="4" destOrd="0" parTransId="{58845A1D-42FC-407A-A25F-60373C78C4AB}" sibTransId="{08919C3A-B3FC-48D7-8DDD-81C78505A63F}"/>
-    <dgm:cxn modelId="{A9468A1B-7937-4469-87DB-6FBE09248787}" type="presParOf" srcId="{69B7A1E2-A9C4-455C-A798-CD5A29942CA0}" destId="{E085ADC8-7695-4E34-8CA2-C26528EDDFF7}" srcOrd="0" destOrd="0" presId="urn:microsoft.com/office/officeart/2005/8/layout/radial1"/>
-    <dgm:cxn modelId="{DFB53C00-E7CD-405E-B18A-A5EED5A7F226}" type="presParOf" srcId="{69B7A1E2-A9C4-455C-A798-CD5A29942CA0}" destId="{97A91AF4-4269-4A16-B78A-6631366DEFA6}" srcOrd="1" destOrd="0" presId="urn:microsoft.com/office/officeart/2005/8/layout/radial1"/>
-    <dgm:cxn modelId="{D1E1142D-4C09-4DD2-B46C-7E1E8ED23C14}" type="presParOf" srcId="{97A91AF4-4269-4A16-B78A-6631366DEFA6}" destId="{5E6979D2-9606-4BF0-A2B6-8E1100362F0A}" srcOrd="0" destOrd="0" presId="urn:microsoft.com/office/officeart/2005/8/layout/radial1"/>
-    <dgm:cxn modelId="{B4DC5BDE-056E-4510-BB2B-1675C884F3BC}" type="presParOf" srcId="{69B7A1E2-A9C4-455C-A798-CD5A29942CA0}" destId="{F4F602E8-33AC-410D-99DF-E71EB674B20A}" srcOrd="2" destOrd="0" presId="urn:microsoft.com/office/officeart/2005/8/layout/radial1"/>
-    <dgm:cxn modelId="{7A6EE526-5FF0-4ED4-A8E6-909E11882CAD}" type="presParOf" srcId="{69B7A1E2-A9C4-455C-A798-CD5A29942CA0}" destId="{B77E6B6B-BA00-4EAB-9C80-CDEBEE0330B0}" srcOrd="3" destOrd="0" presId="urn:microsoft.com/office/officeart/2005/8/layout/radial1"/>
-    <dgm:cxn modelId="{61D28A5E-1296-4ADF-80A7-9FEBA161BADD}" type="presParOf" srcId="{B77E6B6B-BA00-4EAB-9C80-CDEBEE0330B0}" destId="{3DF261EE-E0E9-4C73-B3EA-ACE25FAACB56}" srcOrd="0" destOrd="0" presId="urn:microsoft.com/office/officeart/2005/8/layout/radial1"/>
-    <dgm:cxn modelId="{CF79A710-6E97-4848-BBF3-815DB5468FE9}" type="presParOf" srcId="{69B7A1E2-A9C4-455C-A798-CD5A29942CA0}" destId="{889D2746-DEF9-4CD7-89A1-9C92260B57CE}" srcOrd="4" destOrd="0" presId="urn:microsoft.com/office/officeart/2005/8/layout/radial1"/>
-    <dgm:cxn modelId="{36966F57-A247-431C-A86A-A882050A8B51}" type="presParOf" srcId="{69B7A1E2-A9C4-455C-A798-CD5A29942CA0}" destId="{8183BFAD-3B74-4F71-B638-400EE6EF2C8A}" srcOrd="5" destOrd="0" presId="urn:microsoft.com/office/officeart/2005/8/layout/radial1"/>
-    <dgm:cxn modelId="{0C277354-C65E-4C0C-9815-A675D600B76E}" type="presParOf" srcId="{8183BFAD-3B74-4F71-B638-400EE6EF2C8A}" destId="{5FEB876D-EBE1-4F3C-B528-900CC7A0A880}" srcOrd="0" destOrd="0" presId="urn:microsoft.com/office/officeart/2005/8/layout/radial1"/>
-    <dgm:cxn modelId="{BB7DF44F-EB18-4BCF-BD46-55889D8B9123}" type="presParOf" srcId="{69B7A1E2-A9C4-455C-A798-CD5A29942CA0}" destId="{441D33A2-068D-48B5-B4E2-544AE8256D9F}" srcOrd="6" destOrd="0" presId="urn:microsoft.com/office/officeart/2005/8/layout/radial1"/>
-    <dgm:cxn modelId="{90CF38E6-C535-4C9A-A705-0C156394024B}" type="presParOf" srcId="{69B7A1E2-A9C4-455C-A798-CD5A29942CA0}" destId="{D80E202F-99DD-443F-925E-D08D9EFF945C}" srcOrd="7" destOrd="0" presId="urn:microsoft.com/office/officeart/2005/8/layout/radial1"/>
-    <dgm:cxn modelId="{A01ED6E9-8D72-4F07-9B0E-14443FC87726}" type="presParOf" srcId="{D80E202F-99DD-443F-925E-D08D9EFF945C}" destId="{BD0D724D-68D2-4446-94CB-73D45F297E6D}" srcOrd="0" destOrd="0" presId="urn:microsoft.com/office/officeart/2005/8/layout/radial1"/>
-    <dgm:cxn modelId="{B0EF0062-9B24-4DAC-BB2E-830E646B0A90}" type="presParOf" srcId="{69B7A1E2-A9C4-455C-A798-CD5A29942CA0}" destId="{63767140-CA71-4361-B410-FA74A3B44E24}" srcOrd="8" destOrd="0" presId="urn:microsoft.com/office/officeart/2005/8/layout/radial1"/>
-    <dgm:cxn modelId="{EB6FE048-5EBD-49F0-903C-E30E4D93614A}" type="presParOf" srcId="{69B7A1E2-A9C4-455C-A798-CD5A29942CA0}" destId="{487C1409-0640-4E54-ACC8-8AC2F1D0D586}" srcOrd="9" destOrd="0" presId="urn:microsoft.com/office/officeart/2005/8/layout/radial1"/>
-    <dgm:cxn modelId="{E13F1A3D-60B6-4466-B168-9F76F1922695}" type="presParOf" srcId="{487C1409-0640-4E54-ACC8-8AC2F1D0D586}" destId="{EAA56543-3CB6-4CB0-8ECC-6528D350BAD5}" srcOrd="0" destOrd="0" presId="urn:microsoft.com/office/officeart/2005/8/layout/radial1"/>
-    <dgm:cxn modelId="{1513F681-5F46-40B9-BD35-805FD20C5190}" type="presParOf" srcId="{69B7A1E2-A9C4-455C-A798-CD5A29942CA0}" destId="{01363AC6-550F-4CB8-A16A-3D4A6EB74024}" srcOrd="10" destOrd="0" presId="urn:microsoft.com/office/officeart/2005/8/layout/radial1"/>
+    <dgm:cxn modelId="{67A39959-04D9-4E05-B0A5-9E5BE2F497BA}" type="presOf" srcId="{732512C4-0A19-4744-8D92-14AC02AAB41D}" destId="{BD0D724D-68D2-4446-94CB-73D45F297E6D}" srcOrd="1" destOrd="0" presId="urn:microsoft.com/office/officeart/2005/8/layout/radial1"/>
+    <dgm:cxn modelId="{CCB457FA-DAD4-4DE9-9F0D-538AB9C0F2F7}" type="presParOf" srcId="{69B7A1E2-A9C4-455C-A798-CD5A29942CA0}" destId="{E085ADC8-7695-4E34-8CA2-C26528EDDFF7}" srcOrd="0" destOrd="0" presId="urn:microsoft.com/office/officeart/2005/8/layout/radial1"/>
+    <dgm:cxn modelId="{DA88F98E-C6B5-4567-B006-53F2F1B4DA73}" type="presParOf" srcId="{69B7A1E2-A9C4-455C-A798-CD5A29942CA0}" destId="{97A91AF4-4269-4A16-B78A-6631366DEFA6}" srcOrd="1" destOrd="0" presId="urn:microsoft.com/office/officeart/2005/8/layout/radial1"/>
+    <dgm:cxn modelId="{6DD8F5D3-0C27-42FB-B47B-E9B3BB419770}" type="presParOf" srcId="{97A91AF4-4269-4A16-B78A-6631366DEFA6}" destId="{5E6979D2-9606-4BF0-A2B6-8E1100362F0A}" srcOrd="0" destOrd="0" presId="urn:microsoft.com/office/officeart/2005/8/layout/radial1"/>
+    <dgm:cxn modelId="{EFEFEACB-77C3-48F9-A22B-16512596D655}" type="presParOf" srcId="{69B7A1E2-A9C4-455C-A798-CD5A29942CA0}" destId="{F4F602E8-33AC-410D-99DF-E71EB674B20A}" srcOrd="2" destOrd="0" presId="urn:microsoft.com/office/officeart/2005/8/layout/radial1"/>
+    <dgm:cxn modelId="{16D2E3A9-7D6B-46D2-9A19-EB018E067425}" type="presParOf" srcId="{69B7A1E2-A9C4-455C-A798-CD5A29942CA0}" destId="{B77E6B6B-BA00-4EAB-9C80-CDEBEE0330B0}" srcOrd="3" destOrd="0" presId="urn:microsoft.com/office/officeart/2005/8/layout/radial1"/>
+    <dgm:cxn modelId="{9DD41F9E-5298-449C-B2EE-E1C4532DA68A}" type="presParOf" srcId="{B77E6B6B-BA00-4EAB-9C80-CDEBEE0330B0}" destId="{3DF261EE-E0E9-4C73-B3EA-ACE25FAACB56}" srcOrd="0" destOrd="0" presId="urn:microsoft.com/office/officeart/2005/8/layout/radial1"/>
+    <dgm:cxn modelId="{98047371-D8D7-495E-9608-BA2570BB8D60}" type="presParOf" srcId="{69B7A1E2-A9C4-455C-A798-CD5A29942CA0}" destId="{889D2746-DEF9-4CD7-89A1-9C92260B57CE}" srcOrd="4" destOrd="0" presId="urn:microsoft.com/office/officeart/2005/8/layout/radial1"/>
+    <dgm:cxn modelId="{94EA4923-49CC-4680-95C0-ECDA26BF687D}" type="presParOf" srcId="{69B7A1E2-A9C4-455C-A798-CD5A29942CA0}" destId="{8183BFAD-3B74-4F71-B638-400EE6EF2C8A}" srcOrd="5" destOrd="0" presId="urn:microsoft.com/office/officeart/2005/8/layout/radial1"/>
+    <dgm:cxn modelId="{52A37CE8-67EB-42AE-91F3-1ACD089B5478}" type="presParOf" srcId="{8183BFAD-3B74-4F71-B638-400EE6EF2C8A}" destId="{5FEB876D-EBE1-4F3C-B528-900CC7A0A880}" srcOrd="0" destOrd="0" presId="urn:microsoft.com/office/officeart/2005/8/layout/radial1"/>
+    <dgm:cxn modelId="{6E6831FC-F383-4389-BE48-8AD983019129}" type="presParOf" srcId="{69B7A1E2-A9C4-455C-A798-CD5A29942CA0}" destId="{441D33A2-068D-48B5-B4E2-544AE8256D9F}" srcOrd="6" destOrd="0" presId="urn:microsoft.com/office/officeart/2005/8/layout/radial1"/>
+    <dgm:cxn modelId="{2867340D-3805-4771-BF54-08B4E4F42ABE}" type="presParOf" srcId="{69B7A1E2-A9C4-455C-A798-CD5A29942CA0}" destId="{D80E202F-99DD-443F-925E-D08D9EFF945C}" srcOrd="7" destOrd="0" presId="urn:microsoft.com/office/officeart/2005/8/layout/radial1"/>
+    <dgm:cxn modelId="{225370A7-80F6-4734-9CDD-8277C64DEAAF}" type="presParOf" srcId="{D80E202F-99DD-443F-925E-D08D9EFF945C}" destId="{BD0D724D-68D2-4446-94CB-73D45F297E6D}" srcOrd="0" destOrd="0" presId="urn:microsoft.com/office/officeart/2005/8/layout/radial1"/>
+    <dgm:cxn modelId="{DB98671C-1848-4AFA-ACF0-AB4D1F26103D}" type="presParOf" srcId="{69B7A1E2-A9C4-455C-A798-CD5A29942CA0}" destId="{63767140-CA71-4361-B410-FA74A3B44E24}" srcOrd="8" destOrd="0" presId="urn:microsoft.com/office/officeart/2005/8/layout/radial1"/>
+    <dgm:cxn modelId="{436AF3F7-5287-4A9F-9BAC-53FB9F14E858}" type="presParOf" srcId="{69B7A1E2-A9C4-455C-A798-CD5A29942CA0}" destId="{487C1409-0640-4E54-ACC8-8AC2F1D0D586}" srcOrd="9" destOrd="0" presId="urn:microsoft.com/office/officeart/2005/8/layout/radial1"/>
+    <dgm:cxn modelId="{46EC7859-4831-426A-8BED-58A4CA386E95}" type="presParOf" srcId="{487C1409-0640-4E54-ACC8-8AC2F1D0D586}" destId="{EAA56543-3CB6-4CB0-8ECC-6528D350BAD5}" srcOrd="0" destOrd="0" presId="urn:microsoft.com/office/officeart/2005/8/layout/radial1"/>
+    <dgm:cxn modelId="{5ABC948A-9ED6-4D55-BEDA-A0325ECD7E1D}" type="presParOf" srcId="{69B7A1E2-A9C4-455C-A798-CD5A29942CA0}" destId="{01363AC6-550F-4CB8-A16A-3D4A6EB74024}" srcOrd="10" destOrd="0" presId="urn:microsoft.com/office/officeart/2005/8/layout/radial1"/>
   </dgm:cxnLst>
   <dgm:bg/>
   <dgm:whole/>
@@ -33182,66 +33182,66 @@
     </dgm:pt>
   </dgm:ptLst>
   <dgm:cxnLst>
-    <dgm:cxn modelId="{BE02B73E-A14B-4C3C-9EBE-131AF187E555}" type="presOf" srcId="{34D9B9DB-6FAF-4DA3-9DFB-975A53BACF21}" destId="{682A739A-AF51-47D6-B208-4967666448FA}" srcOrd="1" destOrd="0" presId="urn:microsoft.com/office/officeart/2005/8/layout/radial1"/>
+    <dgm:cxn modelId="{B8D3E1F9-50CA-4526-BD95-468C66760AFC}" type="presOf" srcId="{D242AC3A-3151-4E89-A5FF-73E2DB7234F4}" destId="{DC0AB66C-A6A9-44D3-B2B9-41CEEFDB1ED0}" srcOrd="1" destOrd="0" presId="urn:microsoft.com/office/officeart/2005/8/layout/radial1"/>
     <dgm:cxn modelId="{3F35B76B-F83C-47D8-8A06-3EE462B1251A}" srcId="{5E041545-9CD5-4C90-93CB-A12414C66F1C}" destId="{FF9954A5-6F76-4F1B-8442-B3A8C6FFAF21}" srcOrd="1" destOrd="0" parTransId="{D242AC3A-3151-4E89-A5FF-73E2DB7234F4}" sibTransId="{06F40ECF-46D6-4628-9E54-B410C15EC3A4}"/>
-    <dgm:cxn modelId="{B3EF3F2A-E13C-4804-94CA-3D8EF6692F8A}" type="presOf" srcId="{D242AC3A-3151-4E89-A5FF-73E2DB7234F4}" destId="{DC0AB66C-A6A9-44D3-B2B9-41CEEFDB1ED0}" srcOrd="1" destOrd="0" presId="urn:microsoft.com/office/officeart/2005/8/layout/radial1"/>
-    <dgm:cxn modelId="{B66F3722-8871-4E2A-B149-FACAD68F1FF2}" type="presOf" srcId="{DD53E2F8-7530-43E2-BF11-74F4A65E8071}" destId="{CDB4E705-7568-43A1-81EA-ADD623EF0937}" srcOrd="1" destOrd="0" presId="urn:microsoft.com/office/officeart/2005/8/layout/radial1"/>
+    <dgm:cxn modelId="{ECF829D2-D2CD-47C8-9EE8-A03A0CEE6E91}" type="presOf" srcId="{D242AC3A-3151-4E89-A5FF-73E2DB7234F4}" destId="{F14CEF6E-B1EF-42D8-B171-92FB75335BF2}" srcOrd="0" destOrd="0" presId="urn:microsoft.com/office/officeart/2005/8/layout/radial1"/>
+    <dgm:cxn modelId="{0C8145D9-0E48-4F24-A1D0-3CDD458D6F1B}" type="presOf" srcId="{549FB034-A7B0-4034-823E-50D8950BE6C8}" destId="{438F1B6A-2155-45AB-8517-E89518D6DA1D}" srcOrd="1" destOrd="0" presId="urn:microsoft.com/office/officeart/2005/8/layout/radial1"/>
+    <dgm:cxn modelId="{C121D7CC-AE64-408B-84D0-E61B92A78C3F}" type="presOf" srcId="{F4E2CBB8-6E84-47D9-9DDA-8B64B10D1083}" destId="{14D7ED0C-9451-4F8F-9A91-497F794C01C8}" srcOrd="1" destOrd="0" presId="urn:microsoft.com/office/officeart/2005/8/layout/radial1"/>
     <dgm:cxn modelId="{0DC15E68-506D-46CF-8329-F18FD71821F1}" srcId="{5E041545-9CD5-4C90-93CB-A12414C66F1C}" destId="{CAFFE48E-62CC-4A4E-8AAD-350AE152CF67}" srcOrd="5" destOrd="0" parTransId="{8C7CA1B9-AF09-4BF0-8DA3-D47477CE14AF}" sibTransId="{67214E2F-FC86-437B-8F80-EC3B9281374B}"/>
-    <dgm:cxn modelId="{8232E247-CD2C-4068-8D86-F6DFAD4A6FAB}" type="presOf" srcId="{8C7CA1B9-AF09-4BF0-8DA3-D47477CE14AF}" destId="{82033438-DC5E-446F-A881-F87E440A2F80}" srcOrd="1" destOrd="0" presId="urn:microsoft.com/office/officeart/2005/8/layout/radial1"/>
-    <dgm:cxn modelId="{DED1431F-0F0C-443E-B365-6BFC77AA78F8}" type="presOf" srcId="{34D9B9DB-6FAF-4DA3-9DFB-975A53BACF21}" destId="{11D1338D-BDBD-4DAB-A8CC-C508D5BB0D05}" srcOrd="0" destOrd="0" presId="urn:microsoft.com/office/officeart/2005/8/layout/radial1"/>
+    <dgm:cxn modelId="{B488277F-A939-42F5-B96C-41603DB8F20A}" type="presOf" srcId="{4F37C6BC-0DE1-4CBD-BA6B-E26C17B45431}" destId="{04E17C38-6FBF-48F3-B04A-2303E14F89B4}" srcOrd="0" destOrd="0" presId="urn:microsoft.com/office/officeart/2005/8/layout/radial1"/>
     <dgm:cxn modelId="{53F72E09-BEA4-448E-9CD9-978F0D83F0B4}" srcId="{0A264E12-A690-4EB1-84E4-84DFA87BFB93}" destId="{5E041545-9CD5-4C90-93CB-A12414C66F1C}" srcOrd="0" destOrd="0" parTransId="{DD970FDF-087A-4AC8-B50A-854A25E0F967}" sibTransId="{CD934151-C294-48AB-81D1-2853F0031926}"/>
+    <dgm:cxn modelId="{407C52DB-BF96-4E82-90B7-9E02CDFC20AD}" type="presOf" srcId="{549FB034-A7B0-4034-823E-50D8950BE6C8}" destId="{1DE75ECB-A43C-4269-B4D9-50472DD1D912}" srcOrd="0" destOrd="0" presId="urn:microsoft.com/office/officeart/2005/8/layout/radial1"/>
+    <dgm:cxn modelId="{C1F4D5A4-3377-4E60-90A4-A31CFAEF88B6}" type="presOf" srcId="{F4E2CBB8-6E84-47D9-9DDA-8B64B10D1083}" destId="{9C9B17F3-E666-4A38-99BE-B0666A3E7631}" srcOrd="0" destOrd="0" presId="urn:microsoft.com/office/officeart/2005/8/layout/radial1"/>
     <dgm:cxn modelId="{C71B2C8A-6843-4A2D-A773-5D6BF2BB1E12}" srcId="{5E041545-9CD5-4C90-93CB-A12414C66F1C}" destId="{1E9922E8-E24A-4A9D-9275-EC0447F65168}" srcOrd="2" destOrd="0" parTransId="{A7EBA2E4-07B6-41F9-9AFC-3A4615E6E006}" sibTransId="{245848E9-013D-4913-8DE7-02E165D7B92B}"/>
-    <dgm:cxn modelId="{B6D10423-B1C6-48BA-AFEE-C601ECF43CC7}" type="presOf" srcId="{A7EBA2E4-07B6-41F9-9AFC-3A4615E6E006}" destId="{345B5FE1-6C8C-471D-A881-057D426F8145}" srcOrd="1" destOrd="0" presId="urn:microsoft.com/office/officeart/2005/8/layout/radial1"/>
+    <dgm:cxn modelId="{7B326526-4EB2-4530-B2AD-348B278848D9}" type="presOf" srcId="{1E9922E8-E24A-4A9D-9275-EC0447F65168}" destId="{011D7E36-EF66-41CA-94B9-B2C644379AFE}" srcOrd="0" destOrd="0" presId="urn:microsoft.com/office/officeart/2005/8/layout/radial1"/>
+    <dgm:cxn modelId="{08D19DCC-9B46-4D8A-AAD9-558DD4F36314}" type="presOf" srcId="{DD53E2F8-7530-43E2-BF11-74F4A65E8071}" destId="{CDB4E705-7568-43A1-81EA-ADD623EF0937}" srcOrd="1" destOrd="0" presId="urn:microsoft.com/office/officeart/2005/8/layout/radial1"/>
+    <dgm:cxn modelId="{99EDC0D9-D367-42E7-AFA7-99831A251574}" type="presOf" srcId="{C6E95321-E7B9-4446-A608-00B730CFF95A}" destId="{DC4BD9DA-F315-443F-A4F6-21DDAA60BA09}" srcOrd="0" destOrd="0" presId="urn:microsoft.com/office/officeart/2005/8/layout/radial1"/>
+    <dgm:cxn modelId="{CCAAAE9B-E169-4363-BA1C-8FFCFF12D559}" type="presOf" srcId="{A7EBA2E4-07B6-41F9-9AFC-3A4615E6E006}" destId="{89B7C4FC-22B3-4A39-B8A4-0601801F536E}" srcOrd="0" destOrd="0" presId="urn:microsoft.com/office/officeart/2005/8/layout/radial1"/>
     <dgm:cxn modelId="{AD00A5E2-E943-4786-A19E-EBB1EF7C21A3}" srcId="{5E041545-9CD5-4C90-93CB-A12414C66F1C}" destId="{97F211C9-D6CD-493D-A7CF-9E2E2EE194CD}" srcOrd="3" destOrd="0" parTransId="{F4E2CBB8-6E84-47D9-9DDA-8B64B10D1083}" sibTransId="{BF605674-4115-4F1C-A0F4-3DB01ECA74D3}"/>
-    <dgm:cxn modelId="{BE8A0CDF-BE60-4B0D-B158-0C0CA305DCD1}" type="presOf" srcId="{B1232D3A-1177-4567-AC84-A2193DA64270}" destId="{3557B5FD-010B-4360-8ECC-5F0CD0CE5D93}" srcOrd="0" destOrd="0" presId="urn:microsoft.com/office/officeart/2005/8/layout/radial1"/>
+    <dgm:cxn modelId="{93B88358-B716-4580-9BD4-C1B3AD814272}" type="presOf" srcId="{8C7CA1B9-AF09-4BF0-8DA3-D47477CE14AF}" destId="{82033438-DC5E-446F-A881-F87E440A2F80}" srcOrd="1" destOrd="0" presId="urn:microsoft.com/office/officeart/2005/8/layout/radial1"/>
     <dgm:cxn modelId="{67F8C87A-8635-4C13-B4D9-1D999D50FA47}" srcId="{5E041545-9CD5-4C90-93CB-A12414C66F1C}" destId="{D7EF8700-1D4B-4E5E-A3AB-B0538F12BCF1}" srcOrd="7" destOrd="0" parTransId="{34D9B9DB-6FAF-4DA3-9DFB-975A53BACF21}" sibTransId="{CA7AF749-987F-44B7-91E8-8E06CF05AAD8}"/>
-    <dgm:cxn modelId="{93888433-7580-4E6C-AAF0-C2EA07464E0F}" type="presOf" srcId="{A7EBA2E4-07B6-41F9-9AFC-3A4615E6E006}" destId="{89B7C4FC-22B3-4A39-B8A4-0601801F536E}" srcOrd="0" destOrd="0" presId="urn:microsoft.com/office/officeart/2005/8/layout/radial1"/>
-    <dgm:cxn modelId="{F42208CF-A745-4C48-804B-D7D8C6C32903}" type="presOf" srcId="{549FB034-A7B0-4034-823E-50D8950BE6C8}" destId="{1DE75ECB-A43C-4269-B4D9-50472DD1D912}" srcOrd="0" destOrd="0" presId="urn:microsoft.com/office/officeart/2005/8/layout/radial1"/>
-    <dgm:cxn modelId="{7BBCC962-B4CF-442A-B8E2-56128D9E4B66}" type="presOf" srcId="{8C7CA1B9-AF09-4BF0-8DA3-D47477CE14AF}" destId="{84E60963-CCF6-4F49-ADF4-4E0B92E2FD50}" srcOrd="0" destOrd="0" presId="urn:microsoft.com/office/officeart/2005/8/layout/radial1"/>
-    <dgm:cxn modelId="{73A1E00C-A588-466F-BEBC-DCC01C786F2F}" type="presOf" srcId="{1E9922E8-E24A-4A9D-9275-EC0447F65168}" destId="{011D7E36-EF66-41CA-94B9-B2C644379AFE}" srcOrd="0" destOrd="0" presId="urn:microsoft.com/office/officeart/2005/8/layout/radial1"/>
-    <dgm:cxn modelId="{EA42D45B-20FD-4564-ACC0-032B46EFFB9C}" type="presOf" srcId="{B1232D3A-1177-4567-AC84-A2193DA64270}" destId="{C899BCF8-16F7-443C-9454-8A46C45852FE}" srcOrd="1" destOrd="0" presId="urn:microsoft.com/office/officeart/2005/8/layout/radial1"/>
-    <dgm:cxn modelId="{F4A119EF-127E-4524-B3C3-20765651F95D}" type="presOf" srcId="{0A264E12-A690-4EB1-84E4-84DFA87BFB93}" destId="{3D526088-4D6D-4593-B8C5-D37DEAA235C5}" srcOrd="0" destOrd="0" presId="urn:microsoft.com/office/officeart/2005/8/layout/radial1"/>
+    <dgm:cxn modelId="{F6BFBB9F-933D-4337-9CAE-CACE377AA068}" type="presOf" srcId="{0A264E12-A690-4EB1-84E4-84DFA87BFB93}" destId="{3D526088-4D6D-4593-B8C5-D37DEAA235C5}" srcOrd="0" destOrd="0" presId="urn:microsoft.com/office/officeart/2005/8/layout/radial1"/>
+    <dgm:cxn modelId="{719629DA-0309-4BCC-8E33-6129F890733E}" type="presOf" srcId="{C0001D5B-2CA1-46EE-8E60-5F09F3501164}" destId="{F9B700F5-FE53-4898-8473-E41BA622770A}" srcOrd="0" destOrd="0" presId="urn:microsoft.com/office/officeart/2005/8/layout/radial1"/>
+    <dgm:cxn modelId="{7EF56317-C3E4-4E07-AA45-B0DB31A5E5CD}" type="presOf" srcId="{A7EBA2E4-07B6-41F9-9AFC-3A4615E6E006}" destId="{345B5FE1-6C8C-471D-A881-057D426F8145}" srcOrd="1" destOrd="0" presId="urn:microsoft.com/office/officeart/2005/8/layout/radial1"/>
+    <dgm:cxn modelId="{10BA1D4C-BAD8-4007-B16F-E7948D3101A0}" type="presOf" srcId="{34D9B9DB-6FAF-4DA3-9DFB-975A53BACF21}" destId="{682A739A-AF51-47D6-B208-4967666448FA}" srcOrd="1" destOrd="0" presId="urn:microsoft.com/office/officeart/2005/8/layout/radial1"/>
+    <dgm:cxn modelId="{D8AFD841-9A80-4743-BDF7-87969C36B5F3}" type="presOf" srcId="{FF9954A5-6F76-4F1B-8442-B3A8C6FFAF21}" destId="{9C1D9066-1FB3-4EC9-A1DF-F66F0A11CCE8}" srcOrd="0" destOrd="0" presId="urn:microsoft.com/office/officeart/2005/8/layout/radial1"/>
+    <dgm:cxn modelId="{5651B9CB-24DF-48E6-8A49-7433117D0AE4}" type="presOf" srcId="{CAFFE48E-62CC-4A4E-8AAD-350AE152CF67}" destId="{DABF4047-AD71-411C-AE3F-2AEC90D4014C}" srcOrd="0" destOrd="0" presId="urn:microsoft.com/office/officeart/2005/8/layout/radial1"/>
+    <dgm:cxn modelId="{C6B59D98-504A-4F21-807B-E150EBC9C768}" type="presOf" srcId="{D7EF8700-1D4B-4E5E-A3AB-B0538F12BCF1}" destId="{8B1C08B1-CAB6-4688-96F1-39C4B99716F5}" srcOrd="0" destOrd="0" presId="urn:microsoft.com/office/officeart/2005/8/layout/radial1"/>
     <dgm:cxn modelId="{C3C11D74-BDA7-4BA2-BDB5-B86B45D44F6E}" srcId="{5E041545-9CD5-4C90-93CB-A12414C66F1C}" destId="{4F37C6BC-0DE1-4CBD-BA6B-E26C17B45431}" srcOrd="4" destOrd="0" parTransId="{DD53E2F8-7530-43E2-BF11-74F4A65E8071}" sibTransId="{3FE4FDAB-DCC6-43F3-96DC-46F05EA34027}"/>
+    <dgm:cxn modelId="{DACAE5A6-A3AC-4976-9D2E-6D1F422C95CD}" type="presOf" srcId="{B1232D3A-1177-4567-AC84-A2193DA64270}" destId="{C899BCF8-16F7-443C-9454-8A46C45852FE}" srcOrd="1" destOrd="0" presId="urn:microsoft.com/office/officeart/2005/8/layout/radial1"/>
     <dgm:cxn modelId="{C06443D5-683A-49F1-9E33-BBC415D5FF76}" srcId="{5E041545-9CD5-4C90-93CB-A12414C66F1C}" destId="{C0001D5B-2CA1-46EE-8E60-5F09F3501164}" srcOrd="6" destOrd="0" parTransId="{B1232D3A-1177-4567-AC84-A2193DA64270}" sibTransId="{8BD93969-0B58-4F4E-9A0D-7A4D05807411}"/>
-    <dgm:cxn modelId="{BAE47D62-CFE8-48C4-B540-5234125DFDB4}" type="presOf" srcId="{97F211C9-D6CD-493D-A7CF-9E2E2EE194CD}" destId="{1372E371-53B4-4528-B770-3CC03FDE05EC}" srcOrd="0" destOrd="0" presId="urn:microsoft.com/office/officeart/2005/8/layout/radial1"/>
-    <dgm:cxn modelId="{5A7C688A-324C-4C2C-B567-093EDF39F102}" type="presOf" srcId="{4F37C6BC-0DE1-4CBD-BA6B-E26C17B45431}" destId="{04E17C38-6FBF-48F3-B04A-2303E14F89B4}" srcOrd="0" destOrd="0" presId="urn:microsoft.com/office/officeart/2005/8/layout/radial1"/>
-    <dgm:cxn modelId="{DC0B4EEB-FF56-4030-8A57-F991A018351B}" type="presOf" srcId="{F4E2CBB8-6E84-47D9-9DDA-8B64B10D1083}" destId="{9C9B17F3-E666-4A38-99BE-B0666A3E7631}" srcOrd="0" destOrd="0" presId="urn:microsoft.com/office/officeart/2005/8/layout/radial1"/>
-    <dgm:cxn modelId="{24EBDE8A-B2EE-4310-9E7F-2DF2FC609594}" type="presOf" srcId="{D7EF8700-1D4B-4E5E-A3AB-B0538F12BCF1}" destId="{8B1C08B1-CAB6-4688-96F1-39C4B99716F5}" srcOrd="0" destOrd="0" presId="urn:microsoft.com/office/officeart/2005/8/layout/radial1"/>
-    <dgm:cxn modelId="{ED5702E8-DD44-4AA0-933D-CAEA9A0FBF61}" type="presOf" srcId="{D242AC3A-3151-4E89-A5FF-73E2DB7234F4}" destId="{F14CEF6E-B1EF-42D8-B171-92FB75335BF2}" srcOrd="0" destOrd="0" presId="urn:microsoft.com/office/officeart/2005/8/layout/radial1"/>
-    <dgm:cxn modelId="{0F09677E-5A07-466D-9FB1-DD7D3DA9DE16}" type="presOf" srcId="{DD53E2F8-7530-43E2-BF11-74F4A65E8071}" destId="{772C7A5D-AF62-4079-9590-3C888B5364B0}" srcOrd="0" destOrd="0" presId="urn:microsoft.com/office/officeart/2005/8/layout/radial1"/>
+    <dgm:cxn modelId="{59AFD148-7E7E-43BB-99A1-0F859D4347F9}" type="presOf" srcId="{DD53E2F8-7530-43E2-BF11-74F4A65E8071}" destId="{772C7A5D-AF62-4079-9590-3C888B5364B0}" srcOrd="0" destOrd="0" presId="urn:microsoft.com/office/officeart/2005/8/layout/radial1"/>
+    <dgm:cxn modelId="{71B7A7FB-9A2D-440E-9483-A089E14818C8}" type="presOf" srcId="{B1232D3A-1177-4567-AC84-A2193DA64270}" destId="{3557B5FD-010B-4360-8ECC-5F0CD0CE5D93}" srcOrd="0" destOrd="0" presId="urn:microsoft.com/office/officeart/2005/8/layout/radial1"/>
+    <dgm:cxn modelId="{3B20D9C6-F4D5-4526-BEFF-EB159D0C86D3}" type="presOf" srcId="{5E041545-9CD5-4C90-93CB-A12414C66F1C}" destId="{57C88D13-C3DC-4ADF-9B33-B33BECC96F4A}" srcOrd="0" destOrd="0" presId="urn:microsoft.com/office/officeart/2005/8/layout/radial1"/>
+    <dgm:cxn modelId="{7618CA49-BA93-418C-AD25-BE762CE33BC1}" type="presOf" srcId="{34D9B9DB-6FAF-4DA3-9DFB-975A53BACF21}" destId="{11D1338D-BDBD-4DAB-A8CC-C508D5BB0D05}" srcOrd="0" destOrd="0" presId="urn:microsoft.com/office/officeart/2005/8/layout/radial1"/>
     <dgm:cxn modelId="{6EDDD02D-60DA-4C0B-A756-AA682D9A6D17}" srcId="{5E041545-9CD5-4C90-93CB-A12414C66F1C}" destId="{C6E95321-E7B9-4446-A608-00B730CFF95A}" srcOrd="0" destOrd="0" parTransId="{549FB034-A7B0-4034-823E-50D8950BE6C8}" sibTransId="{2E8E8E4B-4DE6-4821-9B1C-9E9A59951B0B}"/>
-    <dgm:cxn modelId="{A20AAADD-E67D-48F0-9BA9-EEF3EB2EC27A}" type="presOf" srcId="{F4E2CBB8-6E84-47D9-9DDA-8B64B10D1083}" destId="{14D7ED0C-9451-4F8F-9A91-497F794C01C8}" srcOrd="1" destOrd="0" presId="urn:microsoft.com/office/officeart/2005/8/layout/radial1"/>
-    <dgm:cxn modelId="{5BA37CB4-16CE-4BD3-B9FE-B5B8B5A6EF0A}" type="presOf" srcId="{549FB034-A7B0-4034-823E-50D8950BE6C8}" destId="{438F1B6A-2155-45AB-8517-E89518D6DA1D}" srcOrd="1" destOrd="0" presId="urn:microsoft.com/office/officeart/2005/8/layout/radial1"/>
-    <dgm:cxn modelId="{A32C0F37-D7B6-432F-BF23-091FDE42778C}" type="presOf" srcId="{FF9954A5-6F76-4F1B-8442-B3A8C6FFAF21}" destId="{9C1D9066-1FB3-4EC9-A1DF-F66F0A11CCE8}" srcOrd="0" destOrd="0" presId="urn:microsoft.com/office/officeart/2005/8/layout/radial1"/>
-    <dgm:cxn modelId="{FE1C8CF4-F3C0-4515-A74D-D84095427117}" type="presOf" srcId="{5E041545-9CD5-4C90-93CB-A12414C66F1C}" destId="{57C88D13-C3DC-4ADF-9B33-B33BECC96F4A}" srcOrd="0" destOrd="0" presId="urn:microsoft.com/office/officeart/2005/8/layout/radial1"/>
-    <dgm:cxn modelId="{46BB473A-4787-48CE-A76D-21214E923829}" type="presOf" srcId="{CAFFE48E-62CC-4A4E-8AAD-350AE152CF67}" destId="{DABF4047-AD71-411C-AE3F-2AEC90D4014C}" srcOrd="0" destOrd="0" presId="urn:microsoft.com/office/officeart/2005/8/layout/radial1"/>
-    <dgm:cxn modelId="{FF8D37A7-13F6-4154-9D93-52C7FCAE11E0}" type="presOf" srcId="{C0001D5B-2CA1-46EE-8E60-5F09F3501164}" destId="{F9B700F5-FE53-4898-8473-E41BA622770A}" srcOrd="0" destOrd="0" presId="urn:microsoft.com/office/officeart/2005/8/layout/radial1"/>
-    <dgm:cxn modelId="{AD7A6489-F9D1-4A1C-A0E4-A411CF180084}" type="presOf" srcId="{C6E95321-E7B9-4446-A608-00B730CFF95A}" destId="{DC4BD9DA-F315-443F-A4F6-21DDAA60BA09}" srcOrd="0" destOrd="0" presId="urn:microsoft.com/office/officeart/2005/8/layout/radial1"/>
-    <dgm:cxn modelId="{2E3CFB29-DC99-4A52-B773-3302A4614B5A}" type="presParOf" srcId="{3D526088-4D6D-4593-B8C5-D37DEAA235C5}" destId="{57C88D13-C3DC-4ADF-9B33-B33BECC96F4A}" srcOrd="0" destOrd="0" presId="urn:microsoft.com/office/officeart/2005/8/layout/radial1"/>
-    <dgm:cxn modelId="{0F7EF586-FC47-4C44-B45D-EC69DCD36F5C}" type="presParOf" srcId="{3D526088-4D6D-4593-B8C5-D37DEAA235C5}" destId="{1DE75ECB-A43C-4269-B4D9-50472DD1D912}" srcOrd="1" destOrd="0" presId="urn:microsoft.com/office/officeart/2005/8/layout/radial1"/>
-    <dgm:cxn modelId="{CBDA5272-340F-4106-AE12-CFE898D7E067}" type="presParOf" srcId="{1DE75ECB-A43C-4269-B4D9-50472DD1D912}" destId="{438F1B6A-2155-45AB-8517-E89518D6DA1D}" srcOrd="0" destOrd="0" presId="urn:microsoft.com/office/officeart/2005/8/layout/radial1"/>
-    <dgm:cxn modelId="{1E5E0267-F087-4401-919D-4EF574529ABB}" type="presParOf" srcId="{3D526088-4D6D-4593-B8C5-D37DEAA235C5}" destId="{DC4BD9DA-F315-443F-A4F6-21DDAA60BA09}" srcOrd="2" destOrd="0" presId="urn:microsoft.com/office/officeart/2005/8/layout/radial1"/>
-    <dgm:cxn modelId="{8F46953D-9B3E-42F4-8637-5C33FB53719D}" type="presParOf" srcId="{3D526088-4D6D-4593-B8C5-D37DEAA235C5}" destId="{F14CEF6E-B1EF-42D8-B171-92FB75335BF2}" srcOrd="3" destOrd="0" presId="urn:microsoft.com/office/officeart/2005/8/layout/radial1"/>
-    <dgm:cxn modelId="{1CAE51A0-CB0A-4FC7-A948-2A905B2DE65A}" type="presParOf" srcId="{F14CEF6E-B1EF-42D8-B171-92FB75335BF2}" destId="{DC0AB66C-A6A9-44D3-B2B9-41CEEFDB1ED0}" srcOrd="0" destOrd="0" presId="urn:microsoft.com/office/officeart/2005/8/layout/radial1"/>
-    <dgm:cxn modelId="{8F5180E3-0B69-44A3-80E7-9D07AD51076C}" type="presParOf" srcId="{3D526088-4D6D-4593-B8C5-D37DEAA235C5}" destId="{9C1D9066-1FB3-4EC9-A1DF-F66F0A11CCE8}" srcOrd="4" destOrd="0" presId="urn:microsoft.com/office/officeart/2005/8/layout/radial1"/>
-    <dgm:cxn modelId="{5BCF0F50-71BA-4D71-A662-8705CD1FAD31}" type="presParOf" srcId="{3D526088-4D6D-4593-B8C5-D37DEAA235C5}" destId="{89B7C4FC-22B3-4A39-B8A4-0601801F536E}" srcOrd="5" destOrd="0" presId="urn:microsoft.com/office/officeart/2005/8/layout/radial1"/>
-    <dgm:cxn modelId="{A331EFFA-F2C0-4316-A5B1-40A04D268284}" type="presParOf" srcId="{89B7C4FC-22B3-4A39-B8A4-0601801F536E}" destId="{345B5FE1-6C8C-471D-A881-057D426F8145}" srcOrd="0" destOrd="0" presId="urn:microsoft.com/office/officeart/2005/8/layout/radial1"/>
-    <dgm:cxn modelId="{E648BCED-000E-4965-ABAE-B13B8851DC05}" type="presParOf" srcId="{3D526088-4D6D-4593-B8C5-D37DEAA235C5}" destId="{011D7E36-EF66-41CA-94B9-B2C644379AFE}" srcOrd="6" destOrd="0" presId="urn:microsoft.com/office/officeart/2005/8/layout/radial1"/>
-    <dgm:cxn modelId="{AEA770C2-3898-4F96-9734-7720174E1202}" type="presParOf" srcId="{3D526088-4D6D-4593-B8C5-D37DEAA235C5}" destId="{9C9B17F3-E666-4A38-99BE-B0666A3E7631}" srcOrd="7" destOrd="0" presId="urn:microsoft.com/office/officeart/2005/8/layout/radial1"/>
-    <dgm:cxn modelId="{06407931-3279-4C4D-BA3E-08AE5F760247}" type="presParOf" srcId="{9C9B17F3-E666-4A38-99BE-B0666A3E7631}" destId="{14D7ED0C-9451-4F8F-9A91-497F794C01C8}" srcOrd="0" destOrd="0" presId="urn:microsoft.com/office/officeart/2005/8/layout/radial1"/>
-    <dgm:cxn modelId="{20685FEF-F6B2-4DBC-B95A-935C602E151B}" type="presParOf" srcId="{3D526088-4D6D-4593-B8C5-D37DEAA235C5}" destId="{1372E371-53B4-4528-B770-3CC03FDE05EC}" srcOrd="8" destOrd="0" presId="urn:microsoft.com/office/officeart/2005/8/layout/radial1"/>
-    <dgm:cxn modelId="{6063F472-A9D4-40D4-A744-999DCE142DE9}" type="presParOf" srcId="{3D526088-4D6D-4593-B8C5-D37DEAA235C5}" destId="{772C7A5D-AF62-4079-9590-3C888B5364B0}" srcOrd="9" destOrd="0" presId="urn:microsoft.com/office/officeart/2005/8/layout/radial1"/>
-    <dgm:cxn modelId="{5814C236-7C2F-4CCF-A562-83ADCFB0400C}" type="presParOf" srcId="{772C7A5D-AF62-4079-9590-3C888B5364B0}" destId="{CDB4E705-7568-43A1-81EA-ADD623EF0937}" srcOrd="0" destOrd="0" presId="urn:microsoft.com/office/officeart/2005/8/layout/radial1"/>
-    <dgm:cxn modelId="{FDFB15F5-2B6C-4736-8AE8-4344F9488A4B}" type="presParOf" srcId="{3D526088-4D6D-4593-B8C5-D37DEAA235C5}" destId="{04E17C38-6FBF-48F3-B04A-2303E14F89B4}" srcOrd="10" destOrd="0" presId="urn:microsoft.com/office/officeart/2005/8/layout/radial1"/>
-    <dgm:cxn modelId="{0A9EC296-C1DC-469B-AC60-BB487D3990E0}" type="presParOf" srcId="{3D526088-4D6D-4593-B8C5-D37DEAA235C5}" destId="{84E60963-CCF6-4F49-ADF4-4E0B92E2FD50}" srcOrd="11" destOrd="0" presId="urn:microsoft.com/office/officeart/2005/8/layout/radial1"/>
-    <dgm:cxn modelId="{368140F7-086D-4ADA-8239-680553A3411F}" type="presParOf" srcId="{84E60963-CCF6-4F49-ADF4-4E0B92E2FD50}" destId="{82033438-DC5E-446F-A881-F87E440A2F80}" srcOrd="0" destOrd="0" presId="urn:microsoft.com/office/officeart/2005/8/layout/radial1"/>
-    <dgm:cxn modelId="{7E0F456F-E994-466F-904B-954BE885BB98}" type="presParOf" srcId="{3D526088-4D6D-4593-B8C5-D37DEAA235C5}" destId="{DABF4047-AD71-411C-AE3F-2AEC90D4014C}" srcOrd="12" destOrd="0" presId="urn:microsoft.com/office/officeart/2005/8/layout/radial1"/>
-    <dgm:cxn modelId="{34C5ADCB-F1EE-4612-9014-4648707268A2}" type="presParOf" srcId="{3D526088-4D6D-4593-B8C5-D37DEAA235C5}" destId="{3557B5FD-010B-4360-8ECC-5F0CD0CE5D93}" srcOrd="13" destOrd="0" presId="urn:microsoft.com/office/officeart/2005/8/layout/radial1"/>
-    <dgm:cxn modelId="{A8FF97EE-E11C-4441-BA21-E75741436562}" type="presParOf" srcId="{3557B5FD-010B-4360-8ECC-5F0CD0CE5D93}" destId="{C899BCF8-16F7-443C-9454-8A46C45852FE}" srcOrd="0" destOrd="0" presId="urn:microsoft.com/office/officeart/2005/8/layout/radial1"/>
-    <dgm:cxn modelId="{AEDFA9F1-12C8-44F9-A559-5EADE92E6342}" type="presParOf" srcId="{3D526088-4D6D-4593-B8C5-D37DEAA235C5}" destId="{F9B700F5-FE53-4898-8473-E41BA622770A}" srcOrd="14" destOrd="0" presId="urn:microsoft.com/office/officeart/2005/8/layout/radial1"/>
-    <dgm:cxn modelId="{59D9A39E-B7BD-4B76-AE47-865410D86C31}" type="presParOf" srcId="{3D526088-4D6D-4593-B8C5-D37DEAA235C5}" destId="{11D1338D-BDBD-4DAB-A8CC-C508D5BB0D05}" srcOrd="15" destOrd="0" presId="urn:microsoft.com/office/officeart/2005/8/layout/radial1"/>
-    <dgm:cxn modelId="{BDB28CBF-552A-4811-A54B-57F81509EA70}" type="presParOf" srcId="{11D1338D-BDBD-4DAB-A8CC-C508D5BB0D05}" destId="{682A739A-AF51-47D6-B208-4967666448FA}" srcOrd="0" destOrd="0" presId="urn:microsoft.com/office/officeart/2005/8/layout/radial1"/>
-    <dgm:cxn modelId="{D364ECEA-A2E0-4EEA-98CC-72FC136F6AFA}" type="presParOf" srcId="{3D526088-4D6D-4593-B8C5-D37DEAA235C5}" destId="{8B1C08B1-CAB6-4688-96F1-39C4B99716F5}" srcOrd="16" destOrd="0" presId="urn:microsoft.com/office/officeart/2005/8/layout/radial1"/>
+    <dgm:cxn modelId="{F006F512-4F47-49EE-B671-8AB45419EC2F}" type="presOf" srcId="{8C7CA1B9-AF09-4BF0-8DA3-D47477CE14AF}" destId="{84E60963-CCF6-4F49-ADF4-4E0B92E2FD50}" srcOrd="0" destOrd="0" presId="urn:microsoft.com/office/officeart/2005/8/layout/radial1"/>
+    <dgm:cxn modelId="{7445DAE8-985A-450F-948C-73FE43CBC037}" type="presOf" srcId="{97F211C9-D6CD-493D-A7CF-9E2E2EE194CD}" destId="{1372E371-53B4-4528-B770-3CC03FDE05EC}" srcOrd="0" destOrd="0" presId="urn:microsoft.com/office/officeart/2005/8/layout/radial1"/>
+    <dgm:cxn modelId="{4F5C366D-66E2-46C1-BA6E-11F4B0A7C447}" type="presParOf" srcId="{3D526088-4D6D-4593-B8C5-D37DEAA235C5}" destId="{57C88D13-C3DC-4ADF-9B33-B33BECC96F4A}" srcOrd="0" destOrd="0" presId="urn:microsoft.com/office/officeart/2005/8/layout/radial1"/>
+    <dgm:cxn modelId="{3F4FFC90-8C01-44D4-A6B1-99149A94BB97}" type="presParOf" srcId="{3D526088-4D6D-4593-B8C5-D37DEAA235C5}" destId="{1DE75ECB-A43C-4269-B4D9-50472DD1D912}" srcOrd="1" destOrd="0" presId="urn:microsoft.com/office/officeart/2005/8/layout/radial1"/>
+    <dgm:cxn modelId="{2A6D9D89-5097-4D97-87E3-BD49D4667FA8}" type="presParOf" srcId="{1DE75ECB-A43C-4269-B4D9-50472DD1D912}" destId="{438F1B6A-2155-45AB-8517-E89518D6DA1D}" srcOrd="0" destOrd="0" presId="urn:microsoft.com/office/officeart/2005/8/layout/radial1"/>
+    <dgm:cxn modelId="{0B5F5A9D-399F-436D-B7EF-80F7B6CB9406}" type="presParOf" srcId="{3D526088-4D6D-4593-B8C5-D37DEAA235C5}" destId="{DC4BD9DA-F315-443F-A4F6-21DDAA60BA09}" srcOrd="2" destOrd="0" presId="urn:microsoft.com/office/officeart/2005/8/layout/radial1"/>
+    <dgm:cxn modelId="{CE08B8B4-3151-49B3-90CF-684B6838F56A}" type="presParOf" srcId="{3D526088-4D6D-4593-B8C5-D37DEAA235C5}" destId="{F14CEF6E-B1EF-42D8-B171-92FB75335BF2}" srcOrd="3" destOrd="0" presId="urn:microsoft.com/office/officeart/2005/8/layout/radial1"/>
+    <dgm:cxn modelId="{85E8B41B-459C-4AA0-B832-52CD2230EF7C}" type="presParOf" srcId="{F14CEF6E-B1EF-42D8-B171-92FB75335BF2}" destId="{DC0AB66C-A6A9-44D3-B2B9-41CEEFDB1ED0}" srcOrd="0" destOrd="0" presId="urn:microsoft.com/office/officeart/2005/8/layout/radial1"/>
+    <dgm:cxn modelId="{49D90589-9169-4BF0-AD99-76EEA9D784F0}" type="presParOf" srcId="{3D526088-4D6D-4593-B8C5-D37DEAA235C5}" destId="{9C1D9066-1FB3-4EC9-A1DF-F66F0A11CCE8}" srcOrd="4" destOrd="0" presId="urn:microsoft.com/office/officeart/2005/8/layout/radial1"/>
+    <dgm:cxn modelId="{1B6C2379-A3B1-4C07-B1A5-F2BE3A37184C}" type="presParOf" srcId="{3D526088-4D6D-4593-B8C5-D37DEAA235C5}" destId="{89B7C4FC-22B3-4A39-B8A4-0601801F536E}" srcOrd="5" destOrd="0" presId="urn:microsoft.com/office/officeart/2005/8/layout/radial1"/>
+    <dgm:cxn modelId="{C96B49D6-0FB8-4DA1-8824-17C2EA9217A9}" type="presParOf" srcId="{89B7C4FC-22B3-4A39-B8A4-0601801F536E}" destId="{345B5FE1-6C8C-471D-A881-057D426F8145}" srcOrd="0" destOrd="0" presId="urn:microsoft.com/office/officeart/2005/8/layout/radial1"/>
+    <dgm:cxn modelId="{2C23E637-5055-4B59-9469-B63157A0F6A9}" type="presParOf" srcId="{3D526088-4D6D-4593-B8C5-D37DEAA235C5}" destId="{011D7E36-EF66-41CA-94B9-B2C644379AFE}" srcOrd="6" destOrd="0" presId="urn:microsoft.com/office/officeart/2005/8/layout/radial1"/>
+    <dgm:cxn modelId="{1BF571FB-37DB-4239-A03E-E126488A0FC0}" type="presParOf" srcId="{3D526088-4D6D-4593-B8C5-D37DEAA235C5}" destId="{9C9B17F3-E666-4A38-99BE-B0666A3E7631}" srcOrd="7" destOrd="0" presId="urn:microsoft.com/office/officeart/2005/8/layout/radial1"/>
+    <dgm:cxn modelId="{03F9EF5A-3915-428E-8532-EC22D1DC8967}" type="presParOf" srcId="{9C9B17F3-E666-4A38-99BE-B0666A3E7631}" destId="{14D7ED0C-9451-4F8F-9A91-497F794C01C8}" srcOrd="0" destOrd="0" presId="urn:microsoft.com/office/officeart/2005/8/layout/radial1"/>
+    <dgm:cxn modelId="{6A1B0EEB-5A82-4C1B-9EF9-E9EAEAF3FE4E}" type="presParOf" srcId="{3D526088-4D6D-4593-B8C5-D37DEAA235C5}" destId="{1372E371-53B4-4528-B770-3CC03FDE05EC}" srcOrd="8" destOrd="0" presId="urn:microsoft.com/office/officeart/2005/8/layout/radial1"/>
+    <dgm:cxn modelId="{58D1BD70-DBB8-438C-98D9-A62B7124CA0D}" type="presParOf" srcId="{3D526088-4D6D-4593-B8C5-D37DEAA235C5}" destId="{772C7A5D-AF62-4079-9590-3C888B5364B0}" srcOrd="9" destOrd="0" presId="urn:microsoft.com/office/officeart/2005/8/layout/radial1"/>
+    <dgm:cxn modelId="{3840BA32-A218-4674-9F8A-972FEA099249}" type="presParOf" srcId="{772C7A5D-AF62-4079-9590-3C888B5364B0}" destId="{CDB4E705-7568-43A1-81EA-ADD623EF0937}" srcOrd="0" destOrd="0" presId="urn:microsoft.com/office/officeart/2005/8/layout/radial1"/>
+    <dgm:cxn modelId="{39976601-13AC-45E0-B47D-65E366038385}" type="presParOf" srcId="{3D526088-4D6D-4593-B8C5-D37DEAA235C5}" destId="{04E17C38-6FBF-48F3-B04A-2303E14F89B4}" srcOrd="10" destOrd="0" presId="urn:microsoft.com/office/officeart/2005/8/layout/radial1"/>
+    <dgm:cxn modelId="{E895F761-63BE-467F-A20C-2253C0A73073}" type="presParOf" srcId="{3D526088-4D6D-4593-B8C5-D37DEAA235C5}" destId="{84E60963-CCF6-4F49-ADF4-4E0B92E2FD50}" srcOrd="11" destOrd="0" presId="urn:microsoft.com/office/officeart/2005/8/layout/radial1"/>
+    <dgm:cxn modelId="{350D477F-C007-487B-9D0D-58FAD29C5FC1}" type="presParOf" srcId="{84E60963-CCF6-4F49-ADF4-4E0B92E2FD50}" destId="{82033438-DC5E-446F-A881-F87E440A2F80}" srcOrd="0" destOrd="0" presId="urn:microsoft.com/office/officeart/2005/8/layout/radial1"/>
+    <dgm:cxn modelId="{4EBEA837-4900-4E4E-91FB-526352CBDBF5}" type="presParOf" srcId="{3D526088-4D6D-4593-B8C5-D37DEAA235C5}" destId="{DABF4047-AD71-411C-AE3F-2AEC90D4014C}" srcOrd="12" destOrd="0" presId="urn:microsoft.com/office/officeart/2005/8/layout/radial1"/>
+    <dgm:cxn modelId="{CB66DAE2-F53C-4D24-98AF-AE38370A2E5E}" type="presParOf" srcId="{3D526088-4D6D-4593-B8C5-D37DEAA235C5}" destId="{3557B5FD-010B-4360-8ECC-5F0CD0CE5D93}" srcOrd="13" destOrd="0" presId="urn:microsoft.com/office/officeart/2005/8/layout/radial1"/>
+    <dgm:cxn modelId="{E651F269-45B0-47D7-A88F-B64A0C198E08}" type="presParOf" srcId="{3557B5FD-010B-4360-8ECC-5F0CD0CE5D93}" destId="{C899BCF8-16F7-443C-9454-8A46C45852FE}" srcOrd="0" destOrd="0" presId="urn:microsoft.com/office/officeart/2005/8/layout/radial1"/>
+    <dgm:cxn modelId="{FBB54457-55CB-4DD8-AD58-F354674564C7}" type="presParOf" srcId="{3D526088-4D6D-4593-B8C5-D37DEAA235C5}" destId="{F9B700F5-FE53-4898-8473-E41BA622770A}" srcOrd="14" destOrd="0" presId="urn:microsoft.com/office/officeart/2005/8/layout/radial1"/>
+    <dgm:cxn modelId="{2592662D-2178-4213-8531-6B1445851CE0}" type="presParOf" srcId="{3D526088-4D6D-4593-B8C5-D37DEAA235C5}" destId="{11D1338D-BDBD-4DAB-A8CC-C508D5BB0D05}" srcOrd="15" destOrd="0" presId="urn:microsoft.com/office/officeart/2005/8/layout/radial1"/>
+    <dgm:cxn modelId="{8CC3B4FD-6E41-4902-929A-E599C58D7AD0}" type="presParOf" srcId="{11D1338D-BDBD-4DAB-A8CC-C508D5BB0D05}" destId="{682A739A-AF51-47D6-B208-4967666448FA}" srcOrd="0" destOrd="0" presId="urn:microsoft.com/office/officeart/2005/8/layout/radial1"/>
+    <dgm:cxn modelId="{21F15A4B-9E29-4DC6-9181-04BE5B39497A}" type="presParOf" srcId="{3D526088-4D6D-4593-B8C5-D37DEAA235C5}" destId="{8B1C08B1-CAB6-4688-96F1-39C4B99716F5}" srcOrd="16" destOrd="0" presId="urn:microsoft.com/office/officeart/2005/8/layout/radial1"/>
   </dgm:cxnLst>
   <dgm:bg/>
   <dgm:whole/>
@@ -38404,7 +38404,7 @@
 </file>
 
 <file path=customXml/itemProps1.xml><?xml version="1.0" encoding="utf-8"?>
-<ds:datastoreItem xmlns:ds="http://schemas.openxmlformats.org/officeDocument/2006/customXml" ds:itemID="{DD4D799D-A6FD-4177-996F-ED56FEF657F9}">
+<ds:datastoreItem xmlns:ds="http://schemas.openxmlformats.org/officeDocument/2006/customXml" ds:itemID="{FCA2B445-EFD4-4527-A012-5669E56C0E2C}">
   <ds:schemaRefs>
     <ds:schemaRef ds:uri="http://schemas.openxmlformats.org/officeDocument/2006/bibliography"/>
   </ds:schemaRefs>

--- a/DA/IPT_ACRM_DA_150413.docx
+++ b/DA/IPT_ACRM_DA_150413.docx
@@ -288,6 +288,7 @@
           <w:lang w:val="es-ES_tradnl" w:eastAsia="es-ES"/>
         </w:rPr>
       </w:pPr>
+      <w:bookmarkStart w:id="0" w:name="_Toc416700300"/>
       <w:r>
         <w:rPr>
           <w:rFonts w:eastAsia="Times New Roman" w:cs="Arial"/>
@@ -298,6 +299,7 @@
         </w:rPr>
         <w:t>DOCUMENTO DE ANÁLISIS</w:t>
       </w:r>
+      <w:bookmarkEnd w:id="0"/>
     </w:p>
     <w:p>
       <w:pPr>
@@ -423,2250 +425,3527 @@
         <w:br w:type="page"/>
       </w:r>
     </w:p>
-    <w:p>
-      <w:pPr>
-        <w:jc w:val="center"/>
-        <w:outlineLvl w:val="0"/>
-        <w:rPr>
-          <w:rFonts w:eastAsia="Times New Roman"/>
+    <w:bookmarkStart w:id="1" w:name="_Toc133733752" w:displacedByCustomXml="next"/>
+    <w:bookmarkStart w:id="2" w:name="_Toc133634258" w:displacedByCustomXml="next"/>
+    <w:sdt>
+      <w:sdtPr>
+        <w:id w:val="221415056"/>
+        <w:docPartObj>
+          <w:docPartGallery w:val="Table of Contents"/>
+          <w:docPartUnique/>
+        </w:docPartObj>
+      </w:sdtPr>
+      <w:sdtEndPr>
+        <w:rPr>
+          <w:rFonts w:ascii="Arial" w:eastAsia="Calibri" w:hAnsi="Arial" w:cs="Times New Roman"/>
           <w:b/>
-          <w:sz w:val="28"/>
-          <w:szCs w:val="20"/>
-          <w:lang w:val="es-ES_tradnl" w:eastAsia="es-ES"/>
-        </w:rPr>
-      </w:pPr>
-      <w:r>
-        <w:rPr>
-          <w:rFonts w:eastAsia="Times New Roman"/>
-          <w:b/>
-          <w:sz w:val="28"/>
-          <w:szCs w:val="20"/>
-          <w:lang w:val="es-ES_tradnl" w:eastAsia="es-ES"/>
-        </w:rPr>
-        <w:lastRenderedPageBreak/>
-        <w:t>INDICE</w:t>
-      </w:r>
-    </w:p>
-    <w:p>
-      <w:pPr>
-        <w:jc w:val="both"/>
-        <w:outlineLvl w:val="0"/>
-        <w:rPr>
-          <w:rFonts w:eastAsia="Times New Roman"/>
-          <w:b/>
-          <w:sz w:val="28"/>
-          <w:szCs w:val="20"/>
-          <w:lang w:val="es-ES_tradnl" w:eastAsia="es-ES"/>
-        </w:rPr>
-      </w:pPr>
-    </w:p>
-    <w:p>
-      <w:pPr>
-        <w:pStyle w:val="TDC1"/>
-        <w:tabs>
-          <w:tab w:val="left" w:pos="400"/>
-          <w:tab w:val="right" w:leader="dot" w:pos="9202"/>
-        </w:tabs>
-        <w:rPr>
-          <w:rFonts w:asciiTheme="minorHAnsi" w:eastAsiaTheme="minorEastAsia" w:hAnsiTheme="minorHAnsi" w:cstheme="minorBidi"/>
-          <w:b w:val="0"/>
-          <w:noProof/>
-          <w:sz w:val="22"/>
+          <w:bCs/>
+          <w:color w:val="auto"/>
+          <w:sz w:val="24"/>
           <w:szCs w:val="22"/>
-        </w:rPr>
-      </w:pPr>
-      <w:r>
-        <w:rPr>
-          <w:b w:val="0"/>
-          <w:lang w:val="es-ES_tradnl"/>
-        </w:rPr>
-        <w:fldChar w:fldCharType="begin"/>
-      </w:r>
-      <w:r>
-        <w:rPr>
-          <w:b w:val="0"/>
-          <w:lang w:val="es-ES_tradnl"/>
-        </w:rPr>
-        <w:instrText xml:space="preserve"> TOC \o "1-4" </w:instrText>
-      </w:r>
-      <w:r>
-        <w:rPr>
-          <w:b w:val="0"/>
-          <w:lang w:val="es-ES_tradnl"/>
-        </w:rPr>
-        <w:fldChar w:fldCharType="separate"/>
-      </w:r>
-      <w:r>
-        <w:rPr>
-          <w:noProof/>
-          <w:lang w:val="es-ES_tradnl"/>
-        </w:rPr>
-        <w:t>1</w:t>
-      </w:r>
-      <w:r>
-        <w:rPr>
-          <w:rFonts w:asciiTheme="minorHAnsi" w:eastAsiaTheme="minorEastAsia" w:hAnsiTheme="minorHAnsi" w:cstheme="minorBidi"/>
-          <w:b w:val="0"/>
-          <w:noProof/>
-          <w:sz w:val="22"/>
-          <w:szCs w:val="22"/>
-        </w:rPr>
-        <w:tab/>
-      </w:r>
-      <w:r>
-        <w:rPr>
-          <w:noProof/>
-          <w:lang w:val="es-ES_tradnl"/>
-        </w:rPr>
-        <w:t>INTRODUCCIÓN</w:t>
-      </w:r>
-      <w:r>
-        <w:rPr>
-          <w:noProof/>
-        </w:rPr>
-        <w:tab/>
-      </w:r>
-      <w:r>
-        <w:rPr>
-          <w:noProof/>
-        </w:rPr>
-        <w:fldChar w:fldCharType="begin"/>
-      </w:r>
-      <w:r>
-        <w:rPr>
-          <w:noProof/>
-        </w:rPr>
-        <w:instrText xml:space="preserve"> PAGEREF _Toc416690253 \h </w:instrText>
-      </w:r>
-      <w:r>
-        <w:rPr>
-          <w:noProof/>
-        </w:rPr>
-      </w:r>
-      <w:r>
-        <w:rPr>
-          <w:noProof/>
-        </w:rPr>
-        <w:fldChar w:fldCharType="separate"/>
-      </w:r>
-      <w:r>
-        <w:rPr>
-          <w:noProof/>
-        </w:rPr>
-        <w:t>4</w:t>
-      </w:r>
-      <w:r>
-        <w:rPr>
-          <w:noProof/>
-        </w:rPr>
-        <w:fldChar w:fldCharType="end"/>
-      </w:r>
-    </w:p>
-    <w:p>
-      <w:pPr>
-        <w:pStyle w:val="TDC2"/>
-        <w:tabs>
-          <w:tab w:val="left" w:pos="720"/>
-          <w:tab w:val="right" w:leader="dot" w:pos="9202"/>
-        </w:tabs>
-        <w:rPr>
-          <w:rFonts w:asciiTheme="minorHAnsi" w:eastAsiaTheme="minorEastAsia" w:hAnsiTheme="minorHAnsi" w:cstheme="minorBidi"/>
-          <w:noProof/>
-          <w:sz w:val="22"/>
-          <w:szCs w:val="22"/>
-        </w:rPr>
-      </w:pPr>
-      <w:r>
-        <w:rPr>
-          <w:noProof/>
-        </w:rPr>
-        <w:t>1.1</w:t>
-      </w:r>
-      <w:r>
-        <w:rPr>
-          <w:rFonts w:asciiTheme="minorHAnsi" w:eastAsiaTheme="minorEastAsia" w:hAnsiTheme="minorHAnsi" w:cstheme="minorBidi"/>
-          <w:noProof/>
-          <w:sz w:val="22"/>
-          <w:szCs w:val="22"/>
-        </w:rPr>
-        <w:tab/>
-      </w:r>
-      <w:r>
-        <w:rPr>
-          <w:noProof/>
-        </w:rPr>
-        <w:t>Breve presentación del grupo Ingeteam, la división Energía y la unidad de negocio Fotovoltaica</w:t>
-      </w:r>
-      <w:r>
-        <w:rPr>
-          <w:noProof/>
-        </w:rPr>
-        <w:tab/>
-      </w:r>
-      <w:r>
-        <w:rPr>
-          <w:noProof/>
-        </w:rPr>
-        <w:fldChar w:fldCharType="begin"/>
-      </w:r>
-      <w:r>
-        <w:rPr>
-          <w:noProof/>
-        </w:rPr>
-        <w:instrText xml:space="preserve"> PAGEREF _Toc416690254 \h </w:instrText>
-      </w:r>
-      <w:r>
-        <w:rPr>
-          <w:noProof/>
-        </w:rPr>
-      </w:r>
-      <w:r>
-        <w:rPr>
-          <w:noProof/>
-        </w:rPr>
-        <w:fldChar w:fldCharType="separate"/>
-      </w:r>
-      <w:r>
-        <w:rPr>
-          <w:noProof/>
-        </w:rPr>
-        <w:t>5</w:t>
-      </w:r>
-      <w:r>
-        <w:rPr>
-          <w:noProof/>
-        </w:rPr>
-        <w:fldChar w:fldCharType="end"/>
-      </w:r>
-      <w:bookmarkStart w:id="0" w:name="_GoBack"/>
-      <w:bookmarkEnd w:id="0"/>
-    </w:p>
-    <w:p>
-      <w:pPr>
-        <w:pStyle w:val="TDC2"/>
-        <w:tabs>
-          <w:tab w:val="left" w:pos="720"/>
-          <w:tab w:val="right" w:leader="dot" w:pos="9202"/>
-        </w:tabs>
-        <w:rPr>
-          <w:rFonts w:asciiTheme="minorHAnsi" w:eastAsiaTheme="minorEastAsia" w:hAnsiTheme="minorHAnsi" w:cstheme="minorBidi"/>
-          <w:noProof/>
-          <w:sz w:val="22"/>
-          <w:szCs w:val="22"/>
-        </w:rPr>
-      </w:pPr>
-      <w:r>
-        <w:rPr>
-          <w:noProof/>
-        </w:rPr>
-        <w:t>1.2</w:t>
-      </w:r>
-      <w:r>
-        <w:rPr>
-          <w:rFonts w:asciiTheme="minorHAnsi" w:eastAsiaTheme="minorEastAsia" w:hAnsiTheme="minorHAnsi" w:cstheme="minorBidi"/>
-          <w:noProof/>
-          <w:sz w:val="22"/>
-          <w:szCs w:val="22"/>
-        </w:rPr>
-        <w:tab/>
-      </w:r>
-      <w:r>
-        <w:rPr>
-          <w:noProof/>
-        </w:rPr>
-        <w:t>Organigramas</w:t>
-      </w:r>
-      <w:r>
-        <w:rPr>
-          <w:noProof/>
-        </w:rPr>
-        <w:tab/>
-      </w:r>
-      <w:r>
-        <w:rPr>
-          <w:noProof/>
-        </w:rPr>
-        <w:fldChar w:fldCharType="begin"/>
-      </w:r>
-      <w:r>
-        <w:rPr>
-          <w:noProof/>
-        </w:rPr>
-        <w:instrText xml:space="preserve"> PAGEREF _Toc416690255 \h </w:instrText>
-      </w:r>
-      <w:r>
-        <w:rPr>
-          <w:noProof/>
-        </w:rPr>
-      </w:r>
-      <w:r>
-        <w:rPr>
-          <w:noProof/>
-        </w:rPr>
-        <w:fldChar w:fldCharType="separate"/>
-      </w:r>
-      <w:r>
-        <w:rPr>
-          <w:noProof/>
-        </w:rPr>
-        <w:t>8</w:t>
-      </w:r>
-      <w:r>
-        <w:rPr>
-          <w:noProof/>
-        </w:rPr>
-        <w:fldChar w:fldCharType="end"/>
-      </w:r>
-    </w:p>
-    <w:p>
-      <w:pPr>
-        <w:pStyle w:val="TDC2"/>
-        <w:tabs>
-          <w:tab w:val="left" w:pos="720"/>
-          <w:tab w:val="right" w:leader="dot" w:pos="9202"/>
-        </w:tabs>
-        <w:rPr>
-          <w:rFonts w:asciiTheme="minorHAnsi" w:eastAsiaTheme="minorEastAsia" w:hAnsiTheme="minorHAnsi" w:cstheme="minorBidi"/>
-          <w:noProof/>
-          <w:sz w:val="22"/>
-          <w:szCs w:val="22"/>
-        </w:rPr>
-      </w:pPr>
-      <w:r>
-        <w:rPr>
-          <w:noProof/>
-        </w:rPr>
-        <w:t>1.3</w:t>
-      </w:r>
-      <w:r>
-        <w:rPr>
-          <w:rFonts w:asciiTheme="minorHAnsi" w:eastAsiaTheme="minorEastAsia" w:hAnsiTheme="minorHAnsi" w:cstheme="minorBidi"/>
-          <w:noProof/>
-          <w:sz w:val="22"/>
-          <w:szCs w:val="22"/>
-        </w:rPr>
-        <w:tab/>
-      </w:r>
-      <w:r>
-        <w:rPr>
-          <w:noProof/>
-        </w:rPr>
-        <w:t>Breve presentación del portfolio de productos y servicios</w:t>
-      </w:r>
-      <w:r>
-        <w:rPr>
-          <w:noProof/>
-        </w:rPr>
-        <w:tab/>
-      </w:r>
-      <w:r>
-        <w:rPr>
-          <w:noProof/>
-        </w:rPr>
-        <w:fldChar w:fldCharType="begin"/>
-      </w:r>
-      <w:r>
-        <w:rPr>
-          <w:noProof/>
-        </w:rPr>
-        <w:instrText xml:space="preserve"> PAGEREF _Toc416690256 \h </w:instrText>
-      </w:r>
-      <w:r>
-        <w:rPr>
-          <w:noProof/>
-        </w:rPr>
-      </w:r>
-      <w:r>
-        <w:rPr>
-          <w:noProof/>
-        </w:rPr>
-        <w:fldChar w:fldCharType="separate"/>
-      </w:r>
-      <w:r>
-        <w:rPr>
-          <w:noProof/>
-        </w:rPr>
-        <w:t>9</w:t>
-      </w:r>
-      <w:r>
-        <w:rPr>
-          <w:noProof/>
-        </w:rPr>
-        <w:fldChar w:fldCharType="end"/>
-      </w:r>
-    </w:p>
-    <w:p>
-      <w:pPr>
-        <w:pStyle w:val="TDC3"/>
-        <w:tabs>
-          <w:tab w:val="left" w:pos="1100"/>
-          <w:tab w:val="right" w:leader="dot" w:pos="9202"/>
-        </w:tabs>
-        <w:rPr>
-          <w:rFonts w:asciiTheme="minorHAnsi" w:eastAsiaTheme="minorEastAsia" w:hAnsiTheme="minorHAnsi" w:cstheme="minorBidi"/>
-          <w:noProof/>
-          <w:sz w:val="22"/>
-          <w:szCs w:val="22"/>
-        </w:rPr>
-      </w:pPr>
-      <w:r>
-        <w:rPr>
-          <w:noProof/>
-        </w:rPr>
-        <w:t>1.3.1</w:t>
-      </w:r>
-      <w:r>
-        <w:rPr>
-          <w:rFonts w:asciiTheme="minorHAnsi" w:eastAsiaTheme="minorEastAsia" w:hAnsiTheme="minorHAnsi" w:cstheme="minorBidi"/>
-          <w:noProof/>
-          <w:sz w:val="22"/>
-          <w:szCs w:val="22"/>
-        </w:rPr>
-        <w:tab/>
-      </w:r>
-      <w:r>
-        <w:rPr>
-          <w:noProof/>
-        </w:rPr>
-        <w:t>Productos del Área Fotovoltaica</w:t>
-      </w:r>
-      <w:r>
-        <w:rPr>
-          <w:noProof/>
-        </w:rPr>
-        <w:tab/>
-      </w:r>
-      <w:r>
-        <w:rPr>
-          <w:noProof/>
-        </w:rPr>
-        <w:fldChar w:fldCharType="begin"/>
-      </w:r>
-      <w:r>
-        <w:rPr>
-          <w:noProof/>
-        </w:rPr>
-        <w:instrText xml:space="preserve"> PAGEREF _Toc416690257 \h </w:instrText>
-      </w:r>
-      <w:r>
-        <w:rPr>
-          <w:noProof/>
-        </w:rPr>
-      </w:r>
-      <w:r>
-        <w:rPr>
-          <w:noProof/>
-        </w:rPr>
-        <w:fldChar w:fldCharType="separate"/>
-      </w:r>
-      <w:r>
-        <w:rPr>
-          <w:noProof/>
-        </w:rPr>
-        <w:t>10</w:t>
-      </w:r>
-      <w:r>
-        <w:rPr>
-          <w:noProof/>
-        </w:rPr>
-        <w:fldChar w:fldCharType="end"/>
-      </w:r>
-    </w:p>
-    <w:p>
-      <w:pPr>
-        <w:pStyle w:val="TDC3"/>
-        <w:tabs>
-          <w:tab w:val="left" w:pos="1100"/>
-          <w:tab w:val="right" w:leader="dot" w:pos="9202"/>
-        </w:tabs>
-        <w:rPr>
-          <w:rFonts w:asciiTheme="minorHAnsi" w:eastAsiaTheme="minorEastAsia" w:hAnsiTheme="minorHAnsi" w:cstheme="minorBidi"/>
-          <w:noProof/>
-          <w:sz w:val="22"/>
-          <w:szCs w:val="22"/>
-        </w:rPr>
-      </w:pPr>
-      <w:r>
-        <w:rPr>
-          <w:noProof/>
-        </w:rPr>
-        <w:t>1.3.2</w:t>
-      </w:r>
-      <w:r>
-        <w:rPr>
-          <w:rFonts w:asciiTheme="minorHAnsi" w:eastAsiaTheme="minorEastAsia" w:hAnsiTheme="minorHAnsi" w:cstheme="minorBidi"/>
-          <w:noProof/>
-          <w:sz w:val="22"/>
-          <w:szCs w:val="22"/>
-        </w:rPr>
-        <w:tab/>
-      </w:r>
-      <w:r>
-        <w:rPr>
-          <w:noProof/>
-        </w:rPr>
-        <w:t>Servicios prestados por INGETEAM</w:t>
-      </w:r>
-      <w:r>
-        <w:rPr>
-          <w:noProof/>
-        </w:rPr>
-        <w:tab/>
-      </w:r>
-      <w:r>
-        <w:rPr>
-          <w:noProof/>
-        </w:rPr>
-        <w:fldChar w:fldCharType="begin"/>
-      </w:r>
-      <w:r>
-        <w:rPr>
-          <w:noProof/>
-        </w:rPr>
-        <w:instrText xml:space="preserve"> PAGEREF _Toc416690258 \h </w:instrText>
-      </w:r>
-      <w:r>
-        <w:rPr>
-          <w:noProof/>
-        </w:rPr>
-      </w:r>
-      <w:r>
-        <w:rPr>
-          <w:noProof/>
-        </w:rPr>
-        <w:fldChar w:fldCharType="separate"/>
-      </w:r>
-      <w:r>
-        <w:rPr>
-          <w:noProof/>
-        </w:rPr>
-        <w:t>14</w:t>
-      </w:r>
-      <w:r>
-        <w:rPr>
-          <w:noProof/>
-        </w:rPr>
-        <w:fldChar w:fldCharType="end"/>
-      </w:r>
-    </w:p>
-    <w:p>
-      <w:pPr>
-        <w:pStyle w:val="TDC2"/>
-        <w:tabs>
-          <w:tab w:val="left" w:pos="720"/>
-          <w:tab w:val="right" w:leader="dot" w:pos="9202"/>
-        </w:tabs>
-        <w:rPr>
-          <w:rFonts w:asciiTheme="minorHAnsi" w:eastAsiaTheme="minorEastAsia" w:hAnsiTheme="minorHAnsi" w:cstheme="minorBidi"/>
-          <w:noProof/>
-          <w:sz w:val="22"/>
-          <w:szCs w:val="22"/>
-        </w:rPr>
-      </w:pPr>
-      <w:r>
-        <w:rPr>
-          <w:noProof/>
-        </w:rPr>
-        <w:t>1.4</w:t>
-      </w:r>
-      <w:r>
-        <w:rPr>
-          <w:rFonts w:asciiTheme="minorHAnsi" w:eastAsiaTheme="minorEastAsia" w:hAnsiTheme="minorHAnsi" w:cstheme="minorBidi"/>
-          <w:noProof/>
-          <w:sz w:val="22"/>
-          <w:szCs w:val="22"/>
-        </w:rPr>
-        <w:tab/>
-      </w:r>
-      <w:r>
-        <w:rPr>
-          <w:noProof/>
-        </w:rPr>
-        <w:t>Breve presentación del porfolio de clientes y sus diferentes perfiles (B2B)</w:t>
-      </w:r>
-      <w:r>
-        <w:rPr>
-          <w:noProof/>
-        </w:rPr>
-        <w:tab/>
-      </w:r>
-      <w:r>
-        <w:rPr>
-          <w:noProof/>
-        </w:rPr>
-        <w:fldChar w:fldCharType="begin"/>
-      </w:r>
-      <w:r>
-        <w:rPr>
-          <w:noProof/>
-        </w:rPr>
-        <w:instrText xml:space="preserve"> PAGEREF _Toc416690259 \h </w:instrText>
-      </w:r>
-      <w:r>
-        <w:rPr>
-          <w:noProof/>
-        </w:rPr>
-      </w:r>
-      <w:r>
-        <w:rPr>
-          <w:noProof/>
-        </w:rPr>
-        <w:fldChar w:fldCharType="separate"/>
-      </w:r>
-      <w:r>
-        <w:rPr>
-          <w:noProof/>
-        </w:rPr>
-        <w:t>15</w:t>
-      </w:r>
-      <w:r>
-        <w:rPr>
-          <w:noProof/>
-        </w:rPr>
-        <w:fldChar w:fldCharType="end"/>
-      </w:r>
-    </w:p>
-    <w:p>
-      <w:pPr>
-        <w:pStyle w:val="TDC1"/>
-        <w:tabs>
-          <w:tab w:val="left" w:pos="400"/>
-          <w:tab w:val="right" w:leader="dot" w:pos="9202"/>
-        </w:tabs>
-        <w:rPr>
-          <w:rFonts w:asciiTheme="minorHAnsi" w:eastAsiaTheme="minorEastAsia" w:hAnsiTheme="minorHAnsi" w:cstheme="minorBidi"/>
-          <w:b w:val="0"/>
-          <w:noProof/>
-          <w:sz w:val="22"/>
-          <w:szCs w:val="22"/>
-        </w:rPr>
-      </w:pPr>
-      <w:r>
-        <w:rPr>
-          <w:noProof/>
-          <w:lang w:val="es-ES_tradnl"/>
-        </w:rPr>
-        <w:t>2</w:t>
-      </w:r>
-      <w:r>
-        <w:rPr>
-          <w:rFonts w:asciiTheme="minorHAnsi" w:eastAsiaTheme="minorEastAsia" w:hAnsiTheme="minorHAnsi" w:cstheme="minorBidi"/>
-          <w:b w:val="0"/>
-          <w:noProof/>
-          <w:sz w:val="22"/>
-          <w:szCs w:val="22"/>
-        </w:rPr>
-        <w:tab/>
-      </w:r>
-      <w:r>
-        <w:rPr>
-          <w:noProof/>
-          <w:lang w:val="es-ES_tradnl"/>
-        </w:rPr>
-        <w:t>PRESENTACIÓN DEL PROYECTO CRM (IPT FOTOVOLTAICA)</w:t>
-      </w:r>
-      <w:r>
-        <w:rPr>
-          <w:noProof/>
-        </w:rPr>
-        <w:tab/>
-      </w:r>
-      <w:r>
-        <w:rPr>
-          <w:noProof/>
-        </w:rPr>
-        <w:fldChar w:fldCharType="begin"/>
-      </w:r>
-      <w:r>
-        <w:rPr>
-          <w:noProof/>
-        </w:rPr>
-        <w:instrText xml:space="preserve"> PAGEREF _Toc416690260 \h </w:instrText>
-      </w:r>
-      <w:r>
-        <w:rPr>
-          <w:noProof/>
-        </w:rPr>
-      </w:r>
-      <w:r>
-        <w:rPr>
-          <w:noProof/>
-        </w:rPr>
-        <w:fldChar w:fldCharType="separate"/>
-      </w:r>
-      <w:r>
-        <w:rPr>
-          <w:noProof/>
-        </w:rPr>
-        <w:t>16</w:t>
-      </w:r>
-      <w:r>
-        <w:rPr>
-          <w:noProof/>
-        </w:rPr>
-        <w:fldChar w:fldCharType="end"/>
-      </w:r>
-    </w:p>
-    <w:p>
-      <w:pPr>
-        <w:pStyle w:val="TDC2"/>
-        <w:tabs>
-          <w:tab w:val="left" w:pos="720"/>
-          <w:tab w:val="right" w:leader="dot" w:pos="9202"/>
-        </w:tabs>
-        <w:rPr>
-          <w:rFonts w:asciiTheme="minorHAnsi" w:eastAsiaTheme="minorEastAsia" w:hAnsiTheme="minorHAnsi" w:cstheme="minorBidi"/>
-          <w:noProof/>
-          <w:sz w:val="22"/>
-          <w:szCs w:val="22"/>
-        </w:rPr>
-      </w:pPr>
-      <w:r>
-        <w:rPr>
-          <w:noProof/>
-          <w:lang w:val="es-ES_tradnl"/>
-        </w:rPr>
-        <w:t>2.1</w:t>
-      </w:r>
-      <w:r>
-        <w:rPr>
-          <w:rFonts w:asciiTheme="minorHAnsi" w:eastAsiaTheme="minorEastAsia" w:hAnsiTheme="minorHAnsi" w:cstheme="minorBidi"/>
-          <w:noProof/>
-          <w:sz w:val="22"/>
-          <w:szCs w:val="22"/>
-        </w:rPr>
-        <w:tab/>
-      </w:r>
-      <w:r>
-        <w:rPr>
-          <w:noProof/>
-          <w:lang w:val="es-ES_tradnl"/>
-        </w:rPr>
-        <w:t>Ámbito de Aplicación/Actuación</w:t>
-      </w:r>
-      <w:r>
-        <w:rPr>
-          <w:noProof/>
-        </w:rPr>
-        <w:tab/>
-      </w:r>
-      <w:r>
-        <w:rPr>
-          <w:noProof/>
-        </w:rPr>
-        <w:fldChar w:fldCharType="begin"/>
-      </w:r>
-      <w:r>
-        <w:rPr>
-          <w:noProof/>
-        </w:rPr>
-        <w:instrText xml:space="preserve"> PAGEREF _Toc416690261 \h </w:instrText>
-      </w:r>
-      <w:r>
-        <w:rPr>
-          <w:noProof/>
-        </w:rPr>
-      </w:r>
-      <w:r>
-        <w:rPr>
-          <w:noProof/>
-        </w:rPr>
-        <w:fldChar w:fldCharType="separate"/>
-      </w:r>
-      <w:r>
-        <w:rPr>
-          <w:noProof/>
-        </w:rPr>
-        <w:t>16</w:t>
-      </w:r>
-      <w:r>
-        <w:rPr>
-          <w:noProof/>
-        </w:rPr>
-        <w:fldChar w:fldCharType="end"/>
-      </w:r>
-    </w:p>
-    <w:p>
-      <w:pPr>
-        <w:pStyle w:val="TDC2"/>
-        <w:tabs>
-          <w:tab w:val="left" w:pos="720"/>
-          <w:tab w:val="right" w:leader="dot" w:pos="9202"/>
-        </w:tabs>
-        <w:rPr>
-          <w:rFonts w:asciiTheme="minorHAnsi" w:eastAsiaTheme="minorEastAsia" w:hAnsiTheme="minorHAnsi" w:cstheme="minorBidi"/>
-          <w:noProof/>
-          <w:sz w:val="22"/>
-          <w:szCs w:val="22"/>
-        </w:rPr>
-      </w:pPr>
-      <w:r>
-        <w:rPr>
-          <w:noProof/>
-          <w:lang w:val="es-ES_tradnl"/>
-        </w:rPr>
-        <w:t>2.2</w:t>
-      </w:r>
-      <w:r>
-        <w:rPr>
-          <w:rFonts w:asciiTheme="minorHAnsi" w:eastAsiaTheme="minorEastAsia" w:hAnsiTheme="minorHAnsi" w:cstheme="minorBidi"/>
-          <w:noProof/>
-          <w:sz w:val="22"/>
-          <w:szCs w:val="22"/>
-        </w:rPr>
-        <w:tab/>
-      </w:r>
-      <w:r>
-        <w:rPr>
-          <w:noProof/>
-        </w:rPr>
-        <w:t>Objetivos Generales del Proyecto CRM</w:t>
-      </w:r>
-      <w:r>
-        <w:rPr>
-          <w:noProof/>
-        </w:rPr>
-        <w:tab/>
-      </w:r>
-      <w:r>
-        <w:rPr>
-          <w:noProof/>
-        </w:rPr>
-        <w:fldChar w:fldCharType="begin"/>
-      </w:r>
-      <w:r>
-        <w:rPr>
-          <w:noProof/>
-        </w:rPr>
-        <w:instrText xml:space="preserve"> PAGEREF _Toc416690262 \h </w:instrText>
-      </w:r>
-      <w:r>
-        <w:rPr>
-          <w:noProof/>
-        </w:rPr>
-      </w:r>
-      <w:r>
-        <w:rPr>
-          <w:noProof/>
-        </w:rPr>
-        <w:fldChar w:fldCharType="separate"/>
-      </w:r>
-      <w:r>
-        <w:rPr>
-          <w:noProof/>
-        </w:rPr>
-        <w:t>18</w:t>
-      </w:r>
-      <w:r>
-        <w:rPr>
-          <w:noProof/>
-        </w:rPr>
-        <w:fldChar w:fldCharType="end"/>
-      </w:r>
-    </w:p>
-    <w:p>
-      <w:pPr>
-        <w:pStyle w:val="TDC2"/>
-        <w:tabs>
-          <w:tab w:val="left" w:pos="720"/>
-          <w:tab w:val="right" w:leader="dot" w:pos="9202"/>
-        </w:tabs>
-        <w:rPr>
-          <w:rFonts w:asciiTheme="minorHAnsi" w:eastAsiaTheme="minorEastAsia" w:hAnsiTheme="minorHAnsi" w:cstheme="minorBidi"/>
-          <w:noProof/>
-          <w:sz w:val="22"/>
-          <w:szCs w:val="22"/>
-        </w:rPr>
-      </w:pPr>
-      <w:r>
-        <w:rPr>
-          <w:noProof/>
-        </w:rPr>
-        <w:t>2.3</w:t>
-      </w:r>
-      <w:r>
-        <w:rPr>
-          <w:rFonts w:asciiTheme="minorHAnsi" w:eastAsiaTheme="minorEastAsia" w:hAnsiTheme="minorHAnsi" w:cstheme="minorBidi"/>
-          <w:noProof/>
-          <w:sz w:val="22"/>
-          <w:szCs w:val="22"/>
-        </w:rPr>
-        <w:tab/>
-      </w:r>
-      <w:r>
-        <w:rPr>
-          <w:noProof/>
-        </w:rPr>
-        <w:t>Objetivos Funcionales del CRM</w:t>
-      </w:r>
-      <w:r>
-        <w:rPr>
-          <w:noProof/>
-        </w:rPr>
-        <w:tab/>
-      </w:r>
-      <w:r>
-        <w:rPr>
-          <w:noProof/>
-        </w:rPr>
-        <w:fldChar w:fldCharType="begin"/>
-      </w:r>
-      <w:r>
-        <w:rPr>
-          <w:noProof/>
-        </w:rPr>
-        <w:instrText xml:space="preserve"> PAGEREF _Toc416690263 \h </w:instrText>
-      </w:r>
-      <w:r>
-        <w:rPr>
-          <w:noProof/>
-        </w:rPr>
-      </w:r>
-      <w:r>
-        <w:rPr>
-          <w:noProof/>
-        </w:rPr>
-        <w:fldChar w:fldCharType="separate"/>
-      </w:r>
-      <w:r>
-        <w:rPr>
-          <w:noProof/>
-        </w:rPr>
-        <w:t>20</w:t>
-      </w:r>
-      <w:r>
-        <w:rPr>
-          <w:noProof/>
-        </w:rPr>
-        <w:fldChar w:fldCharType="end"/>
-      </w:r>
-    </w:p>
-    <w:p>
-      <w:pPr>
-        <w:pStyle w:val="TDC2"/>
-        <w:tabs>
-          <w:tab w:val="left" w:pos="720"/>
-          <w:tab w:val="right" w:leader="dot" w:pos="9202"/>
-        </w:tabs>
-        <w:rPr>
-          <w:rFonts w:asciiTheme="minorHAnsi" w:eastAsiaTheme="minorEastAsia" w:hAnsiTheme="minorHAnsi" w:cstheme="minorBidi"/>
-          <w:noProof/>
-          <w:sz w:val="22"/>
-          <w:szCs w:val="22"/>
-        </w:rPr>
-      </w:pPr>
-      <w:r>
-        <w:rPr>
-          <w:noProof/>
-        </w:rPr>
-        <w:t>2.4</w:t>
-      </w:r>
-      <w:r>
-        <w:rPr>
-          <w:rFonts w:asciiTheme="minorHAnsi" w:eastAsiaTheme="minorEastAsia" w:hAnsiTheme="minorHAnsi" w:cstheme="minorBidi"/>
-          <w:noProof/>
-          <w:sz w:val="22"/>
-          <w:szCs w:val="22"/>
-        </w:rPr>
-        <w:tab/>
-      </w:r>
-      <w:r>
-        <w:rPr>
-          <w:noProof/>
-        </w:rPr>
-        <w:t>Metodología de Desarrollo del Software para el CRM</w:t>
-      </w:r>
-      <w:r>
-        <w:rPr>
-          <w:noProof/>
-        </w:rPr>
-        <w:tab/>
-      </w:r>
-      <w:r>
-        <w:rPr>
-          <w:noProof/>
-        </w:rPr>
-        <w:fldChar w:fldCharType="begin"/>
-      </w:r>
-      <w:r>
-        <w:rPr>
-          <w:noProof/>
-        </w:rPr>
-        <w:instrText xml:space="preserve"> PAGEREF _Toc416690264 \h </w:instrText>
-      </w:r>
-      <w:r>
-        <w:rPr>
-          <w:noProof/>
-        </w:rPr>
-      </w:r>
-      <w:r>
-        <w:rPr>
-          <w:noProof/>
-        </w:rPr>
-        <w:fldChar w:fldCharType="separate"/>
-      </w:r>
-      <w:r>
-        <w:rPr>
-          <w:noProof/>
-        </w:rPr>
-        <w:t>20</w:t>
-      </w:r>
-      <w:r>
-        <w:rPr>
-          <w:noProof/>
-        </w:rPr>
-        <w:fldChar w:fldCharType="end"/>
-      </w:r>
-    </w:p>
-    <w:p>
-      <w:pPr>
-        <w:pStyle w:val="TDC1"/>
-        <w:tabs>
-          <w:tab w:val="left" w:pos="400"/>
-          <w:tab w:val="right" w:leader="dot" w:pos="9202"/>
-        </w:tabs>
-        <w:rPr>
-          <w:rFonts w:asciiTheme="minorHAnsi" w:eastAsiaTheme="minorEastAsia" w:hAnsiTheme="minorHAnsi" w:cstheme="minorBidi"/>
-          <w:b w:val="0"/>
-          <w:noProof/>
-          <w:sz w:val="22"/>
-          <w:szCs w:val="22"/>
-        </w:rPr>
-      </w:pPr>
-      <w:r>
-        <w:rPr>
-          <w:noProof/>
-          <w:lang w:val="es-ES_tradnl"/>
-        </w:rPr>
-        <w:t>3</w:t>
-      </w:r>
-      <w:r>
-        <w:rPr>
-          <w:rFonts w:asciiTheme="minorHAnsi" w:eastAsiaTheme="minorEastAsia" w:hAnsiTheme="minorHAnsi" w:cstheme="minorBidi"/>
-          <w:b w:val="0"/>
-          <w:noProof/>
-          <w:sz w:val="22"/>
-          <w:szCs w:val="22"/>
-        </w:rPr>
-        <w:tab/>
-      </w:r>
-      <w:r>
-        <w:rPr>
-          <w:noProof/>
-        </w:rPr>
-        <w:t>Proceso de Selección del Integrador</w:t>
-      </w:r>
-      <w:r>
-        <w:rPr>
-          <w:noProof/>
-        </w:rPr>
-        <w:tab/>
-      </w:r>
-      <w:r>
-        <w:rPr>
-          <w:noProof/>
-        </w:rPr>
-        <w:fldChar w:fldCharType="begin"/>
-      </w:r>
-      <w:r>
-        <w:rPr>
-          <w:noProof/>
-        </w:rPr>
-        <w:instrText xml:space="preserve"> PAGEREF _Toc416690265 \h </w:instrText>
-      </w:r>
-      <w:r>
-        <w:rPr>
-          <w:noProof/>
-        </w:rPr>
-      </w:r>
-      <w:r>
-        <w:rPr>
-          <w:noProof/>
-        </w:rPr>
-        <w:fldChar w:fldCharType="separate"/>
-      </w:r>
-      <w:r>
-        <w:rPr>
-          <w:noProof/>
-        </w:rPr>
-        <w:t>21</w:t>
-      </w:r>
-      <w:r>
-        <w:rPr>
-          <w:noProof/>
-        </w:rPr>
-        <w:fldChar w:fldCharType="end"/>
-      </w:r>
-    </w:p>
-    <w:p>
-      <w:pPr>
-        <w:pStyle w:val="TDC2"/>
-        <w:tabs>
-          <w:tab w:val="left" w:pos="720"/>
-          <w:tab w:val="right" w:leader="dot" w:pos="9202"/>
-        </w:tabs>
-        <w:rPr>
-          <w:rFonts w:asciiTheme="minorHAnsi" w:eastAsiaTheme="minorEastAsia" w:hAnsiTheme="minorHAnsi" w:cstheme="minorBidi"/>
-          <w:noProof/>
-          <w:sz w:val="22"/>
-          <w:szCs w:val="22"/>
-        </w:rPr>
-      </w:pPr>
-      <w:r>
-        <w:rPr>
-          <w:noProof/>
-        </w:rPr>
-        <w:t>3.1</w:t>
-      </w:r>
-      <w:r>
-        <w:rPr>
-          <w:rFonts w:asciiTheme="minorHAnsi" w:eastAsiaTheme="minorEastAsia" w:hAnsiTheme="minorHAnsi" w:cstheme="minorBidi"/>
-          <w:noProof/>
-          <w:sz w:val="22"/>
-          <w:szCs w:val="22"/>
-        </w:rPr>
-        <w:tab/>
-      </w:r>
-      <w:r>
-        <w:rPr>
-          <w:noProof/>
-        </w:rPr>
-        <w:t>Metodología de Contratación</w:t>
-      </w:r>
-      <w:r>
-        <w:rPr>
-          <w:noProof/>
-        </w:rPr>
-        <w:tab/>
-      </w:r>
-      <w:r>
-        <w:rPr>
-          <w:noProof/>
-        </w:rPr>
-        <w:fldChar w:fldCharType="begin"/>
-      </w:r>
-      <w:r>
-        <w:rPr>
-          <w:noProof/>
-        </w:rPr>
-        <w:instrText xml:space="preserve"> PAGEREF _Toc416690266 \h </w:instrText>
-      </w:r>
-      <w:r>
-        <w:rPr>
-          <w:noProof/>
-        </w:rPr>
-      </w:r>
-      <w:r>
-        <w:rPr>
-          <w:noProof/>
-        </w:rPr>
-        <w:fldChar w:fldCharType="separate"/>
-      </w:r>
-      <w:r>
-        <w:rPr>
-          <w:noProof/>
-        </w:rPr>
-        <w:t>21</w:t>
-      </w:r>
-      <w:r>
-        <w:rPr>
-          <w:noProof/>
-        </w:rPr>
-        <w:fldChar w:fldCharType="end"/>
-      </w:r>
-    </w:p>
-    <w:p>
-      <w:pPr>
-        <w:pStyle w:val="TDC2"/>
-        <w:tabs>
-          <w:tab w:val="left" w:pos="720"/>
-          <w:tab w:val="right" w:leader="dot" w:pos="9202"/>
-        </w:tabs>
-        <w:rPr>
-          <w:rFonts w:asciiTheme="minorHAnsi" w:eastAsiaTheme="minorEastAsia" w:hAnsiTheme="minorHAnsi" w:cstheme="minorBidi"/>
-          <w:noProof/>
-          <w:sz w:val="22"/>
-          <w:szCs w:val="22"/>
-        </w:rPr>
-      </w:pPr>
-      <w:r>
-        <w:rPr>
-          <w:noProof/>
-        </w:rPr>
-        <w:t>3.2</w:t>
-      </w:r>
-      <w:r>
-        <w:rPr>
-          <w:rFonts w:asciiTheme="minorHAnsi" w:eastAsiaTheme="minorEastAsia" w:hAnsiTheme="minorHAnsi" w:cstheme="minorBidi"/>
-          <w:noProof/>
-          <w:sz w:val="22"/>
-          <w:szCs w:val="22"/>
-        </w:rPr>
-        <w:tab/>
-      </w:r>
-      <w:r>
-        <w:rPr>
-          <w:noProof/>
-        </w:rPr>
-        <w:t>Contenido de las Propuestas</w:t>
-      </w:r>
-      <w:r>
-        <w:rPr>
-          <w:noProof/>
-        </w:rPr>
-        <w:tab/>
-      </w:r>
-      <w:r>
-        <w:rPr>
-          <w:noProof/>
-        </w:rPr>
-        <w:fldChar w:fldCharType="begin"/>
-      </w:r>
-      <w:r>
-        <w:rPr>
-          <w:noProof/>
-        </w:rPr>
-        <w:instrText xml:space="preserve"> PAGEREF _Toc416690267 \h </w:instrText>
-      </w:r>
-      <w:r>
-        <w:rPr>
-          <w:noProof/>
-        </w:rPr>
-      </w:r>
-      <w:r>
-        <w:rPr>
-          <w:noProof/>
-        </w:rPr>
-        <w:fldChar w:fldCharType="separate"/>
-      </w:r>
-      <w:r>
-        <w:rPr>
-          <w:noProof/>
-        </w:rPr>
-        <w:t>22</w:t>
-      </w:r>
-      <w:r>
-        <w:rPr>
-          <w:noProof/>
-        </w:rPr>
-        <w:fldChar w:fldCharType="end"/>
-      </w:r>
-    </w:p>
-    <w:p>
-      <w:pPr>
-        <w:pStyle w:val="TDC2"/>
-        <w:tabs>
-          <w:tab w:val="left" w:pos="720"/>
-          <w:tab w:val="right" w:leader="dot" w:pos="9202"/>
-        </w:tabs>
-        <w:rPr>
-          <w:rFonts w:asciiTheme="minorHAnsi" w:eastAsiaTheme="minorEastAsia" w:hAnsiTheme="minorHAnsi" w:cstheme="minorBidi"/>
-          <w:noProof/>
-          <w:sz w:val="22"/>
-          <w:szCs w:val="22"/>
-        </w:rPr>
-      </w:pPr>
-      <w:r>
-        <w:rPr>
-          <w:noProof/>
-        </w:rPr>
-        <w:t>3.3</w:t>
-      </w:r>
-      <w:r>
-        <w:rPr>
-          <w:rFonts w:asciiTheme="minorHAnsi" w:eastAsiaTheme="minorEastAsia" w:hAnsiTheme="minorHAnsi" w:cstheme="minorBidi"/>
-          <w:noProof/>
-          <w:sz w:val="22"/>
-          <w:szCs w:val="22"/>
-        </w:rPr>
-        <w:tab/>
-      </w:r>
-      <w:r>
-        <w:rPr>
-          <w:noProof/>
-        </w:rPr>
-        <w:t>Elementos y Criterios de Valoración</w:t>
-      </w:r>
-      <w:r>
-        <w:rPr>
-          <w:noProof/>
-        </w:rPr>
-        <w:tab/>
-      </w:r>
-      <w:r>
-        <w:rPr>
-          <w:noProof/>
-        </w:rPr>
-        <w:fldChar w:fldCharType="begin"/>
-      </w:r>
-      <w:r>
-        <w:rPr>
-          <w:noProof/>
-        </w:rPr>
-        <w:instrText xml:space="preserve"> PAGEREF _Toc416690268 \h </w:instrText>
-      </w:r>
-      <w:r>
-        <w:rPr>
-          <w:noProof/>
-        </w:rPr>
-      </w:r>
-      <w:r>
-        <w:rPr>
-          <w:noProof/>
-        </w:rPr>
-        <w:fldChar w:fldCharType="separate"/>
-      </w:r>
-      <w:r>
-        <w:rPr>
-          <w:noProof/>
-        </w:rPr>
-        <w:t>23</w:t>
-      </w:r>
-      <w:r>
-        <w:rPr>
-          <w:noProof/>
-        </w:rPr>
-        <w:fldChar w:fldCharType="end"/>
-      </w:r>
-    </w:p>
-    <w:p>
-      <w:pPr>
-        <w:pStyle w:val="TDC1"/>
-        <w:tabs>
-          <w:tab w:val="left" w:pos="400"/>
-          <w:tab w:val="right" w:leader="dot" w:pos="9202"/>
-        </w:tabs>
-        <w:rPr>
-          <w:rFonts w:asciiTheme="minorHAnsi" w:eastAsiaTheme="minorEastAsia" w:hAnsiTheme="minorHAnsi" w:cstheme="minorBidi"/>
-          <w:b w:val="0"/>
-          <w:noProof/>
-          <w:sz w:val="22"/>
-          <w:szCs w:val="22"/>
-        </w:rPr>
-      </w:pPr>
-      <w:r>
-        <w:rPr>
-          <w:noProof/>
-        </w:rPr>
-        <w:t>4</w:t>
-      </w:r>
-      <w:r>
-        <w:rPr>
-          <w:rFonts w:asciiTheme="minorHAnsi" w:eastAsiaTheme="minorEastAsia" w:hAnsiTheme="minorHAnsi" w:cstheme="minorBidi"/>
-          <w:b w:val="0"/>
-          <w:noProof/>
-          <w:sz w:val="22"/>
-          <w:szCs w:val="22"/>
-        </w:rPr>
-        <w:tab/>
-      </w:r>
-      <w:r>
-        <w:rPr>
-          <w:noProof/>
-        </w:rPr>
-        <w:t>Objetivos Cuantificables de Mejora de Compañía</w:t>
-      </w:r>
-      <w:r>
-        <w:rPr>
-          <w:noProof/>
-        </w:rPr>
-        <w:tab/>
-      </w:r>
-      <w:r>
-        <w:rPr>
-          <w:noProof/>
-        </w:rPr>
-        <w:fldChar w:fldCharType="begin"/>
-      </w:r>
-      <w:r>
-        <w:rPr>
-          <w:noProof/>
-        </w:rPr>
-        <w:instrText xml:space="preserve"> PAGEREF _Toc416690269 \h </w:instrText>
-      </w:r>
-      <w:r>
-        <w:rPr>
-          <w:noProof/>
-        </w:rPr>
-      </w:r>
-      <w:r>
-        <w:rPr>
-          <w:noProof/>
-        </w:rPr>
-        <w:fldChar w:fldCharType="separate"/>
-      </w:r>
-      <w:r>
-        <w:rPr>
-          <w:noProof/>
-        </w:rPr>
-        <w:t>24</w:t>
-      </w:r>
-      <w:r>
-        <w:rPr>
-          <w:noProof/>
-        </w:rPr>
-        <w:fldChar w:fldCharType="end"/>
-      </w:r>
-    </w:p>
-    <w:p>
-      <w:pPr>
-        <w:pStyle w:val="TDC2"/>
-        <w:tabs>
-          <w:tab w:val="left" w:pos="720"/>
-          <w:tab w:val="right" w:leader="dot" w:pos="9202"/>
-        </w:tabs>
-        <w:rPr>
-          <w:rFonts w:asciiTheme="minorHAnsi" w:eastAsiaTheme="minorEastAsia" w:hAnsiTheme="minorHAnsi" w:cstheme="minorBidi"/>
-          <w:noProof/>
-          <w:sz w:val="22"/>
-          <w:szCs w:val="22"/>
-        </w:rPr>
-      </w:pPr>
-      <w:r>
-        <w:rPr>
-          <w:noProof/>
-        </w:rPr>
-        <w:t>4.1</w:t>
-      </w:r>
-      <w:r>
-        <w:rPr>
-          <w:rFonts w:asciiTheme="minorHAnsi" w:eastAsiaTheme="minorEastAsia" w:hAnsiTheme="minorHAnsi" w:cstheme="minorBidi"/>
-          <w:noProof/>
-          <w:sz w:val="22"/>
-          <w:szCs w:val="22"/>
-        </w:rPr>
-        <w:tab/>
-      </w:r>
-      <w:r>
-        <w:rPr>
-          <w:noProof/>
-        </w:rPr>
-        <w:t>KPIs para los procesos de venta y sus métodos de medida</w:t>
-      </w:r>
-      <w:r>
-        <w:rPr>
-          <w:noProof/>
-        </w:rPr>
-        <w:tab/>
-      </w:r>
-      <w:r>
-        <w:rPr>
-          <w:noProof/>
-        </w:rPr>
-        <w:fldChar w:fldCharType="begin"/>
-      </w:r>
-      <w:r>
-        <w:rPr>
-          <w:noProof/>
-        </w:rPr>
-        <w:instrText xml:space="preserve"> PAGEREF _Toc416690270 \h </w:instrText>
-      </w:r>
-      <w:r>
-        <w:rPr>
-          <w:noProof/>
-        </w:rPr>
-      </w:r>
-      <w:r>
-        <w:rPr>
-          <w:noProof/>
-        </w:rPr>
-        <w:fldChar w:fldCharType="separate"/>
-      </w:r>
-      <w:r>
-        <w:rPr>
-          <w:noProof/>
-        </w:rPr>
-        <w:t>24</w:t>
-      </w:r>
-      <w:r>
-        <w:rPr>
-          <w:noProof/>
-        </w:rPr>
-        <w:fldChar w:fldCharType="end"/>
-      </w:r>
-    </w:p>
-    <w:p>
-      <w:pPr>
-        <w:pStyle w:val="TDC3"/>
-        <w:tabs>
-          <w:tab w:val="left" w:pos="1100"/>
-          <w:tab w:val="right" w:leader="dot" w:pos="9202"/>
-        </w:tabs>
-        <w:rPr>
-          <w:rFonts w:asciiTheme="minorHAnsi" w:eastAsiaTheme="minorEastAsia" w:hAnsiTheme="minorHAnsi" w:cstheme="minorBidi"/>
-          <w:noProof/>
-          <w:sz w:val="22"/>
-          <w:szCs w:val="22"/>
-        </w:rPr>
-      </w:pPr>
-      <w:r>
-        <w:rPr>
-          <w:noProof/>
-        </w:rPr>
-        <w:t>4.1.1</w:t>
-      </w:r>
-      <w:r>
-        <w:rPr>
-          <w:rFonts w:asciiTheme="minorHAnsi" w:eastAsiaTheme="minorEastAsia" w:hAnsiTheme="minorHAnsi" w:cstheme="minorBidi"/>
-          <w:noProof/>
-          <w:sz w:val="22"/>
-          <w:szCs w:val="22"/>
-        </w:rPr>
-        <w:tab/>
-      </w:r>
-      <w:r>
-        <w:rPr>
-          <w:noProof/>
-        </w:rPr>
-        <w:t>Indicadores básicos por Comercial</w:t>
-      </w:r>
-      <w:r>
-        <w:rPr>
-          <w:noProof/>
-        </w:rPr>
-        <w:tab/>
-      </w:r>
-      <w:r>
-        <w:rPr>
-          <w:noProof/>
-        </w:rPr>
-        <w:fldChar w:fldCharType="begin"/>
-      </w:r>
-      <w:r>
-        <w:rPr>
-          <w:noProof/>
-        </w:rPr>
-        <w:instrText xml:space="preserve"> PAGEREF _Toc416690271 \h </w:instrText>
-      </w:r>
-      <w:r>
-        <w:rPr>
-          <w:noProof/>
-        </w:rPr>
-      </w:r>
-      <w:r>
-        <w:rPr>
-          <w:noProof/>
-        </w:rPr>
-        <w:fldChar w:fldCharType="separate"/>
-      </w:r>
-      <w:r>
-        <w:rPr>
-          <w:noProof/>
-        </w:rPr>
-        <w:t>25</w:t>
-      </w:r>
-      <w:r>
-        <w:rPr>
-          <w:noProof/>
-        </w:rPr>
-        <w:fldChar w:fldCharType="end"/>
-      </w:r>
-    </w:p>
-    <w:p>
-      <w:pPr>
-        <w:pStyle w:val="TDC1"/>
-        <w:tabs>
-          <w:tab w:val="left" w:pos="400"/>
-          <w:tab w:val="right" w:leader="dot" w:pos="9202"/>
-        </w:tabs>
-        <w:rPr>
-          <w:rFonts w:asciiTheme="minorHAnsi" w:eastAsiaTheme="minorEastAsia" w:hAnsiTheme="minorHAnsi" w:cstheme="minorBidi"/>
-          <w:b w:val="0"/>
-          <w:noProof/>
-          <w:sz w:val="22"/>
-          <w:szCs w:val="22"/>
-        </w:rPr>
-      </w:pPr>
-      <w:r>
-        <w:rPr>
-          <w:noProof/>
-        </w:rPr>
-        <w:t>8</w:t>
-      </w:r>
-      <w:r>
-        <w:rPr>
-          <w:rFonts w:asciiTheme="minorHAnsi" w:eastAsiaTheme="minorEastAsia" w:hAnsiTheme="minorHAnsi" w:cstheme="minorBidi"/>
-          <w:b w:val="0"/>
-          <w:noProof/>
-          <w:sz w:val="22"/>
-          <w:szCs w:val="22"/>
-        </w:rPr>
-        <w:tab/>
-      </w:r>
-      <w:r>
-        <w:rPr>
-          <w:noProof/>
-        </w:rPr>
-        <w:t>Bases de Datos</w:t>
-      </w:r>
-      <w:r>
-        <w:rPr>
-          <w:noProof/>
-        </w:rPr>
-        <w:tab/>
-      </w:r>
-      <w:r>
-        <w:rPr>
-          <w:noProof/>
-        </w:rPr>
-        <w:fldChar w:fldCharType="begin"/>
-      </w:r>
-      <w:r>
-        <w:rPr>
-          <w:noProof/>
-        </w:rPr>
-        <w:instrText xml:space="preserve"> PAGEREF _Toc416690272 \h </w:instrText>
-      </w:r>
-      <w:r>
-        <w:rPr>
-          <w:noProof/>
-        </w:rPr>
-      </w:r>
-      <w:r>
-        <w:rPr>
-          <w:noProof/>
-        </w:rPr>
-        <w:fldChar w:fldCharType="separate"/>
-      </w:r>
-      <w:r>
-        <w:rPr>
-          <w:noProof/>
-        </w:rPr>
-        <w:t>26</w:t>
-      </w:r>
-      <w:r>
-        <w:rPr>
-          <w:noProof/>
-        </w:rPr>
-        <w:fldChar w:fldCharType="end"/>
-      </w:r>
-    </w:p>
-    <w:p>
-      <w:pPr>
-        <w:pStyle w:val="TDC2"/>
-        <w:tabs>
-          <w:tab w:val="left" w:pos="720"/>
-          <w:tab w:val="right" w:leader="dot" w:pos="9202"/>
-        </w:tabs>
-        <w:rPr>
-          <w:rFonts w:asciiTheme="minorHAnsi" w:eastAsiaTheme="minorEastAsia" w:hAnsiTheme="minorHAnsi" w:cstheme="minorBidi"/>
-          <w:noProof/>
-          <w:sz w:val="22"/>
-          <w:szCs w:val="22"/>
-        </w:rPr>
-      </w:pPr>
-      <w:r>
-        <w:rPr>
-          <w:noProof/>
-        </w:rPr>
-        <w:t>8.1</w:t>
-      </w:r>
-      <w:r>
-        <w:rPr>
-          <w:rFonts w:asciiTheme="minorHAnsi" w:eastAsiaTheme="minorEastAsia" w:hAnsiTheme="minorHAnsi" w:cstheme="minorBidi"/>
-          <w:noProof/>
-          <w:sz w:val="22"/>
-          <w:szCs w:val="22"/>
-        </w:rPr>
-        <w:tab/>
-      </w:r>
-      <w:r>
-        <w:rPr>
-          <w:noProof/>
-        </w:rPr>
-        <w:t>Empresa y organizaciones (BD1)</w:t>
-      </w:r>
-      <w:r>
-        <w:rPr>
-          <w:noProof/>
-        </w:rPr>
-        <w:tab/>
-      </w:r>
-      <w:r>
-        <w:rPr>
-          <w:noProof/>
-        </w:rPr>
-        <w:fldChar w:fldCharType="begin"/>
-      </w:r>
-      <w:r>
-        <w:rPr>
-          <w:noProof/>
-        </w:rPr>
-        <w:instrText xml:space="preserve"> PAGEREF _Toc416690273 \h </w:instrText>
-      </w:r>
-      <w:r>
-        <w:rPr>
-          <w:noProof/>
-        </w:rPr>
-      </w:r>
-      <w:r>
-        <w:rPr>
-          <w:noProof/>
-        </w:rPr>
-        <w:fldChar w:fldCharType="separate"/>
-      </w:r>
-      <w:r>
-        <w:rPr>
-          <w:noProof/>
-        </w:rPr>
-        <w:t>27</w:t>
-      </w:r>
-      <w:r>
-        <w:rPr>
-          <w:noProof/>
-        </w:rPr>
-        <w:fldChar w:fldCharType="end"/>
-      </w:r>
-    </w:p>
-    <w:p>
-      <w:pPr>
-        <w:pStyle w:val="TDC2"/>
-        <w:tabs>
-          <w:tab w:val="left" w:pos="720"/>
-          <w:tab w:val="right" w:leader="dot" w:pos="9202"/>
-        </w:tabs>
-        <w:rPr>
-          <w:rFonts w:asciiTheme="minorHAnsi" w:eastAsiaTheme="minorEastAsia" w:hAnsiTheme="minorHAnsi" w:cstheme="minorBidi"/>
-          <w:noProof/>
-          <w:sz w:val="22"/>
-          <w:szCs w:val="22"/>
-        </w:rPr>
-      </w:pPr>
-      <w:r>
-        <w:rPr>
-          <w:noProof/>
-        </w:rPr>
-        <w:t>8.2</w:t>
-      </w:r>
-      <w:r>
-        <w:rPr>
-          <w:rFonts w:asciiTheme="minorHAnsi" w:eastAsiaTheme="minorEastAsia" w:hAnsiTheme="minorHAnsi" w:cstheme="minorBidi"/>
-          <w:noProof/>
-          <w:sz w:val="22"/>
-          <w:szCs w:val="22"/>
-        </w:rPr>
-        <w:tab/>
-      </w:r>
-      <w:r>
-        <w:rPr>
-          <w:noProof/>
-        </w:rPr>
-        <w:t>Contactos y personas</w:t>
-      </w:r>
-      <w:r>
-        <w:rPr>
-          <w:noProof/>
-        </w:rPr>
-        <w:tab/>
-      </w:r>
-      <w:r>
-        <w:rPr>
-          <w:noProof/>
-        </w:rPr>
-        <w:fldChar w:fldCharType="begin"/>
-      </w:r>
-      <w:r>
-        <w:rPr>
-          <w:noProof/>
-        </w:rPr>
-        <w:instrText xml:space="preserve"> PAGEREF _Toc416690274 \h </w:instrText>
-      </w:r>
-      <w:r>
-        <w:rPr>
-          <w:noProof/>
-        </w:rPr>
-      </w:r>
-      <w:r>
-        <w:rPr>
-          <w:noProof/>
-        </w:rPr>
-        <w:fldChar w:fldCharType="separate"/>
-      </w:r>
-      <w:r>
-        <w:rPr>
-          <w:noProof/>
-        </w:rPr>
-        <w:t>29</w:t>
-      </w:r>
-      <w:r>
-        <w:rPr>
-          <w:noProof/>
-        </w:rPr>
-        <w:fldChar w:fldCharType="end"/>
-      </w:r>
-    </w:p>
-    <w:p>
-      <w:pPr>
-        <w:pStyle w:val="TDC2"/>
-        <w:tabs>
-          <w:tab w:val="left" w:pos="720"/>
-          <w:tab w:val="right" w:leader="dot" w:pos="9202"/>
-        </w:tabs>
-        <w:rPr>
-          <w:rFonts w:asciiTheme="minorHAnsi" w:eastAsiaTheme="minorEastAsia" w:hAnsiTheme="minorHAnsi" w:cstheme="minorBidi"/>
-          <w:noProof/>
-          <w:sz w:val="22"/>
-          <w:szCs w:val="22"/>
-        </w:rPr>
-      </w:pPr>
-      <w:r>
-        <w:rPr>
-          <w:noProof/>
-        </w:rPr>
-        <w:t>8.3</w:t>
-      </w:r>
-      <w:r>
-        <w:rPr>
-          <w:rFonts w:asciiTheme="minorHAnsi" w:eastAsiaTheme="minorEastAsia" w:hAnsiTheme="minorHAnsi" w:cstheme="minorBidi"/>
-          <w:noProof/>
-          <w:sz w:val="22"/>
-          <w:szCs w:val="22"/>
-        </w:rPr>
-        <w:tab/>
-      </w:r>
-      <w:r>
-        <w:rPr>
-          <w:noProof/>
-        </w:rPr>
-        <w:t>Artículos</w:t>
-      </w:r>
-      <w:r>
-        <w:rPr>
-          <w:noProof/>
-        </w:rPr>
-        <w:tab/>
-      </w:r>
-      <w:r>
-        <w:rPr>
-          <w:noProof/>
-        </w:rPr>
-        <w:fldChar w:fldCharType="begin"/>
-      </w:r>
-      <w:r>
-        <w:rPr>
-          <w:noProof/>
-        </w:rPr>
-        <w:instrText xml:space="preserve"> PAGEREF _Toc416690275 \h </w:instrText>
-      </w:r>
-      <w:r>
-        <w:rPr>
-          <w:noProof/>
-        </w:rPr>
-      </w:r>
-      <w:r>
-        <w:rPr>
-          <w:noProof/>
-        </w:rPr>
-        <w:fldChar w:fldCharType="separate"/>
-      </w:r>
-      <w:r>
-        <w:rPr>
-          <w:noProof/>
-        </w:rPr>
-        <w:t>30</w:t>
-      </w:r>
-      <w:r>
-        <w:rPr>
-          <w:noProof/>
-        </w:rPr>
-        <w:fldChar w:fldCharType="end"/>
-      </w:r>
-    </w:p>
-    <w:p>
-      <w:pPr>
-        <w:pStyle w:val="TDC2"/>
-        <w:tabs>
-          <w:tab w:val="left" w:pos="720"/>
-          <w:tab w:val="right" w:leader="dot" w:pos="9202"/>
-        </w:tabs>
-        <w:rPr>
-          <w:rFonts w:asciiTheme="minorHAnsi" w:eastAsiaTheme="minorEastAsia" w:hAnsiTheme="minorHAnsi" w:cstheme="minorBidi"/>
-          <w:noProof/>
-          <w:sz w:val="22"/>
-          <w:szCs w:val="22"/>
-        </w:rPr>
-      </w:pPr>
-      <w:r>
-        <w:rPr>
-          <w:noProof/>
-        </w:rPr>
-        <w:t>8.4</w:t>
-      </w:r>
-      <w:r>
-        <w:rPr>
-          <w:rFonts w:asciiTheme="minorHAnsi" w:eastAsiaTheme="minorEastAsia" w:hAnsiTheme="minorHAnsi" w:cstheme="minorBidi"/>
-          <w:noProof/>
-          <w:sz w:val="22"/>
-          <w:szCs w:val="22"/>
-        </w:rPr>
-        <w:tab/>
-      </w:r>
-      <w:r>
-        <w:rPr>
-          <w:noProof/>
-        </w:rPr>
-        <w:t>Leads</w:t>
-      </w:r>
-      <w:r>
-        <w:rPr>
-          <w:noProof/>
-        </w:rPr>
-        <w:tab/>
-      </w:r>
-      <w:r>
-        <w:rPr>
-          <w:noProof/>
-        </w:rPr>
-        <w:fldChar w:fldCharType="begin"/>
-      </w:r>
-      <w:r>
-        <w:rPr>
-          <w:noProof/>
-        </w:rPr>
-        <w:instrText xml:space="preserve"> PAGEREF _Toc416690276 \h </w:instrText>
-      </w:r>
-      <w:r>
-        <w:rPr>
-          <w:noProof/>
-        </w:rPr>
-      </w:r>
-      <w:r>
-        <w:rPr>
-          <w:noProof/>
-        </w:rPr>
-        <w:fldChar w:fldCharType="separate"/>
-      </w:r>
-      <w:r>
-        <w:rPr>
-          <w:noProof/>
-        </w:rPr>
-        <w:t>31</w:t>
-      </w:r>
-      <w:r>
-        <w:rPr>
-          <w:noProof/>
-        </w:rPr>
-        <w:fldChar w:fldCharType="end"/>
-      </w:r>
-    </w:p>
-    <w:p>
-      <w:pPr>
-        <w:pStyle w:val="TDC2"/>
-        <w:tabs>
-          <w:tab w:val="left" w:pos="720"/>
-          <w:tab w:val="right" w:leader="dot" w:pos="9202"/>
-        </w:tabs>
-        <w:rPr>
-          <w:rFonts w:asciiTheme="minorHAnsi" w:eastAsiaTheme="minorEastAsia" w:hAnsiTheme="minorHAnsi" w:cstheme="minorBidi"/>
-          <w:noProof/>
-          <w:sz w:val="22"/>
-          <w:szCs w:val="22"/>
-        </w:rPr>
-      </w:pPr>
-      <w:r>
-        <w:rPr>
-          <w:noProof/>
-        </w:rPr>
-        <w:t>8.5</w:t>
-      </w:r>
-      <w:r>
-        <w:rPr>
-          <w:rFonts w:asciiTheme="minorHAnsi" w:eastAsiaTheme="minorEastAsia" w:hAnsiTheme="minorHAnsi" w:cstheme="minorBidi"/>
-          <w:noProof/>
-          <w:sz w:val="22"/>
-          <w:szCs w:val="22"/>
-        </w:rPr>
-        <w:tab/>
-      </w:r>
-      <w:r>
-        <w:rPr>
-          <w:noProof/>
-        </w:rPr>
-        <w:t>Ofertas</w:t>
-      </w:r>
-      <w:r>
-        <w:rPr>
-          <w:noProof/>
-        </w:rPr>
-        <w:tab/>
-      </w:r>
-      <w:r>
-        <w:rPr>
-          <w:noProof/>
-        </w:rPr>
-        <w:fldChar w:fldCharType="begin"/>
-      </w:r>
-      <w:r>
-        <w:rPr>
-          <w:noProof/>
-        </w:rPr>
-        <w:instrText xml:space="preserve"> PAGEREF _Toc416690277 \h </w:instrText>
-      </w:r>
-      <w:r>
-        <w:rPr>
-          <w:noProof/>
-        </w:rPr>
-      </w:r>
-      <w:r>
-        <w:rPr>
-          <w:noProof/>
-        </w:rPr>
-        <w:fldChar w:fldCharType="separate"/>
-      </w:r>
-      <w:r>
-        <w:rPr>
-          <w:noProof/>
-        </w:rPr>
-        <w:t>32</w:t>
-      </w:r>
-      <w:r>
-        <w:rPr>
-          <w:noProof/>
-        </w:rPr>
-        <w:fldChar w:fldCharType="end"/>
-      </w:r>
-    </w:p>
-    <w:p>
-      <w:pPr>
-        <w:pStyle w:val="TDC2"/>
-        <w:tabs>
-          <w:tab w:val="left" w:pos="720"/>
-          <w:tab w:val="right" w:leader="dot" w:pos="9202"/>
-        </w:tabs>
-        <w:rPr>
-          <w:rFonts w:asciiTheme="minorHAnsi" w:eastAsiaTheme="minorEastAsia" w:hAnsiTheme="minorHAnsi" w:cstheme="minorBidi"/>
-          <w:noProof/>
-          <w:sz w:val="22"/>
-          <w:szCs w:val="22"/>
-        </w:rPr>
-      </w:pPr>
-      <w:r>
-        <w:rPr>
-          <w:noProof/>
-        </w:rPr>
-        <w:t>8.6</w:t>
-      </w:r>
-      <w:r>
-        <w:rPr>
-          <w:rFonts w:asciiTheme="minorHAnsi" w:eastAsiaTheme="minorEastAsia" w:hAnsiTheme="minorHAnsi" w:cstheme="minorBidi"/>
-          <w:noProof/>
-          <w:sz w:val="22"/>
-          <w:szCs w:val="22"/>
-        </w:rPr>
-        <w:tab/>
-      </w:r>
-      <w:r>
-        <w:rPr>
-          <w:noProof/>
-        </w:rPr>
-        <w:t>News</w:t>
-      </w:r>
-      <w:r>
-        <w:rPr>
-          <w:noProof/>
-        </w:rPr>
-        <w:tab/>
-      </w:r>
-      <w:r>
-        <w:rPr>
-          <w:noProof/>
-        </w:rPr>
-        <w:fldChar w:fldCharType="begin"/>
-      </w:r>
-      <w:r>
-        <w:rPr>
-          <w:noProof/>
-        </w:rPr>
-        <w:instrText xml:space="preserve"> PAGEREF _Toc416690278 \h </w:instrText>
-      </w:r>
-      <w:r>
-        <w:rPr>
-          <w:noProof/>
-        </w:rPr>
-      </w:r>
-      <w:r>
-        <w:rPr>
-          <w:noProof/>
-        </w:rPr>
-        <w:fldChar w:fldCharType="separate"/>
-      </w:r>
-      <w:r>
-        <w:rPr>
-          <w:noProof/>
-        </w:rPr>
-        <w:t>33</w:t>
-      </w:r>
-      <w:r>
-        <w:rPr>
-          <w:noProof/>
-        </w:rPr>
-        <w:fldChar w:fldCharType="end"/>
-      </w:r>
-    </w:p>
-    <w:p>
-      <w:pPr>
-        <w:pStyle w:val="TDC2"/>
-        <w:tabs>
-          <w:tab w:val="left" w:pos="720"/>
-          <w:tab w:val="right" w:leader="dot" w:pos="9202"/>
-        </w:tabs>
-        <w:rPr>
-          <w:rFonts w:asciiTheme="minorHAnsi" w:eastAsiaTheme="minorEastAsia" w:hAnsiTheme="minorHAnsi" w:cstheme="minorBidi"/>
-          <w:noProof/>
-          <w:sz w:val="22"/>
-          <w:szCs w:val="22"/>
-        </w:rPr>
-      </w:pPr>
-      <w:r>
-        <w:rPr>
-          <w:noProof/>
-        </w:rPr>
-        <w:t>8.7</w:t>
-      </w:r>
-      <w:r>
-        <w:rPr>
-          <w:rFonts w:asciiTheme="minorHAnsi" w:eastAsiaTheme="minorEastAsia" w:hAnsiTheme="minorHAnsi" w:cstheme="minorBidi"/>
-          <w:noProof/>
-          <w:sz w:val="22"/>
-          <w:szCs w:val="22"/>
-        </w:rPr>
-        <w:tab/>
-      </w:r>
-      <w:r>
-        <w:rPr>
-          <w:noProof/>
-        </w:rPr>
-        <w:t>Commercial Activities</w:t>
-      </w:r>
-      <w:r>
-        <w:rPr>
-          <w:noProof/>
-        </w:rPr>
-        <w:tab/>
-      </w:r>
-      <w:r>
-        <w:rPr>
-          <w:noProof/>
-        </w:rPr>
-        <w:fldChar w:fldCharType="begin"/>
-      </w:r>
-      <w:r>
-        <w:rPr>
-          <w:noProof/>
-        </w:rPr>
-        <w:instrText xml:space="preserve"> PAGEREF _Toc416690279 \h </w:instrText>
-      </w:r>
-      <w:r>
-        <w:rPr>
-          <w:noProof/>
-        </w:rPr>
-      </w:r>
-      <w:r>
-        <w:rPr>
-          <w:noProof/>
-        </w:rPr>
-        <w:fldChar w:fldCharType="separate"/>
-      </w:r>
-      <w:r>
-        <w:rPr>
-          <w:noProof/>
-        </w:rPr>
-        <w:t>34</w:t>
-      </w:r>
-      <w:r>
-        <w:rPr>
-          <w:noProof/>
-        </w:rPr>
-        <w:fldChar w:fldCharType="end"/>
-      </w:r>
-    </w:p>
-    <w:p>
-      <w:pPr>
-        <w:pStyle w:val="TDC1"/>
-        <w:tabs>
-          <w:tab w:val="left" w:pos="400"/>
-          <w:tab w:val="right" w:leader="dot" w:pos="9202"/>
-        </w:tabs>
-        <w:rPr>
-          <w:rFonts w:asciiTheme="minorHAnsi" w:eastAsiaTheme="minorEastAsia" w:hAnsiTheme="minorHAnsi" w:cstheme="minorBidi"/>
-          <w:b w:val="0"/>
-          <w:noProof/>
-          <w:sz w:val="22"/>
-          <w:szCs w:val="22"/>
-        </w:rPr>
-      </w:pPr>
-      <w:r>
-        <w:rPr>
-          <w:noProof/>
-          <w:lang w:val="es-ES_tradnl"/>
-        </w:rPr>
-        <w:t>9</w:t>
-      </w:r>
-      <w:r>
-        <w:rPr>
-          <w:rFonts w:asciiTheme="minorHAnsi" w:eastAsiaTheme="minorEastAsia" w:hAnsiTheme="minorHAnsi" w:cstheme="minorBidi"/>
-          <w:b w:val="0"/>
-          <w:noProof/>
-          <w:sz w:val="22"/>
-          <w:szCs w:val="22"/>
-        </w:rPr>
-        <w:tab/>
-      </w:r>
-      <w:r>
-        <w:rPr>
-          <w:noProof/>
-        </w:rPr>
-        <w:t>RE</w:t>
-      </w:r>
-      <w:r>
-        <w:rPr>
-          <w:noProof/>
-          <w:lang w:val="es-ES_tradnl"/>
-        </w:rPr>
-        <w:t>FERENCIAS A OTROS DOCUMENTOS</w:t>
-      </w:r>
-      <w:r>
-        <w:rPr>
-          <w:noProof/>
-        </w:rPr>
-        <w:tab/>
-      </w:r>
-      <w:r>
-        <w:rPr>
-          <w:noProof/>
-        </w:rPr>
-        <w:fldChar w:fldCharType="begin"/>
-      </w:r>
-      <w:r>
-        <w:rPr>
-          <w:noProof/>
-        </w:rPr>
-        <w:instrText xml:space="preserve"> PAGEREF _Toc416690280 \h </w:instrText>
-      </w:r>
-      <w:r>
-        <w:rPr>
-          <w:noProof/>
-        </w:rPr>
-      </w:r>
-      <w:r>
-        <w:rPr>
-          <w:noProof/>
-        </w:rPr>
-        <w:fldChar w:fldCharType="separate"/>
-      </w:r>
-      <w:r>
-        <w:rPr>
-          <w:noProof/>
-        </w:rPr>
-        <w:t>35</w:t>
-      </w:r>
-      <w:r>
-        <w:rPr>
-          <w:noProof/>
-        </w:rPr>
-        <w:fldChar w:fldCharType="end"/>
-      </w:r>
-    </w:p>
+          <w:lang w:eastAsia="en-US"/>
+        </w:rPr>
+      </w:sdtEndPr>
+      <w:sdtContent>
+        <w:p>
+          <w:pPr>
+            <w:pStyle w:val="TtulodeTDC"/>
+            <w:jc w:val="center"/>
+            <w:rPr>
+              <w:rFonts w:asciiTheme="minorHAnsi" w:hAnsiTheme="minorHAnsi"/>
+              <w:color w:val="auto"/>
+              <w:sz w:val="48"/>
+              <w:szCs w:val="48"/>
+            </w:rPr>
+          </w:pPr>
+          <w:r>
+            <w:rPr>
+              <w:rFonts w:asciiTheme="minorHAnsi" w:hAnsiTheme="minorHAnsi"/>
+              <w:noProof/>
+              <w:color w:val="auto"/>
+              <w:sz w:val="48"/>
+              <w:szCs w:val="48"/>
+            </w:rPr>
+            <mc:AlternateContent>
+              <mc:Choice Requires="wps">
+                <w:drawing>
+                  <wp:anchor distT="0" distB="0" distL="114300" distR="114300" simplePos="0" relativeHeight="251688960" behindDoc="0" locked="0" layoutInCell="1" allowOverlap="1">
+                    <wp:simplePos x="0" y="0"/>
+                    <wp:positionH relativeFrom="column">
+                      <wp:posOffset>-16629</wp:posOffset>
+                    </wp:positionH>
+                    <wp:positionV relativeFrom="paragraph">
+                      <wp:posOffset>406520</wp:posOffset>
+                    </wp:positionV>
+                    <wp:extent cx="5822830" cy="0"/>
+                    <wp:effectExtent l="0" t="0" r="26035" b="19050"/>
+                    <wp:wrapNone/>
+                    <wp:docPr id="1" name="Conector recto 1"/>
+                    <wp:cNvGraphicFramePr/>
+                    <a:graphic xmlns:a="http://schemas.openxmlformats.org/drawingml/2006/main">
+                      <a:graphicData uri="http://schemas.microsoft.com/office/word/2010/wordprocessingShape">
+                        <wps:wsp>
+                          <wps:cNvCnPr/>
+                          <wps:spPr>
+                            <a:xfrm>
+                              <a:off x="0" y="0"/>
+                              <a:ext cx="5822830" cy="0"/>
+                            </a:xfrm>
+                            <a:prstGeom prst="line">
+                              <a:avLst/>
+                            </a:prstGeom>
+                          </wps:spPr>
+                          <wps:style>
+                            <a:lnRef idx="1">
+                              <a:schemeClr val="dk1"/>
+                            </a:lnRef>
+                            <a:fillRef idx="0">
+                              <a:schemeClr val="dk1"/>
+                            </a:fillRef>
+                            <a:effectRef idx="0">
+                              <a:schemeClr val="dk1"/>
+                            </a:effectRef>
+                            <a:fontRef idx="minor">
+                              <a:schemeClr val="tx1"/>
+                            </a:fontRef>
+                          </wps:style>
+                          <wps:bodyPr/>
+                        </wps:wsp>
+                      </a:graphicData>
+                    </a:graphic>
+                    <wp14:sizeRelH relativeFrom="margin">
+                      <wp14:pctWidth>0</wp14:pctWidth>
+                    </wp14:sizeRelH>
+                  </wp:anchor>
+                </w:drawing>
+              </mc:Choice>
+              <mc:Fallback>
+                <w:pict>
+                  <v:line w14:anchorId="32BE2A79" id="Conector recto 1" o:spid="_x0000_s1026" style="position:absolute;z-index:251688960;visibility:visible;mso-wrap-style:square;mso-width-percent:0;mso-wrap-distance-left:9pt;mso-wrap-distance-top:0;mso-wrap-distance-right:9pt;mso-wrap-distance-bottom:0;mso-position-horizontal:absolute;mso-position-horizontal-relative:text;mso-position-vertical:absolute;mso-position-vertical-relative:text;mso-width-percent:0;mso-width-relative:margin" from="-1.3pt,32pt" to="457.2pt,32pt" o:gfxdata="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" strokecolor="black [3200]" strokeweight=".5pt">
+                    <v:stroke joinstyle="miter"/>
+                  </v:line>
+                </w:pict>
+              </mc:Fallback>
+            </mc:AlternateContent>
+          </w:r>
+          <w:r>
+            <w:rPr>
+              <w:rFonts w:asciiTheme="minorHAnsi" w:hAnsiTheme="minorHAnsi"/>
+              <w:color w:val="auto"/>
+              <w:sz w:val="48"/>
+              <w:szCs w:val="48"/>
+            </w:rPr>
+            <w:t>Tabla de C</w:t>
+          </w:r>
+          <w:r>
+            <w:rPr>
+              <w:rFonts w:asciiTheme="minorHAnsi" w:hAnsiTheme="minorHAnsi"/>
+              <w:color w:val="auto"/>
+              <w:sz w:val="48"/>
+              <w:szCs w:val="48"/>
+            </w:rPr>
+            <w:t>ontenido</w:t>
+          </w:r>
+          <w:r>
+            <w:rPr>
+              <w:rFonts w:asciiTheme="minorHAnsi" w:hAnsiTheme="minorHAnsi"/>
+              <w:color w:val="auto"/>
+              <w:sz w:val="48"/>
+              <w:szCs w:val="48"/>
+            </w:rPr>
+            <w:t>s</w:t>
+          </w:r>
+        </w:p>
+        <w:p>
+          <w:pPr>
+            <w:pStyle w:val="TDC1"/>
+            <w:tabs>
+              <w:tab w:val="right" w:leader="dot" w:pos="9202"/>
+            </w:tabs>
+          </w:pPr>
+        </w:p>
+        <w:p>
+          <w:pPr>
+            <w:pStyle w:val="TDC1"/>
+            <w:tabs>
+              <w:tab w:val="right" w:leader="dot" w:pos="9202"/>
+            </w:tabs>
+            <w:rPr>
+              <w:rFonts w:asciiTheme="minorHAnsi" w:eastAsiaTheme="minorEastAsia" w:hAnsiTheme="minorHAnsi" w:cstheme="minorBidi"/>
+              <w:b w:val="0"/>
+              <w:noProof/>
+              <w:sz w:val="24"/>
+              <w:szCs w:val="24"/>
+            </w:rPr>
+          </w:pPr>
+          <w:r>
+            <w:fldChar w:fldCharType="begin"/>
+          </w:r>
+          <w:r>
+            <w:instrText xml:space="preserve"> TOC \o "1-3" \h \z \u </w:instrText>
+          </w:r>
+          <w:r>
+            <w:fldChar w:fldCharType="separate"/>
+          </w:r>
+          <w:hyperlink w:anchor="_Toc416700300" w:history="1">
+            <w:r>
+              <w:rPr>
+                <w:rStyle w:val="Hipervnculo"/>
+                <w:rFonts w:asciiTheme="minorHAnsi" w:hAnsiTheme="minorHAnsi" w:cs="Arial"/>
+                <w:noProof/>
+                <w:sz w:val="24"/>
+                <w:szCs w:val="24"/>
+                <w:lang w:val="es-ES_tradnl"/>
+              </w:rPr>
+              <w:t>DOCUMENTO DE ANÁLISIS</w:t>
+            </w:r>
+            <w:r>
+              <w:rPr>
+                <w:rFonts w:asciiTheme="minorHAnsi" w:hAnsiTheme="minorHAnsi"/>
+                <w:noProof/>
+                <w:webHidden/>
+                <w:sz w:val="24"/>
+                <w:szCs w:val="24"/>
+              </w:rPr>
+              <w:tab/>
+            </w:r>
+            <w:r>
+              <w:rPr>
+                <w:rFonts w:asciiTheme="minorHAnsi" w:hAnsiTheme="minorHAnsi"/>
+                <w:noProof/>
+                <w:webHidden/>
+                <w:sz w:val="24"/>
+                <w:szCs w:val="24"/>
+              </w:rPr>
+              <w:fldChar w:fldCharType="begin"/>
+            </w:r>
+            <w:r>
+              <w:rPr>
+                <w:rFonts w:asciiTheme="minorHAnsi" w:hAnsiTheme="minorHAnsi"/>
+                <w:noProof/>
+                <w:webHidden/>
+                <w:sz w:val="24"/>
+                <w:szCs w:val="24"/>
+              </w:rPr>
+              <w:instrText xml:space="preserve"> PAGEREF _Toc416700300 \h </w:instrText>
+            </w:r>
+            <w:r>
+              <w:rPr>
+                <w:rFonts w:asciiTheme="minorHAnsi" w:hAnsiTheme="minorHAnsi"/>
+                <w:noProof/>
+                <w:webHidden/>
+                <w:sz w:val="24"/>
+                <w:szCs w:val="24"/>
+              </w:rPr>
+            </w:r>
+            <w:r>
+              <w:rPr>
+                <w:rFonts w:asciiTheme="minorHAnsi" w:hAnsiTheme="minorHAnsi"/>
+                <w:noProof/>
+                <w:webHidden/>
+                <w:sz w:val="24"/>
+                <w:szCs w:val="24"/>
+              </w:rPr>
+              <w:fldChar w:fldCharType="separate"/>
+            </w:r>
+            <w:r>
+              <w:rPr>
+                <w:rFonts w:asciiTheme="minorHAnsi" w:hAnsiTheme="minorHAnsi"/>
+                <w:noProof/>
+                <w:webHidden/>
+                <w:sz w:val="24"/>
+                <w:szCs w:val="24"/>
+              </w:rPr>
+              <w:t>1</w:t>
+            </w:r>
+            <w:r>
+              <w:rPr>
+                <w:rFonts w:asciiTheme="minorHAnsi" w:hAnsiTheme="minorHAnsi"/>
+                <w:noProof/>
+                <w:webHidden/>
+                <w:sz w:val="24"/>
+                <w:szCs w:val="24"/>
+              </w:rPr>
+              <w:fldChar w:fldCharType="end"/>
+            </w:r>
+          </w:hyperlink>
+        </w:p>
+        <w:p>
+          <w:pPr>
+            <w:pStyle w:val="TDC1"/>
+            <w:tabs>
+              <w:tab w:val="left" w:pos="400"/>
+              <w:tab w:val="right" w:leader="dot" w:pos="9202"/>
+            </w:tabs>
+            <w:rPr>
+              <w:rFonts w:asciiTheme="minorHAnsi" w:eastAsiaTheme="minorEastAsia" w:hAnsiTheme="minorHAnsi" w:cstheme="minorBidi"/>
+              <w:b w:val="0"/>
+              <w:noProof/>
+              <w:sz w:val="24"/>
+              <w:szCs w:val="24"/>
+            </w:rPr>
+          </w:pPr>
+          <w:hyperlink w:anchor="_Toc416700301" w:history="1">
+            <w:r>
+              <w:rPr>
+                <w:rStyle w:val="Hipervnculo"/>
+                <w:rFonts w:asciiTheme="minorHAnsi" w:hAnsiTheme="minorHAnsi"/>
+                <w:noProof/>
+                <w:sz w:val="24"/>
+                <w:szCs w:val="24"/>
+                <w:lang w:val="es-ES_tradnl"/>
+              </w:rPr>
+              <w:t>1</w:t>
+            </w:r>
+            <w:r>
+              <w:rPr>
+                <w:rFonts w:asciiTheme="minorHAnsi" w:eastAsiaTheme="minorEastAsia" w:hAnsiTheme="minorHAnsi" w:cstheme="minorBidi"/>
+                <w:b w:val="0"/>
+                <w:noProof/>
+                <w:sz w:val="24"/>
+                <w:szCs w:val="24"/>
+              </w:rPr>
+              <w:tab/>
+            </w:r>
+            <w:r>
+              <w:rPr>
+                <w:rStyle w:val="Hipervnculo"/>
+                <w:rFonts w:asciiTheme="minorHAnsi" w:hAnsiTheme="minorHAnsi"/>
+                <w:noProof/>
+                <w:sz w:val="24"/>
+                <w:szCs w:val="24"/>
+                <w:lang w:val="es-ES_tradnl"/>
+              </w:rPr>
+              <w:t>INTRO</w:t>
+            </w:r>
+            <w:bookmarkStart w:id="3" w:name="_GoBack"/>
+            <w:bookmarkEnd w:id="3"/>
+            <w:r>
+              <w:rPr>
+                <w:rStyle w:val="Hipervnculo"/>
+                <w:rFonts w:asciiTheme="minorHAnsi" w:hAnsiTheme="minorHAnsi"/>
+                <w:noProof/>
+                <w:sz w:val="24"/>
+                <w:szCs w:val="24"/>
+                <w:lang w:val="es-ES_tradnl"/>
+              </w:rPr>
+              <w:t>DUCCIÓN</w:t>
+            </w:r>
+            <w:r>
+              <w:rPr>
+                <w:rFonts w:asciiTheme="minorHAnsi" w:hAnsiTheme="minorHAnsi"/>
+                <w:noProof/>
+                <w:webHidden/>
+                <w:sz w:val="24"/>
+                <w:szCs w:val="24"/>
+              </w:rPr>
+              <w:tab/>
+            </w:r>
+            <w:r>
+              <w:rPr>
+                <w:rFonts w:asciiTheme="minorHAnsi" w:hAnsiTheme="minorHAnsi"/>
+                <w:noProof/>
+                <w:webHidden/>
+                <w:sz w:val="24"/>
+                <w:szCs w:val="24"/>
+              </w:rPr>
+              <w:fldChar w:fldCharType="begin"/>
+            </w:r>
+            <w:r>
+              <w:rPr>
+                <w:rFonts w:asciiTheme="minorHAnsi" w:hAnsiTheme="minorHAnsi"/>
+                <w:noProof/>
+                <w:webHidden/>
+                <w:sz w:val="24"/>
+                <w:szCs w:val="24"/>
+              </w:rPr>
+              <w:instrText xml:space="preserve"> PAGEREF _Toc416700301 \h </w:instrText>
+            </w:r>
+            <w:r>
+              <w:rPr>
+                <w:rFonts w:asciiTheme="minorHAnsi" w:hAnsiTheme="minorHAnsi"/>
+                <w:noProof/>
+                <w:webHidden/>
+                <w:sz w:val="24"/>
+                <w:szCs w:val="24"/>
+              </w:rPr>
+            </w:r>
+            <w:r>
+              <w:rPr>
+                <w:rFonts w:asciiTheme="minorHAnsi" w:hAnsiTheme="minorHAnsi"/>
+                <w:noProof/>
+                <w:webHidden/>
+                <w:sz w:val="24"/>
+                <w:szCs w:val="24"/>
+              </w:rPr>
+              <w:fldChar w:fldCharType="separate"/>
+            </w:r>
+            <w:r>
+              <w:rPr>
+                <w:rFonts w:asciiTheme="minorHAnsi" w:hAnsiTheme="minorHAnsi"/>
+                <w:noProof/>
+                <w:webHidden/>
+                <w:sz w:val="24"/>
+                <w:szCs w:val="24"/>
+              </w:rPr>
+              <w:t>4</w:t>
+            </w:r>
+            <w:r>
+              <w:rPr>
+                <w:rFonts w:asciiTheme="minorHAnsi" w:hAnsiTheme="minorHAnsi"/>
+                <w:noProof/>
+                <w:webHidden/>
+                <w:sz w:val="24"/>
+                <w:szCs w:val="24"/>
+              </w:rPr>
+              <w:fldChar w:fldCharType="end"/>
+            </w:r>
+          </w:hyperlink>
+        </w:p>
+        <w:p>
+          <w:pPr>
+            <w:pStyle w:val="TDC2"/>
+            <w:tabs>
+              <w:tab w:val="left" w:pos="720"/>
+              <w:tab w:val="right" w:leader="dot" w:pos="9202"/>
+            </w:tabs>
+            <w:rPr>
+              <w:rFonts w:asciiTheme="minorHAnsi" w:eastAsiaTheme="minorEastAsia" w:hAnsiTheme="minorHAnsi" w:cstheme="minorBidi"/>
+              <w:noProof/>
+              <w:sz w:val="24"/>
+              <w:szCs w:val="24"/>
+            </w:rPr>
+          </w:pPr>
+          <w:hyperlink w:anchor="_Toc416700302" w:history="1">
+            <w:r>
+              <w:rPr>
+                <w:rStyle w:val="Hipervnculo"/>
+                <w:rFonts w:asciiTheme="minorHAnsi" w:hAnsiTheme="minorHAnsi"/>
+                <w:noProof/>
+                <w:sz w:val="24"/>
+                <w:szCs w:val="24"/>
+              </w:rPr>
+              <w:t>1.1</w:t>
+            </w:r>
+            <w:r>
+              <w:rPr>
+                <w:rFonts w:asciiTheme="minorHAnsi" w:eastAsiaTheme="minorEastAsia" w:hAnsiTheme="minorHAnsi" w:cstheme="minorBidi"/>
+                <w:noProof/>
+                <w:sz w:val="24"/>
+                <w:szCs w:val="24"/>
+              </w:rPr>
+              <w:tab/>
+            </w:r>
+            <w:r>
+              <w:rPr>
+                <w:rStyle w:val="Hipervnculo"/>
+                <w:rFonts w:asciiTheme="minorHAnsi" w:hAnsiTheme="minorHAnsi"/>
+                <w:noProof/>
+                <w:sz w:val="24"/>
+                <w:szCs w:val="24"/>
+              </w:rPr>
+              <w:t>Breve presentación del grupo Ingeteam, la división Energía y la unidad de negocio Fotovoltaica</w:t>
+            </w:r>
+            <w:r>
+              <w:rPr>
+                <w:rFonts w:asciiTheme="minorHAnsi" w:hAnsiTheme="minorHAnsi"/>
+                <w:noProof/>
+                <w:webHidden/>
+                <w:sz w:val="24"/>
+                <w:szCs w:val="24"/>
+              </w:rPr>
+              <w:tab/>
+            </w:r>
+            <w:r>
+              <w:rPr>
+                <w:rFonts w:asciiTheme="minorHAnsi" w:hAnsiTheme="minorHAnsi"/>
+                <w:noProof/>
+                <w:webHidden/>
+                <w:sz w:val="24"/>
+                <w:szCs w:val="24"/>
+              </w:rPr>
+              <w:fldChar w:fldCharType="begin"/>
+            </w:r>
+            <w:r>
+              <w:rPr>
+                <w:rFonts w:asciiTheme="minorHAnsi" w:hAnsiTheme="minorHAnsi"/>
+                <w:noProof/>
+                <w:webHidden/>
+                <w:sz w:val="24"/>
+                <w:szCs w:val="24"/>
+              </w:rPr>
+              <w:instrText xml:space="preserve"> PAGEREF _Toc416700302 \h </w:instrText>
+            </w:r>
+            <w:r>
+              <w:rPr>
+                <w:rFonts w:asciiTheme="minorHAnsi" w:hAnsiTheme="minorHAnsi"/>
+                <w:noProof/>
+                <w:webHidden/>
+                <w:sz w:val="24"/>
+                <w:szCs w:val="24"/>
+              </w:rPr>
+            </w:r>
+            <w:r>
+              <w:rPr>
+                <w:rFonts w:asciiTheme="minorHAnsi" w:hAnsiTheme="minorHAnsi"/>
+                <w:noProof/>
+                <w:webHidden/>
+                <w:sz w:val="24"/>
+                <w:szCs w:val="24"/>
+              </w:rPr>
+              <w:fldChar w:fldCharType="separate"/>
+            </w:r>
+            <w:r>
+              <w:rPr>
+                <w:rFonts w:asciiTheme="minorHAnsi" w:hAnsiTheme="minorHAnsi"/>
+                <w:noProof/>
+                <w:webHidden/>
+                <w:sz w:val="24"/>
+                <w:szCs w:val="24"/>
+              </w:rPr>
+              <w:t>5</w:t>
+            </w:r>
+            <w:r>
+              <w:rPr>
+                <w:rFonts w:asciiTheme="minorHAnsi" w:hAnsiTheme="minorHAnsi"/>
+                <w:noProof/>
+                <w:webHidden/>
+                <w:sz w:val="24"/>
+                <w:szCs w:val="24"/>
+              </w:rPr>
+              <w:fldChar w:fldCharType="end"/>
+            </w:r>
+          </w:hyperlink>
+        </w:p>
+        <w:p>
+          <w:pPr>
+            <w:pStyle w:val="TDC2"/>
+            <w:tabs>
+              <w:tab w:val="left" w:pos="720"/>
+              <w:tab w:val="right" w:leader="dot" w:pos="9202"/>
+            </w:tabs>
+            <w:rPr>
+              <w:rFonts w:asciiTheme="minorHAnsi" w:eastAsiaTheme="minorEastAsia" w:hAnsiTheme="minorHAnsi" w:cstheme="minorBidi"/>
+              <w:noProof/>
+              <w:sz w:val="24"/>
+              <w:szCs w:val="24"/>
+            </w:rPr>
+          </w:pPr>
+          <w:hyperlink w:anchor="_Toc416700303" w:history="1">
+            <w:r>
+              <w:rPr>
+                <w:rStyle w:val="Hipervnculo"/>
+                <w:rFonts w:asciiTheme="minorHAnsi" w:hAnsiTheme="minorHAnsi"/>
+                <w:noProof/>
+                <w:sz w:val="24"/>
+                <w:szCs w:val="24"/>
+              </w:rPr>
+              <w:t>1.2</w:t>
+            </w:r>
+            <w:r>
+              <w:rPr>
+                <w:rFonts w:asciiTheme="minorHAnsi" w:eastAsiaTheme="minorEastAsia" w:hAnsiTheme="minorHAnsi" w:cstheme="minorBidi"/>
+                <w:noProof/>
+                <w:sz w:val="24"/>
+                <w:szCs w:val="24"/>
+              </w:rPr>
+              <w:tab/>
+            </w:r>
+            <w:r>
+              <w:rPr>
+                <w:rStyle w:val="Hipervnculo"/>
+                <w:rFonts w:asciiTheme="minorHAnsi" w:hAnsiTheme="minorHAnsi"/>
+                <w:noProof/>
+                <w:sz w:val="24"/>
+                <w:szCs w:val="24"/>
+              </w:rPr>
+              <w:t>Organigramas</w:t>
+            </w:r>
+            <w:r>
+              <w:rPr>
+                <w:rFonts w:asciiTheme="minorHAnsi" w:hAnsiTheme="minorHAnsi"/>
+                <w:noProof/>
+                <w:webHidden/>
+                <w:sz w:val="24"/>
+                <w:szCs w:val="24"/>
+              </w:rPr>
+              <w:tab/>
+            </w:r>
+            <w:r>
+              <w:rPr>
+                <w:rFonts w:asciiTheme="minorHAnsi" w:hAnsiTheme="minorHAnsi"/>
+                <w:noProof/>
+                <w:webHidden/>
+                <w:sz w:val="24"/>
+                <w:szCs w:val="24"/>
+              </w:rPr>
+              <w:fldChar w:fldCharType="begin"/>
+            </w:r>
+            <w:r>
+              <w:rPr>
+                <w:rFonts w:asciiTheme="minorHAnsi" w:hAnsiTheme="minorHAnsi"/>
+                <w:noProof/>
+                <w:webHidden/>
+                <w:sz w:val="24"/>
+                <w:szCs w:val="24"/>
+              </w:rPr>
+              <w:instrText xml:space="preserve"> PAGEREF _Toc416700303 \h </w:instrText>
+            </w:r>
+            <w:r>
+              <w:rPr>
+                <w:rFonts w:asciiTheme="minorHAnsi" w:hAnsiTheme="minorHAnsi"/>
+                <w:noProof/>
+                <w:webHidden/>
+                <w:sz w:val="24"/>
+                <w:szCs w:val="24"/>
+              </w:rPr>
+            </w:r>
+            <w:r>
+              <w:rPr>
+                <w:rFonts w:asciiTheme="minorHAnsi" w:hAnsiTheme="minorHAnsi"/>
+                <w:noProof/>
+                <w:webHidden/>
+                <w:sz w:val="24"/>
+                <w:szCs w:val="24"/>
+              </w:rPr>
+              <w:fldChar w:fldCharType="separate"/>
+            </w:r>
+            <w:r>
+              <w:rPr>
+                <w:rFonts w:asciiTheme="minorHAnsi" w:hAnsiTheme="minorHAnsi"/>
+                <w:noProof/>
+                <w:webHidden/>
+                <w:sz w:val="24"/>
+                <w:szCs w:val="24"/>
+              </w:rPr>
+              <w:t>8</w:t>
+            </w:r>
+            <w:r>
+              <w:rPr>
+                <w:rFonts w:asciiTheme="minorHAnsi" w:hAnsiTheme="minorHAnsi"/>
+                <w:noProof/>
+                <w:webHidden/>
+                <w:sz w:val="24"/>
+                <w:szCs w:val="24"/>
+              </w:rPr>
+              <w:fldChar w:fldCharType="end"/>
+            </w:r>
+          </w:hyperlink>
+        </w:p>
+        <w:p>
+          <w:pPr>
+            <w:pStyle w:val="TDC2"/>
+            <w:tabs>
+              <w:tab w:val="left" w:pos="720"/>
+              <w:tab w:val="right" w:leader="dot" w:pos="9202"/>
+            </w:tabs>
+            <w:rPr>
+              <w:rFonts w:asciiTheme="minorHAnsi" w:eastAsiaTheme="minorEastAsia" w:hAnsiTheme="minorHAnsi" w:cstheme="minorBidi"/>
+              <w:noProof/>
+              <w:sz w:val="24"/>
+              <w:szCs w:val="24"/>
+            </w:rPr>
+          </w:pPr>
+          <w:hyperlink w:anchor="_Toc416700304" w:history="1">
+            <w:r>
+              <w:rPr>
+                <w:rStyle w:val="Hipervnculo"/>
+                <w:rFonts w:asciiTheme="minorHAnsi" w:hAnsiTheme="minorHAnsi"/>
+                <w:noProof/>
+                <w:sz w:val="24"/>
+                <w:szCs w:val="24"/>
+              </w:rPr>
+              <w:t>1.3</w:t>
+            </w:r>
+            <w:r>
+              <w:rPr>
+                <w:rFonts w:asciiTheme="minorHAnsi" w:eastAsiaTheme="minorEastAsia" w:hAnsiTheme="minorHAnsi" w:cstheme="minorBidi"/>
+                <w:noProof/>
+                <w:sz w:val="24"/>
+                <w:szCs w:val="24"/>
+              </w:rPr>
+              <w:tab/>
+            </w:r>
+            <w:r>
+              <w:rPr>
+                <w:rStyle w:val="Hipervnculo"/>
+                <w:rFonts w:asciiTheme="minorHAnsi" w:hAnsiTheme="minorHAnsi"/>
+                <w:noProof/>
+                <w:sz w:val="24"/>
+                <w:szCs w:val="24"/>
+              </w:rPr>
+              <w:t>Breve presentación del portfolio de productos y servicios</w:t>
+            </w:r>
+            <w:r>
+              <w:rPr>
+                <w:rFonts w:asciiTheme="minorHAnsi" w:hAnsiTheme="minorHAnsi"/>
+                <w:noProof/>
+                <w:webHidden/>
+                <w:sz w:val="24"/>
+                <w:szCs w:val="24"/>
+              </w:rPr>
+              <w:tab/>
+            </w:r>
+            <w:r>
+              <w:rPr>
+                <w:rFonts w:asciiTheme="minorHAnsi" w:hAnsiTheme="minorHAnsi"/>
+                <w:noProof/>
+                <w:webHidden/>
+                <w:sz w:val="24"/>
+                <w:szCs w:val="24"/>
+              </w:rPr>
+              <w:fldChar w:fldCharType="begin"/>
+            </w:r>
+            <w:r>
+              <w:rPr>
+                <w:rFonts w:asciiTheme="minorHAnsi" w:hAnsiTheme="minorHAnsi"/>
+                <w:noProof/>
+                <w:webHidden/>
+                <w:sz w:val="24"/>
+                <w:szCs w:val="24"/>
+              </w:rPr>
+              <w:instrText xml:space="preserve"> PAGEREF _Toc416700304 \h </w:instrText>
+            </w:r>
+            <w:r>
+              <w:rPr>
+                <w:rFonts w:asciiTheme="minorHAnsi" w:hAnsiTheme="minorHAnsi"/>
+                <w:noProof/>
+                <w:webHidden/>
+                <w:sz w:val="24"/>
+                <w:szCs w:val="24"/>
+              </w:rPr>
+            </w:r>
+            <w:r>
+              <w:rPr>
+                <w:rFonts w:asciiTheme="minorHAnsi" w:hAnsiTheme="minorHAnsi"/>
+                <w:noProof/>
+                <w:webHidden/>
+                <w:sz w:val="24"/>
+                <w:szCs w:val="24"/>
+              </w:rPr>
+              <w:fldChar w:fldCharType="separate"/>
+            </w:r>
+            <w:r>
+              <w:rPr>
+                <w:rFonts w:asciiTheme="minorHAnsi" w:hAnsiTheme="minorHAnsi"/>
+                <w:noProof/>
+                <w:webHidden/>
+                <w:sz w:val="24"/>
+                <w:szCs w:val="24"/>
+              </w:rPr>
+              <w:t>9</w:t>
+            </w:r>
+            <w:r>
+              <w:rPr>
+                <w:rFonts w:asciiTheme="minorHAnsi" w:hAnsiTheme="minorHAnsi"/>
+                <w:noProof/>
+                <w:webHidden/>
+                <w:sz w:val="24"/>
+                <w:szCs w:val="24"/>
+              </w:rPr>
+              <w:fldChar w:fldCharType="end"/>
+            </w:r>
+          </w:hyperlink>
+        </w:p>
+        <w:p>
+          <w:pPr>
+            <w:pStyle w:val="TDC3"/>
+            <w:tabs>
+              <w:tab w:val="left" w:pos="1100"/>
+              <w:tab w:val="right" w:leader="dot" w:pos="9202"/>
+            </w:tabs>
+            <w:rPr>
+              <w:rFonts w:asciiTheme="minorHAnsi" w:eastAsiaTheme="minorEastAsia" w:hAnsiTheme="minorHAnsi" w:cstheme="minorBidi"/>
+              <w:noProof/>
+              <w:sz w:val="24"/>
+              <w:szCs w:val="24"/>
+            </w:rPr>
+          </w:pPr>
+          <w:hyperlink w:anchor="_Toc416700305" w:history="1">
+            <w:r>
+              <w:rPr>
+                <w:rStyle w:val="Hipervnculo"/>
+                <w:rFonts w:asciiTheme="minorHAnsi" w:hAnsiTheme="minorHAnsi"/>
+                <w:noProof/>
+                <w:sz w:val="24"/>
+                <w:szCs w:val="24"/>
+              </w:rPr>
+              <w:t>1.3.1</w:t>
+            </w:r>
+            <w:r>
+              <w:rPr>
+                <w:rFonts w:asciiTheme="minorHAnsi" w:eastAsiaTheme="minorEastAsia" w:hAnsiTheme="minorHAnsi" w:cstheme="minorBidi"/>
+                <w:noProof/>
+                <w:sz w:val="24"/>
+                <w:szCs w:val="24"/>
+              </w:rPr>
+              <w:tab/>
+            </w:r>
+            <w:r>
+              <w:rPr>
+                <w:rStyle w:val="Hipervnculo"/>
+                <w:rFonts w:asciiTheme="minorHAnsi" w:hAnsiTheme="minorHAnsi"/>
+                <w:noProof/>
+                <w:sz w:val="24"/>
+                <w:szCs w:val="24"/>
+              </w:rPr>
+              <w:t>Productos del Área Fotovoltaica</w:t>
+            </w:r>
+            <w:r>
+              <w:rPr>
+                <w:rFonts w:asciiTheme="minorHAnsi" w:hAnsiTheme="minorHAnsi"/>
+                <w:noProof/>
+                <w:webHidden/>
+                <w:sz w:val="24"/>
+                <w:szCs w:val="24"/>
+              </w:rPr>
+              <w:tab/>
+            </w:r>
+            <w:r>
+              <w:rPr>
+                <w:rFonts w:asciiTheme="minorHAnsi" w:hAnsiTheme="minorHAnsi"/>
+                <w:noProof/>
+                <w:webHidden/>
+                <w:sz w:val="24"/>
+                <w:szCs w:val="24"/>
+              </w:rPr>
+              <w:fldChar w:fldCharType="begin"/>
+            </w:r>
+            <w:r>
+              <w:rPr>
+                <w:rFonts w:asciiTheme="minorHAnsi" w:hAnsiTheme="minorHAnsi"/>
+                <w:noProof/>
+                <w:webHidden/>
+                <w:sz w:val="24"/>
+                <w:szCs w:val="24"/>
+              </w:rPr>
+              <w:instrText xml:space="preserve"> PAGEREF _Toc416700305 \h </w:instrText>
+            </w:r>
+            <w:r>
+              <w:rPr>
+                <w:rFonts w:asciiTheme="minorHAnsi" w:hAnsiTheme="minorHAnsi"/>
+                <w:noProof/>
+                <w:webHidden/>
+                <w:sz w:val="24"/>
+                <w:szCs w:val="24"/>
+              </w:rPr>
+            </w:r>
+            <w:r>
+              <w:rPr>
+                <w:rFonts w:asciiTheme="minorHAnsi" w:hAnsiTheme="minorHAnsi"/>
+                <w:noProof/>
+                <w:webHidden/>
+                <w:sz w:val="24"/>
+                <w:szCs w:val="24"/>
+              </w:rPr>
+              <w:fldChar w:fldCharType="separate"/>
+            </w:r>
+            <w:r>
+              <w:rPr>
+                <w:rFonts w:asciiTheme="minorHAnsi" w:hAnsiTheme="minorHAnsi"/>
+                <w:noProof/>
+                <w:webHidden/>
+                <w:sz w:val="24"/>
+                <w:szCs w:val="24"/>
+              </w:rPr>
+              <w:t>10</w:t>
+            </w:r>
+            <w:r>
+              <w:rPr>
+                <w:rFonts w:asciiTheme="minorHAnsi" w:hAnsiTheme="minorHAnsi"/>
+                <w:noProof/>
+                <w:webHidden/>
+                <w:sz w:val="24"/>
+                <w:szCs w:val="24"/>
+              </w:rPr>
+              <w:fldChar w:fldCharType="end"/>
+            </w:r>
+          </w:hyperlink>
+        </w:p>
+        <w:p>
+          <w:pPr>
+            <w:pStyle w:val="TDC3"/>
+            <w:tabs>
+              <w:tab w:val="left" w:pos="1100"/>
+              <w:tab w:val="right" w:leader="dot" w:pos="9202"/>
+            </w:tabs>
+            <w:rPr>
+              <w:rFonts w:asciiTheme="minorHAnsi" w:eastAsiaTheme="minorEastAsia" w:hAnsiTheme="minorHAnsi" w:cstheme="minorBidi"/>
+              <w:noProof/>
+              <w:sz w:val="24"/>
+              <w:szCs w:val="24"/>
+            </w:rPr>
+          </w:pPr>
+          <w:hyperlink w:anchor="_Toc416700306" w:history="1">
+            <w:r>
+              <w:rPr>
+                <w:rStyle w:val="Hipervnculo"/>
+                <w:rFonts w:asciiTheme="minorHAnsi" w:hAnsiTheme="minorHAnsi"/>
+                <w:noProof/>
+                <w:sz w:val="24"/>
+                <w:szCs w:val="24"/>
+              </w:rPr>
+              <w:t>1.3.2</w:t>
+            </w:r>
+            <w:r>
+              <w:rPr>
+                <w:rFonts w:asciiTheme="minorHAnsi" w:eastAsiaTheme="minorEastAsia" w:hAnsiTheme="minorHAnsi" w:cstheme="minorBidi"/>
+                <w:noProof/>
+                <w:sz w:val="24"/>
+                <w:szCs w:val="24"/>
+              </w:rPr>
+              <w:tab/>
+            </w:r>
+            <w:r>
+              <w:rPr>
+                <w:rStyle w:val="Hipervnculo"/>
+                <w:rFonts w:asciiTheme="minorHAnsi" w:hAnsiTheme="minorHAnsi"/>
+                <w:noProof/>
+                <w:sz w:val="24"/>
+                <w:szCs w:val="24"/>
+              </w:rPr>
+              <w:t>Servicios prestados por INGETEAM</w:t>
+            </w:r>
+            <w:r>
+              <w:rPr>
+                <w:rFonts w:asciiTheme="minorHAnsi" w:hAnsiTheme="minorHAnsi"/>
+                <w:noProof/>
+                <w:webHidden/>
+                <w:sz w:val="24"/>
+                <w:szCs w:val="24"/>
+              </w:rPr>
+              <w:tab/>
+            </w:r>
+            <w:r>
+              <w:rPr>
+                <w:rFonts w:asciiTheme="minorHAnsi" w:hAnsiTheme="minorHAnsi"/>
+                <w:noProof/>
+                <w:webHidden/>
+                <w:sz w:val="24"/>
+                <w:szCs w:val="24"/>
+              </w:rPr>
+              <w:fldChar w:fldCharType="begin"/>
+            </w:r>
+            <w:r>
+              <w:rPr>
+                <w:rFonts w:asciiTheme="minorHAnsi" w:hAnsiTheme="minorHAnsi"/>
+                <w:noProof/>
+                <w:webHidden/>
+                <w:sz w:val="24"/>
+                <w:szCs w:val="24"/>
+              </w:rPr>
+              <w:instrText xml:space="preserve"> PAGEREF _Toc416700306 \h </w:instrText>
+            </w:r>
+            <w:r>
+              <w:rPr>
+                <w:rFonts w:asciiTheme="minorHAnsi" w:hAnsiTheme="minorHAnsi"/>
+                <w:noProof/>
+                <w:webHidden/>
+                <w:sz w:val="24"/>
+                <w:szCs w:val="24"/>
+              </w:rPr>
+            </w:r>
+            <w:r>
+              <w:rPr>
+                <w:rFonts w:asciiTheme="minorHAnsi" w:hAnsiTheme="minorHAnsi"/>
+                <w:noProof/>
+                <w:webHidden/>
+                <w:sz w:val="24"/>
+                <w:szCs w:val="24"/>
+              </w:rPr>
+              <w:fldChar w:fldCharType="separate"/>
+            </w:r>
+            <w:r>
+              <w:rPr>
+                <w:rFonts w:asciiTheme="minorHAnsi" w:hAnsiTheme="minorHAnsi"/>
+                <w:noProof/>
+                <w:webHidden/>
+                <w:sz w:val="24"/>
+                <w:szCs w:val="24"/>
+              </w:rPr>
+              <w:t>14</w:t>
+            </w:r>
+            <w:r>
+              <w:rPr>
+                <w:rFonts w:asciiTheme="minorHAnsi" w:hAnsiTheme="minorHAnsi"/>
+                <w:noProof/>
+                <w:webHidden/>
+                <w:sz w:val="24"/>
+                <w:szCs w:val="24"/>
+              </w:rPr>
+              <w:fldChar w:fldCharType="end"/>
+            </w:r>
+          </w:hyperlink>
+        </w:p>
+        <w:p>
+          <w:pPr>
+            <w:pStyle w:val="TDC2"/>
+            <w:tabs>
+              <w:tab w:val="left" w:pos="720"/>
+              <w:tab w:val="right" w:leader="dot" w:pos="9202"/>
+            </w:tabs>
+            <w:rPr>
+              <w:rFonts w:asciiTheme="minorHAnsi" w:eastAsiaTheme="minorEastAsia" w:hAnsiTheme="minorHAnsi" w:cstheme="minorBidi"/>
+              <w:noProof/>
+              <w:sz w:val="24"/>
+              <w:szCs w:val="24"/>
+            </w:rPr>
+          </w:pPr>
+          <w:hyperlink w:anchor="_Toc416700307" w:history="1">
+            <w:r>
+              <w:rPr>
+                <w:rStyle w:val="Hipervnculo"/>
+                <w:rFonts w:asciiTheme="minorHAnsi" w:hAnsiTheme="minorHAnsi"/>
+                <w:noProof/>
+                <w:sz w:val="24"/>
+                <w:szCs w:val="24"/>
+              </w:rPr>
+              <w:t>1.4</w:t>
+            </w:r>
+            <w:r>
+              <w:rPr>
+                <w:rFonts w:asciiTheme="minorHAnsi" w:eastAsiaTheme="minorEastAsia" w:hAnsiTheme="minorHAnsi" w:cstheme="minorBidi"/>
+                <w:noProof/>
+                <w:sz w:val="24"/>
+                <w:szCs w:val="24"/>
+              </w:rPr>
+              <w:tab/>
+            </w:r>
+            <w:r>
+              <w:rPr>
+                <w:rStyle w:val="Hipervnculo"/>
+                <w:rFonts w:asciiTheme="minorHAnsi" w:hAnsiTheme="minorHAnsi"/>
+                <w:noProof/>
+                <w:sz w:val="24"/>
+                <w:szCs w:val="24"/>
+              </w:rPr>
+              <w:t>Breve presentación del porfolio de clientes y sus diferentes perfiles (B2B)</w:t>
+            </w:r>
+            <w:r>
+              <w:rPr>
+                <w:rFonts w:asciiTheme="minorHAnsi" w:hAnsiTheme="minorHAnsi"/>
+                <w:noProof/>
+                <w:webHidden/>
+                <w:sz w:val="24"/>
+                <w:szCs w:val="24"/>
+              </w:rPr>
+              <w:tab/>
+            </w:r>
+            <w:r>
+              <w:rPr>
+                <w:rFonts w:asciiTheme="minorHAnsi" w:hAnsiTheme="minorHAnsi"/>
+                <w:noProof/>
+                <w:webHidden/>
+                <w:sz w:val="24"/>
+                <w:szCs w:val="24"/>
+              </w:rPr>
+              <w:fldChar w:fldCharType="begin"/>
+            </w:r>
+            <w:r>
+              <w:rPr>
+                <w:rFonts w:asciiTheme="minorHAnsi" w:hAnsiTheme="minorHAnsi"/>
+                <w:noProof/>
+                <w:webHidden/>
+                <w:sz w:val="24"/>
+                <w:szCs w:val="24"/>
+              </w:rPr>
+              <w:instrText xml:space="preserve"> PAGEREF _Toc416700307 \h </w:instrText>
+            </w:r>
+            <w:r>
+              <w:rPr>
+                <w:rFonts w:asciiTheme="minorHAnsi" w:hAnsiTheme="minorHAnsi"/>
+                <w:noProof/>
+                <w:webHidden/>
+                <w:sz w:val="24"/>
+                <w:szCs w:val="24"/>
+              </w:rPr>
+            </w:r>
+            <w:r>
+              <w:rPr>
+                <w:rFonts w:asciiTheme="minorHAnsi" w:hAnsiTheme="minorHAnsi"/>
+                <w:noProof/>
+                <w:webHidden/>
+                <w:sz w:val="24"/>
+                <w:szCs w:val="24"/>
+              </w:rPr>
+              <w:fldChar w:fldCharType="separate"/>
+            </w:r>
+            <w:r>
+              <w:rPr>
+                <w:rFonts w:asciiTheme="minorHAnsi" w:hAnsiTheme="minorHAnsi"/>
+                <w:noProof/>
+                <w:webHidden/>
+                <w:sz w:val="24"/>
+                <w:szCs w:val="24"/>
+              </w:rPr>
+              <w:t>15</w:t>
+            </w:r>
+            <w:r>
+              <w:rPr>
+                <w:rFonts w:asciiTheme="minorHAnsi" w:hAnsiTheme="minorHAnsi"/>
+                <w:noProof/>
+                <w:webHidden/>
+                <w:sz w:val="24"/>
+                <w:szCs w:val="24"/>
+              </w:rPr>
+              <w:fldChar w:fldCharType="end"/>
+            </w:r>
+          </w:hyperlink>
+        </w:p>
+        <w:p>
+          <w:pPr>
+            <w:pStyle w:val="TDC1"/>
+            <w:tabs>
+              <w:tab w:val="left" w:pos="400"/>
+              <w:tab w:val="right" w:leader="dot" w:pos="9202"/>
+            </w:tabs>
+            <w:rPr>
+              <w:rFonts w:asciiTheme="minorHAnsi" w:eastAsiaTheme="minorEastAsia" w:hAnsiTheme="minorHAnsi" w:cstheme="minorBidi"/>
+              <w:b w:val="0"/>
+              <w:noProof/>
+              <w:sz w:val="24"/>
+              <w:szCs w:val="24"/>
+            </w:rPr>
+          </w:pPr>
+          <w:hyperlink w:anchor="_Toc416700308" w:history="1">
+            <w:r>
+              <w:rPr>
+                <w:rStyle w:val="Hipervnculo"/>
+                <w:rFonts w:asciiTheme="minorHAnsi" w:hAnsiTheme="minorHAnsi"/>
+                <w:noProof/>
+                <w:sz w:val="24"/>
+                <w:szCs w:val="24"/>
+                <w:lang w:val="es-ES_tradnl"/>
+              </w:rPr>
+              <w:t>2</w:t>
+            </w:r>
+            <w:r>
+              <w:rPr>
+                <w:rFonts w:asciiTheme="minorHAnsi" w:eastAsiaTheme="minorEastAsia" w:hAnsiTheme="minorHAnsi" w:cstheme="minorBidi"/>
+                <w:b w:val="0"/>
+                <w:noProof/>
+                <w:sz w:val="24"/>
+                <w:szCs w:val="24"/>
+              </w:rPr>
+              <w:tab/>
+            </w:r>
+            <w:r>
+              <w:rPr>
+                <w:rStyle w:val="Hipervnculo"/>
+                <w:rFonts w:asciiTheme="minorHAnsi" w:hAnsiTheme="minorHAnsi"/>
+                <w:noProof/>
+                <w:sz w:val="24"/>
+                <w:szCs w:val="24"/>
+                <w:lang w:val="es-ES_tradnl"/>
+              </w:rPr>
+              <w:t>PRESENTACIÓN DEL PROYECTO CRM (IPT FOTOVOLTAICA)</w:t>
+            </w:r>
+            <w:r>
+              <w:rPr>
+                <w:rFonts w:asciiTheme="minorHAnsi" w:hAnsiTheme="minorHAnsi"/>
+                <w:noProof/>
+                <w:webHidden/>
+                <w:sz w:val="24"/>
+                <w:szCs w:val="24"/>
+              </w:rPr>
+              <w:tab/>
+            </w:r>
+            <w:r>
+              <w:rPr>
+                <w:rFonts w:asciiTheme="minorHAnsi" w:hAnsiTheme="minorHAnsi"/>
+                <w:noProof/>
+                <w:webHidden/>
+                <w:sz w:val="24"/>
+                <w:szCs w:val="24"/>
+              </w:rPr>
+              <w:fldChar w:fldCharType="begin"/>
+            </w:r>
+            <w:r>
+              <w:rPr>
+                <w:rFonts w:asciiTheme="minorHAnsi" w:hAnsiTheme="minorHAnsi"/>
+                <w:noProof/>
+                <w:webHidden/>
+                <w:sz w:val="24"/>
+                <w:szCs w:val="24"/>
+              </w:rPr>
+              <w:instrText xml:space="preserve"> PAGEREF _Toc416700308 \h </w:instrText>
+            </w:r>
+            <w:r>
+              <w:rPr>
+                <w:rFonts w:asciiTheme="minorHAnsi" w:hAnsiTheme="minorHAnsi"/>
+                <w:noProof/>
+                <w:webHidden/>
+                <w:sz w:val="24"/>
+                <w:szCs w:val="24"/>
+              </w:rPr>
+            </w:r>
+            <w:r>
+              <w:rPr>
+                <w:rFonts w:asciiTheme="minorHAnsi" w:hAnsiTheme="minorHAnsi"/>
+                <w:noProof/>
+                <w:webHidden/>
+                <w:sz w:val="24"/>
+                <w:szCs w:val="24"/>
+              </w:rPr>
+              <w:fldChar w:fldCharType="separate"/>
+            </w:r>
+            <w:r>
+              <w:rPr>
+                <w:rFonts w:asciiTheme="minorHAnsi" w:hAnsiTheme="minorHAnsi"/>
+                <w:noProof/>
+                <w:webHidden/>
+                <w:sz w:val="24"/>
+                <w:szCs w:val="24"/>
+              </w:rPr>
+              <w:t>16</w:t>
+            </w:r>
+            <w:r>
+              <w:rPr>
+                <w:rFonts w:asciiTheme="minorHAnsi" w:hAnsiTheme="minorHAnsi"/>
+                <w:noProof/>
+                <w:webHidden/>
+                <w:sz w:val="24"/>
+                <w:szCs w:val="24"/>
+              </w:rPr>
+              <w:fldChar w:fldCharType="end"/>
+            </w:r>
+          </w:hyperlink>
+        </w:p>
+        <w:p>
+          <w:pPr>
+            <w:pStyle w:val="TDC2"/>
+            <w:tabs>
+              <w:tab w:val="left" w:pos="720"/>
+              <w:tab w:val="right" w:leader="dot" w:pos="9202"/>
+            </w:tabs>
+            <w:rPr>
+              <w:rFonts w:asciiTheme="minorHAnsi" w:eastAsiaTheme="minorEastAsia" w:hAnsiTheme="minorHAnsi" w:cstheme="minorBidi"/>
+              <w:noProof/>
+              <w:sz w:val="24"/>
+              <w:szCs w:val="24"/>
+            </w:rPr>
+          </w:pPr>
+          <w:hyperlink w:anchor="_Toc416700309" w:history="1">
+            <w:r>
+              <w:rPr>
+                <w:rStyle w:val="Hipervnculo"/>
+                <w:rFonts w:asciiTheme="minorHAnsi" w:hAnsiTheme="minorHAnsi"/>
+                <w:noProof/>
+                <w:sz w:val="24"/>
+                <w:szCs w:val="24"/>
+                <w:lang w:val="es-ES_tradnl"/>
+              </w:rPr>
+              <w:t>2.1</w:t>
+            </w:r>
+            <w:r>
+              <w:rPr>
+                <w:rFonts w:asciiTheme="minorHAnsi" w:eastAsiaTheme="minorEastAsia" w:hAnsiTheme="minorHAnsi" w:cstheme="minorBidi"/>
+                <w:noProof/>
+                <w:sz w:val="24"/>
+                <w:szCs w:val="24"/>
+              </w:rPr>
+              <w:tab/>
+            </w:r>
+            <w:r>
+              <w:rPr>
+                <w:rStyle w:val="Hipervnculo"/>
+                <w:rFonts w:asciiTheme="minorHAnsi" w:hAnsiTheme="minorHAnsi"/>
+                <w:noProof/>
+                <w:sz w:val="24"/>
+                <w:szCs w:val="24"/>
+                <w:lang w:val="es-ES_tradnl"/>
+              </w:rPr>
+              <w:t>Ámbito de Aplicación/Actuación</w:t>
+            </w:r>
+            <w:r>
+              <w:rPr>
+                <w:rFonts w:asciiTheme="minorHAnsi" w:hAnsiTheme="minorHAnsi"/>
+                <w:noProof/>
+                <w:webHidden/>
+                <w:sz w:val="24"/>
+                <w:szCs w:val="24"/>
+              </w:rPr>
+              <w:tab/>
+            </w:r>
+            <w:r>
+              <w:rPr>
+                <w:rFonts w:asciiTheme="minorHAnsi" w:hAnsiTheme="minorHAnsi"/>
+                <w:noProof/>
+                <w:webHidden/>
+                <w:sz w:val="24"/>
+                <w:szCs w:val="24"/>
+              </w:rPr>
+              <w:fldChar w:fldCharType="begin"/>
+            </w:r>
+            <w:r>
+              <w:rPr>
+                <w:rFonts w:asciiTheme="minorHAnsi" w:hAnsiTheme="minorHAnsi"/>
+                <w:noProof/>
+                <w:webHidden/>
+                <w:sz w:val="24"/>
+                <w:szCs w:val="24"/>
+              </w:rPr>
+              <w:instrText xml:space="preserve"> PAGEREF _Toc416700309 \h </w:instrText>
+            </w:r>
+            <w:r>
+              <w:rPr>
+                <w:rFonts w:asciiTheme="minorHAnsi" w:hAnsiTheme="minorHAnsi"/>
+                <w:noProof/>
+                <w:webHidden/>
+                <w:sz w:val="24"/>
+                <w:szCs w:val="24"/>
+              </w:rPr>
+            </w:r>
+            <w:r>
+              <w:rPr>
+                <w:rFonts w:asciiTheme="minorHAnsi" w:hAnsiTheme="minorHAnsi"/>
+                <w:noProof/>
+                <w:webHidden/>
+                <w:sz w:val="24"/>
+                <w:szCs w:val="24"/>
+              </w:rPr>
+              <w:fldChar w:fldCharType="separate"/>
+            </w:r>
+            <w:r>
+              <w:rPr>
+                <w:rFonts w:asciiTheme="minorHAnsi" w:hAnsiTheme="minorHAnsi"/>
+                <w:noProof/>
+                <w:webHidden/>
+                <w:sz w:val="24"/>
+                <w:szCs w:val="24"/>
+              </w:rPr>
+              <w:t>16</w:t>
+            </w:r>
+            <w:r>
+              <w:rPr>
+                <w:rFonts w:asciiTheme="minorHAnsi" w:hAnsiTheme="minorHAnsi"/>
+                <w:noProof/>
+                <w:webHidden/>
+                <w:sz w:val="24"/>
+                <w:szCs w:val="24"/>
+              </w:rPr>
+              <w:fldChar w:fldCharType="end"/>
+            </w:r>
+          </w:hyperlink>
+        </w:p>
+        <w:p>
+          <w:pPr>
+            <w:pStyle w:val="TDC2"/>
+            <w:tabs>
+              <w:tab w:val="left" w:pos="720"/>
+              <w:tab w:val="right" w:leader="dot" w:pos="9202"/>
+            </w:tabs>
+            <w:rPr>
+              <w:rFonts w:asciiTheme="minorHAnsi" w:eastAsiaTheme="minorEastAsia" w:hAnsiTheme="minorHAnsi" w:cstheme="minorBidi"/>
+              <w:noProof/>
+              <w:sz w:val="24"/>
+              <w:szCs w:val="24"/>
+            </w:rPr>
+          </w:pPr>
+          <w:hyperlink w:anchor="_Toc416700310" w:history="1">
+            <w:r>
+              <w:rPr>
+                <w:rStyle w:val="Hipervnculo"/>
+                <w:rFonts w:asciiTheme="minorHAnsi" w:hAnsiTheme="minorHAnsi"/>
+                <w:noProof/>
+                <w:sz w:val="24"/>
+                <w:szCs w:val="24"/>
+                <w:lang w:val="es-ES_tradnl"/>
+              </w:rPr>
+              <w:t>2.2</w:t>
+            </w:r>
+            <w:r>
+              <w:rPr>
+                <w:rFonts w:asciiTheme="minorHAnsi" w:eastAsiaTheme="minorEastAsia" w:hAnsiTheme="minorHAnsi" w:cstheme="minorBidi"/>
+                <w:noProof/>
+                <w:sz w:val="24"/>
+                <w:szCs w:val="24"/>
+              </w:rPr>
+              <w:tab/>
+            </w:r>
+            <w:r>
+              <w:rPr>
+                <w:rStyle w:val="Hipervnculo"/>
+                <w:rFonts w:asciiTheme="minorHAnsi" w:hAnsiTheme="minorHAnsi"/>
+                <w:noProof/>
+                <w:sz w:val="24"/>
+                <w:szCs w:val="24"/>
+              </w:rPr>
+              <w:t>Objetivos Generales del Proyecto CRM</w:t>
+            </w:r>
+            <w:r>
+              <w:rPr>
+                <w:rFonts w:asciiTheme="minorHAnsi" w:hAnsiTheme="minorHAnsi"/>
+                <w:noProof/>
+                <w:webHidden/>
+                <w:sz w:val="24"/>
+                <w:szCs w:val="24"/>
+              </w:rPr>
+              <w:tab/>
+            </w:r>
+            <w:r>
+              <w:rPr>
+                <w:rFonts w:asciiTheme="minorHAnsi" w:hAnsiTheme="minorHAnsi"/>
+                <w:noProof/>
+                <w:webHidden/>
+                <w:sz w:val="24"/>
+                <w:szCs w:val="24"/>
+              </w:rPr>
+              <w:fldChar w:fldCharType="begin"/>
+            </w:r>
+            <w:r>
+              <w:rPr>
+                <w:rFonts w:asciiTheme="minorHAnsi" w:hAnsiTheme="minorHAnsi"/>
+                <w:noProof/>
+                <w:webHidden/>
+                <w:sz w:val="24"/>
+                <w:szCs w:val="24"/>
+              </w:rPr>
+              <w:instrText xml:space="preserve"> PAGEREF _Toc416700310 \h </w:instrText>
+            </w:r>
+            <w:r>
+              <w:rPr>
+                <w:rFonts w:asciiTheme="minorHAnsi" w:hAnsiTheme="minorHAnsi"/>
+                <w:noProof/>
+                <w:webHidden/>
+                <w:sz w:val="24"/>
+                <w:szCs w:val="24"/>
+              </w:rPr>
+            </w:r>
+            <w:r>
+              <w:rPr>
+                <w:rFonts w:asciiTheme="minorHAnsi" w:hAnsiTheme="minorHAnsi"/>
+                <w:noProof/>
+                <w:webHidden/>
+                <w:sz w:val="24"/>
+                <w:szCs w:val="24"/>
+              </w:rPr>
+              <w:fldChar w:fldCharType="separate"/>
+            </w:r>
+            <w:r>
+              <w:rPr>
+                <w:rFonts w:asciiTheme="minorHAnsi" w:hAnsiTheme="minorHAnsi"/>
+                <w:noProof/>
+                <w:webHidden/>
+                <w:sz w:val="24"/>
+                <w:szCs w:val="24"/>
+              </w:rPr>
+              <w:t>18</w:t>
+            </w:r>
+            <w:r>
+              <w:rPr>
+                <w:rFonts w:asciiTheme="minorHAnsi" w:hAnsiTheme="minorHAnsi"/>
+                <w:noProof/>
+                <w:webHidden/>
+                <w:sz w:val="24"/>
+                <w:szCs w:val="24"/>
+              </w:rPr>
+              <w:fldChar w:fldCharType="end"/>
+            </w:r>
+          </w:hyperlink>
+        </w:p>
+        <w:p>
+          <w:pPr>
+            <w:pStyle w:val="TDC2"/>
+            <w:tabs>
+              <w:tab w:val="left" w:pos="720"/>
+              <w:tab w:val="right" w:leader="dot" w:pos="9202"/>
+            </w:tabs>
+            <w:rPr>
+              <w:rFonts w:asciiTheme="minorHAnsi" w:eastAsiaTheme="minorEastAsia" w:hAnsiTheme="minorHAnsi" w:cstheme="minorBidi"/>
+              <w:noProof/>
+              <w:sz w:val="24"/>
+              <w:szCs w:val="24"/>
+            </w:rPr>
+          </w:pPr>
+          <w:hyperlink w:anchor="_Toc416700311" w:history="1">
+            <w:r>
+              <w:rPr>
+                <w:rStyle w:val="Hipervnculo"/>
+                <w:rFonts w:asciiTheme="minorHAnsi" w:hAnsiTheme="minorHAnsi"/>
+                <w:noProof/>
+                <w:sz w:val="24"/>
+                <w:szCs w:val="24"/>
+              </w:rPr>
+              <w:t>2.3</w:t>
+            </w:r>
+            <w:r>
+              <w:rPr>
+                <w:rFonts w:asciiTheme="minorHAnsi" w:eastAsiaTheme="minorEastAsia" w:hAnsiTheme="minorHAnsi" w:cstheme="minorBidi"/>
+                <w:noProof/>
+                <w:sz w:val="24"/>
+                <w:szCs w:val="24"/>
+              </w:rPr>
+              <w:tab/>
+            </w:r>
+            <w:r>
+              <w:rPr>
+                <w:rStyle w:val="Hipervnculo"/>
+                <w:rFonts w:asciiTheme="minorHAnsi" w:hAnsiTheme="minorHAnsi"/>
+                <w:noProof/>
+                <w:sz w:val="24"/>
+                <w:szCs w:val="24"/>
+              </w:rPr>
+              <w:t>Objetivos Funcionales del CRM</w:t>
+            </w:r>
+            <w:r>
+              <w:rPr>
+                <w:rFonts w:asciiTheme="minorHAnsi" w:hAnsiTheme="minorHAnsi"/>
+                <w:noProof/>
+                <w:webHidden/>
+                <w:sz w:val="24"/>
+                <w:szCs w:val="24"/>
+              </w:rPr>
+              <w:tab/>
+            </w:r>
+            <w:r>
+              <w:rPr>
+                <w:rFonts w:asciiTheme="minorHAnsi" w:hAnsiTheme="minorHAnsi"/>
+                <w:noProof/>
+                <w:webHidden/>
+                <w:sz w:val="24"/>
+                <w:szCs w:val="24"/>
+              </w:rPr>
+              <w:fldChar w:fldCharType="begin"/>
+            </w:r>
+            <w:r>
+              <w:rPr>
+                <w:rFonts w:asciiTheme="minorHAnsi" w:hAnsiTheme="minorHAnsi"/>
+                <w:noProof/>
+                <w:webHidden/>
+                <w:sz w:val="24"/>
+                <w:szCs w:val="24"/>
+              </w:rPr>
+              <w:instrText xml:space="preserve"> PAGEREF _Toc416700311 \h </w:instrText>
+            </w:r>
+            <w:r>
+              <w:rPr>
+                <w:rFonts w:asciiTheme="minorHAnsi" w:hAnsiTheme="minorHAnsi"/>
+                <w:noProof/>
+                <w:webHidden/>
+                <w:sz w:val="24"/>
+                <w:szCs w:val="24"/>
+              </w:rPr>
+            </w:r>
+            <w:r>
+              <w:rPr>
+                <w:rFonts w:asciiTheme="minorHAnsi" w:hAnsiTheme="minorHAnsi"/>
+                <w:noProof/>
+                <w:webHidden/>
+                <w:sz w:val="24"/>
+                <w:szCs w:val="24"/>
+              </w:rPr>
+              <w:fldChar w:fldCharType="separate"/>
+            </w:r>
+            <w:r>
+              <w:rPr>
+                <w:rFonts w:asciiTheme="minorHAnsi" w:hAnsiTheme="minorHAnsi"/>
+                <w:noProof/>
+                <w:webHidden/>
+                <w:sz w:val="24"/>
+                <w:szCs w:val="24"/>
+              </w:rPr>
+              <w:t>20</w:t>
+            </w:r>
+            <w:r>
+              <w:rPr>
+                <w:rFonts w:asciiTheme="minorHAnsi" w:hAnsiTheme="minorHAnsi"/>
+                <w:noProof/>
+                <w:webHidden/>
+                <w:sz w:val="24"/>
+                <w:szCs w:val="24"/>
+              </w:rPr>
+              <w:fldChar w:fldCharType="end"/>
+            </w:r>
+          </w:hyperlink>
+        </w:p>
+        <w:p>
+          <w:pPr>
+            <w:pStyle w:val="TDC2"/>
+            <w:tabs>
+              <w:tab w:val="left" w:pos="720"/>
+              <w:tab w:val="right" w:leader="dot" w:pos="9202"/>
+            </w:tabs>
+            <w:rPr>
+              <w:rFonts w:asciiTheme="minorHAnsi" w:eastAsiaTheme="minorEastAsia" w:hAnsiTheme="minorHAnsi" w:cstheme="minorBidi"/>
+              <w:noProof/>
+              <w:sz w:val="24"/>
+              <w:szCs w:val="24"/>
+            </w:rPr>
+          </w:pPr>
+          <w:hyperlink w:anchor="_Toc416700312" w:history="1">
+            <w:r>
+              <w:rPr>
+                <w:rStyle w:val="Hipervnculo"/>
+                <w:rFonts w:asciiTheme="minorHAnsi" w:hAnsiTheme="minorHAnsi"/>
+                <w:noProof/>
+                <w:sz w:val="24"/>
+                <w:szCs w:val="24"/>
+              </w:rPr>
+              <w:t>2.4</w:t>
+            </w:r>
+            <w:r>
+              <w:rPr>
+                <w:rFonts w:asciiTheme="minorHAnsi" w:eastAsiaTheme="minorEastAsia" w:hAnsiTheme="minorHAnsi" w:cstheme="minorBidi"/>
+                <w:noProof/>
+                <w:sz w:val="24"/>
+                <w:szCs w:val="24"/>
+              </w:rPr>
+              <w:tab/>
+            </w:r>
+            <w:r>
+              <w:rPr>
+                <w:rStyle w:val="Hipervnculo"/>
+                <w:rFonts w:asciiTheme="minorHAnsi" w:hAnsiTheme="minorHAnsi"/>
+                <w:noProof/>
+                <w:sz w:val="24"/>
+                <w:szCs w:val="24"/>
+              </w:rPr>
+              <w:t>Metodología de Desarrollo del Software para el CRM</w:t>
+            </w:r>
+            <w:r>
+              <w:rPr>
+                <w:rFonts w:asciiTheme="minorHAnsi" w:hAnsiTheme="minorHAnsi"/>
+                <w:noProof/>
+                <w:webHidden/>
+                <w:sz w:val="24"/>
+                <w:szCs w:val="24"/>
+              </w:rPr>
+              <w:tab/>
+            </w:r>
+            <w:r>
+              <w:rPr>
+                <w:rFonts w:asciiTheme="minorHAnsi" w:hAnsiTheme="minorHAnsi"/>
+                <w:noProof/>
+                <w:webHidden/>
+                <w:sz w:val="24"/>
+                <w:szCs w:val="24"/>
+              </w:rPr>
+              <w:fldChar w:fldCharType="begin"/>
+            </w:r>
+            <w:r>
+              <w:rPr>
+                <w:rFonts w:asciiTheme="minorHAnsi" w:hAnsiTheme="minorHAnsi"/>
+                <w:noProof/>
+                <w:webHidden/>
+                <w:sz w:val="24"/>
+                <w:szCs w:val="24"/>
+              </w:rPr>
+              <w:instrText xml:space="preserve"> PAGEREF _Toc416700312 \h </w:instrText>
+            </w:r>
+            <w:r>
+              <w:rPr>
+                <w:rFonts w:asciiTheme="minorHAnsi" w:hAnsiTheme="minorHAnsi"/>
+                <w:noProof/>
+                <w:webHidden/>
+                <w:sz w:val="24"/>
+                <w:szCs w:val="24"/>
+              </w:rPr>
+            </w:r>
+            <w:r>
+              <w:rPr>
+                <w:rFonts w:asciiTheme="minorHAnsi" w:hAnsiTheme="minorHAnsi"/>
+                <w:noProof/>
+                <w:webHidden/>
+                <w:sz w:val="24"/>
+                <w:szCs w:val="24"/>
+              </w:rPr>
+              <w:fldChar w:fldCharType="separate"/>
+            </w:r>
+            <w:r>
+              <w:rPr>
+                <w:rFonts w:asciiTheme="minorHAnsi" w:hAnsiTheme="minorHAnsi"/>
+                <w:noProof/>
+                <w:webHidden/>
+                <w:sz w:val="24"/>
+                <w:szCs w:val="24"/>
+              </w:rPr>
+              <w:t>20</w:t>
+            </w:r>
+            <w:r>
+              <w:rPr>
+                <w:rFonts w:asciiTheme="minorHAnsi" w:hAnsiTheme="minorHAnsi"/>
+                <w:noProof/>
+                <w:webHidden/>
+                <w:sz w:val="24"/>
+                <w:szCs w:val="24"/>
+              </w:rPr>
+              <w:fldChar w:fldCharType="end"/>
+            </w:r>
+          </w:hyperlink>
+        </w:p>
+        <w:p>
+          <w:pPr>
+            <w:pStyle w:val="TDC1"/>
+            <w:tabs>
+              <w:tab w:val="left" w:pos="400"/>
+              <w:tab w:val="right" w:leader="dot" w:pos="9202"/>
+            </w:tabs>
+            <w:rPr>
+              <w:rFonts w:asciiTheme="minorHAnsi" w:eastAsiaTheme="minorEastAsia" w:hAnsiTheme="minorHAnsi" w:cstheme="minorBidi"/>
+              <w:b w:val="0"/>
+              <w:noProof/>
+              <w:sz w:val="24"/>
+              <w:szCs w:val="24"/>
+            </w:rPr>
+          </w:pPr>
+          <w:hyperlink w:anchor="_Toc416700313" w:history="1">
+            <w:r>
+              <w:rPr>
+                <w:rStyle w:val="Hipervnculo"/>
+                <w:rFonts w:asciiTheme="minorHAnsi" w:hAnsiTheme="minorHAnsi"/>
+                <w:noProof/>
+                <w:sz w:val="24"/>
+                <w:szCs w:val="24"/>
+                <w:lang w:val="es-ES_tradnl"/>
+              </w:rPr>
+              <w:t>3</w:t>
+            </w:r>
+            <w:r>
+              <w:rPr>
+                <w:rFonts w:asciiTheme="minorHAnsi" w:eastAsiaTheme="minorEastAsia" w:hAnsiTheme="minorHAnsi" w:cstheme="minorBidi"/>
+                <w:b w:val="0"/>
+                <w:noProof/>
+                <w:sz w:val="24"/>
+                <w:szCs w:val="24"/>
+              </w:rPr>
+              <w:tab/>
+            </w:r>
+            <w:r>
+              <w:rPr>
+                <w:rStyle w:val="Hipervnculo"/>
+                <w:rFonts w:asciiTheme="minorHAnsi" w:hAnsiTheme="minorHAnsi"/>
+                <w:noProof/>
+                <w:sz w:val="24"/>
+                <w:szCs w:val="24"/>
+              </w:rPr>
+              <w:t>Proceso de Selección del Integrador</w:t>
+            </w:r>
+            <w:r>
+              <w:rPr>
+                <w:rFonts w:asciiTheme="minorHAnsi" w:hAnsiTheme="minorHAnsi"/>
+                <w:noProof/>
+                <w:webHidden/>
+                <w:sz w:val="24"/>
+                <w:szCs w:val="24"/>
+              </w:rPr>
+              <w:tab/>
+            </w:r>
+            <w:r>
+              <w:rPr>
+                <w:rFonts w:asciiTheme="minorHAnsi" w:hAnsiTheme="minorHAnsi"/>
+                <w:noProof/>
+                <w:webHidden/>
+                <w:sz w:val="24"/>
+                <w:szCs w:val="24"/>
+              </w:rPr>
+              <w:fldChar w:fldCharType="begin"/>
+            </w:r>
+            <w:r>
+              <w:rPr>
+                <w:rFonts w:asciiTheme="minorHAnsi" w:hAnsiTheme="minorHAnsi"/>
+                <w:noProof/>
+                <w:webHidden/>
+                <w:sz w:val="24"/>
+                <w:szCs w:val="24"/>
+              </w:rPr>
+              <w:instrText xml:space="preserve"> PAGEREF _Toc416700313 \h </w:instrText>
+            </w:r>
+            <w:r>
+              <w:rPr>
+                <w:rFonts w:asciiTheme="minorHAnsi" w:hAnsiTheme="minorHAnsi"/>
+                <w:noProof/>
+                <w:webHidden/>
+                <w:sz w:val="24"/>
+                <w:szCs w:val="24"/>
+              </w:rPr>
+            </w:r>
+            <w:r>
+              <w:rPr>
+                <w:rFonts w:asciiTheme="minorHAnsi" w:hAnsiTheme="minorHAnsi"/>
+                <w:noProof/>
+                <w:webHidden/>
+                <w:sz w:val="24"/>
+                <w:szCs w:val="24"/>
+              </w:rPr>
+              <w:fldChar w:fldCharType="separate"/>
+            </w:r>
+            <w:r>
+              <w:rPr>
+                <w:rFonts w:asciiTheme="minorHAnsi" w:hAnsiTheme="minorHAnsi"/>
+                <w:noProof/>
+                <w:webHidden/>
+                <w:sz w:val="24"/>
+                <w:szCs w:val="24"/>
+              </w:rPr>
+              <w:t>21</w:t>
+            </w:r>
+            <w:r>
+              <w:rPr>
+                <w:rFonts w:asciiTheme="minorHAnsi" w:hAnsiTheme="minorHAnsi"/>
+                <w:noProof/>
+                <w:webHidden/>
+                <w:sz w:val="24"/>
+                <w:szCs w:val="24"/>
+              </w:rPr>
+              <w:fldChar w:fldCharType="end"/>
+            </w:r>
+          </w:hyperlink>
+        </w:p>
+        <w:p>
+          <w:pPr>
+            <w:pStyle w:val="TDC2"/>
+            <w:tabs>
+              <w:tab w:val="left" w:pos="720"/>
+              <w:tab w:val="right" w:leader="dot" w:pos="9202"/>
+            </w:tabs>
+            <w:rPr>
+              <w:rFonts w:asciiTheme="minorHAnsi" w:eastAsiaTheme="minorEastAsia" w:hAnsiTheme="minorHAnsi" w:cstheme="minorBidi"/>
+              <w:noProof/>
+              <w:sz w:val="24"/>
+              <w:szCs w:val="24"/>
+            </w:rPr>
+          </w:pPr>
+          <w:hyperlink w:anchor="_Toc416700314" w:history="1">
+            <w:r>
+              <w:rPr>
+                <w:rStyle w:val="Hipervnculo"/>
+                <w:rFonts w:asciiTheme="minorHAnsi" w:hAnsiTheme="minorHAnsi"/>
+                <w:noProof/>
+                <w:sz w:val="24"/>
+                <w:szCs w:val="24"/>
+              </w:rPr>
+              <w:t>3.1</w:t>
+            </w:r>
+            <w:r>
+              <w:rPr>
+                <w:rFonts w:asciiTheme="minorHAnsi" w:eastAsiaTheme="minorEastAsia" w:hAnsiTheme="minorHAnsi" w:cstheme="minorBidi"/>
+                <w:noProof/>
+                <w:sz w:val="24"/>
+                <w:szCs w:val="24"/>
+              </w:rPr>
+              <w:tab/>
+            </w:r>
+            <w:r>
+              <w:rPr>
+                <w:rStyle w:val="Hipervnculo"/>
+                <w:rFonts w:asciiTheme="minorHAnsi" w:hAnsiTheme="minorHAnsi"/>
+                <w:noProof/>
+                <w:sz w:val="24"/>
+                <w:szCs w:val="24"/>
+              </w:rPr>
+              <w:t>Metodología de Contratación</w:t>
+            </w:r>
+            <w:r>
+              <w:rPr>
+                <w:rFonts w:asciiTheme="minorHAnsi" w:hAnsiTheme="minorHAnsi"/>
+                <w:noProof/>
+                <w:webHidden/>
+                <w:sz w:val="24"/>
+                <w:szCs w:val="24"/>
+              </w:rPr>
+              <w:tab/>
+            </w:r>
+            <w:r>
+              <w:rPr>
+                <w:rFonts w:asciiTheme="minorHAnsi" w:hAnsiTheme="minorHAnsi"/>
+                <w:noProof/>
+                <w:webHidden/>
+                <w:sz w:val="24"/>
+                <w:szCs w:val="24"/>
+              </w:rPr>
+              <w:fldChar w:fldCharType="begin"/>
+            </w:r>
+            <w:r>
+              <w:rPr>
+                <w:rFonts w:asciiTheme="minorHAnsi" w:hAnsiTheme="minorHAnsi"/>
+                <w:noProof/>
+                <w:webHidden/>
+                <w:sz w:val="24"/>
+                <w:szCs w:val="24"/>
+              </w:rPr>
+              <w:instrText xml:space="preserve"> PAGEREF _Toc416700314 \h </w:instrText>
+            </w:r>
+            <w:r>
+              <w:rPr>
+                <w:rFonts w:asciiTheme="minorHAnsi" w:hAnsiTheme="minorHAnsi"/>
+                <w:noProof/>
+                <w:webHidden/>
+                <w:sz w:val="24"/>
+                <w:szCs w:val="24"/>
+              </w:rPr>
+            </w:r>
+            <w:r>
+              <w:rPr>
+                <w:rFonts w:asciiTheme="minorHAnsi" w:hAnsiTheme="minorHAnsi"/>
+                <w:noProof/>
+                <w:webHidden/>
+                <w:sz w:val="24"/>
+                <w:szCs w:val="24"/>
+              </w:rPr>
+              <w:fldChar w:fldCharType="separate"/>
+            </w:r>
+            <w:r>
+              <w:rPr>
+                <w:rFonts w:asciiTheme="minorHAnsi" w:hAnsiTheme="minorHAnsi"/>
+                <w:noProof/>
+                <w:webHidden/>
+                <w:sz w:val="24"/>
+                <w:szCs w:val="24"/>
+              </w:rPr>
+              <w:t>21</w:t>
+            </w:r>
+            <w:r>
+              <w:rPr>
+                <w:rFonts w:asciiTheme="minorHAnsi" w:hAnsiTheme="minorHAnsi"/>
+                <w:noProof/>
+                <w:webHidden/>
+                <w:sz w:val="24"/>
+                <w:szCs w:val="24"/>
+              </w:rPr>
+              <w:fldChar w:fldCharType="end"/>
+            </w:r>
+          </w:hyperlink>
+        </w:p>
+        <w:p>
+          <w:pPr>
+            <w:pStyle w:val="TDC2"/>
+            <w:tabs>
+              <w:tab w:val="left" w:pos="720"/>
+              <w:tab w:val="right" w:leader="dot" w:pos="9202"/>
+            </w:tabs>
+            <w:rPr>
+              <w:rFonts w:asciiTheme="minorHAnsi" w:eastAsiaTheme="minorEastAsia" w:hAnsiTheme="minorHAnsi" w:cstheme="minorBidi"/>
+              <w:noProof/>
+              <w:sz w:val="24"/>
+              <w:szCs w:val="24"/>
+            </w:rPr>
+          </w:pPr>
+          <w:hyperlink w:anchor="_Toc416700315" w:history="1">
+            <w:r>
+              <w:rPr>
+                <w:rStyle w:val="Hipervnculo"/>
+                <w:rFonts w:asciiTheme="minorHAnsi" w:hAnsiTheme="minorHAnsi"/>
+                <w:noProof/>
+                <w:sz w:val="24"/>
+                <w:szCs w:val="24"/>
+              </w:rPr>
+              <w:t>3.2</w:t>
+            </w:r>
+            <w:r>
+              <w:rPr>
+                <w:rFonts w:asciiTheme="minorHAnsi" w:eastAsiaTheme="minorEastAsia" w:hAnsiTheme="minorHAnsi" w:cstheme="minorBidi"/>
+                <w:noProof/>
+                <w:sz w:val="24"/>
+                <w:szCs w:val="24"/>
+              </w:rPr>
+              <w:tab/>
+            </w:r>
+            <w:r>
+              <w:rPr>
+                <w:rStyle w:val="Hipervnculo"/>
+                <w:rFonts w:asciiTheme="minorHAnsi" w:hAnsiTheme="minorHAnsi"/>
+                <w:noProof/>
+                <w:sz w:val="24"/>
+                <w:szCs w:val="24"/>
+              </w:rPr>
+              <w:t>Contenido de las Propuestas</w:t>
+            </w:r>
+            <w:r>
+              <w:rPr>
+                <w:rFonts w:asciiTheme="minorHAnsi" w:hAnsiTheme="minorHAnsi"/>
+                <w:noProof/>
+                <w:webHidden/>
+                <w:sz w:val="24"/>
+                <w:szCs w:val="24"/>
+              </w:rPr>
+              <w:tab/>
+            </w:r>
+            <w:r>
+              <w:rPr>
+                <w:rFonts w:asciiTheme="minorHAnsi" w:hAnsiTheme="minorHAnsi"/>
+                <w:noProof/>
+                <w:webHidden/>
+                <w:sz w:val="24"/>
+                <w:szCs w:val="24"/>
+              </w:rPr>
+              <w:fldChar w:fldCharType="begin"/>
+            </w:r>
+            <w:r>
+              <w:rPr>
+                <w:rFonts w:asciiTheme="minorHAnsi" w:hAnsiTheme="minorHAnsi"/>
+                <w:noProof/>
+                <w:webHidden/>
+                <w:sz w:val="24"/>
+                <w:szCs w:val="24"/>
+              </w:rPr>
+              <w:instrText xml:space="preserve"> PAGEREF _Toc416700315 \h </w:instrText>
+            </w:r>
+            <w:r>
+              <w:rPr>
+                <w:rFonts w:asciiTheme="minorHAnsi" w:hAnsiTheme="minorHAnsi"/>
+                <w:noProof/>
+                <w:webHidden/>
+                <w:sz w:val="24"/>
+                <w:szCs w:val="24"/>
+              </w:rPr>
+            </w:r>
+            <w:r>
+              <w:rPr>
+                <w:rFonts w:asciiTheme="minorHAnsi" w:hAnsiTheme="minorHAnsi"/>
+                <w:noProof/>
+                <w:webHidden/>
+                <w:sz w:val="24"/>
+                <w:szCs w:val="24"/>
+              </w:rPr>
+              <w:fldChar w:fldCharType="separate"/>
+            </w:r>
+            <w:r>
+              <w:rPr>
+                <w:rFonts w:asciiTheme="minorHAnsi" w:hAnsiTheme="minorHAnsi"/>
+                <w:noProof/>
+                <w:webHidden/>
+                <w:sz w:val="24"/>
+                <w:szCs w:val="24"/>
+              </w:rPr>
+              <w:t>22</w:t>
+            </w:r>
+            <w:r>
+              <w:rPr>
+                <w:rFonts w:asciiTheme="minorHAnsi" w:hAnsiTheme="minorHAnsi"/>
+                <w:noProof/>
+                <w:webHidden/>
+                <w:sz w:val="24"/>
+                <w:szCs w:val="24"/>
+              </w:rPr>
+              <w:fldChar w:fldCharType="end"/>
+            </w:r>
+          </w:hyperlink>
+        </w:p>
+        <w:p>
+          <w:pPr>
+            <w:pStyle w:val="TDC2"/>
+            <w:tabs>
+              <w:tab w:val="left" w:pos="720"/>
+              <w:tab w:val="right" w:leader="dot" w:pos="9202"/>
+            </w:tabs>
+            <w:rPr>
+              <w:rFonts w:asciiTheme="minorHAnsi" w:eastAsiaTheme="minorEastAsia" w:hAnsiTheme="minorHAnsi" w:cstheme="minorBidi"/>
+              <w:noProof/>
+              <w:sz w:val="24"/>
+              <w:szCs w:val="24"/>
+            </w:rPr>
+          </w:pPr>
+          <w:hyperlink w:anchor="_Toc416700316" w:history="1">
+            <w:r>
+              <w:rPr>
+                <w:rStyle w:val="Hipervnculo"/>
+                <w:rFonts w:asciiTheme="minorHAnsi" w:hAnsiTheme="minorHAnsi"/>
+                <w:noProof/>
+                <w:sz w:val="24"/>
+                <w:szCs w:val="24"/>
+              </w:rPr>
+              <w:t>3.3</w:t>
+            </w:r>
+            <w:r>
+              <w:rPr>
+                <w:rFonts w:asciiTheme="minorHAnsi" w:eastAsiaTheme="minorEastAsia" w:hAnsiTheme="minorHAnsi" w:cstheme="minorBidi"/>
+                <w:noProof/>
+                <w:sz w:val="24"/>
+                <w:szCs w:val="24"/>
+              </w:rPr>
+              <w:tab/>
+            </w:r>
+            <w:r>
+              <w:rPr>
+                <w:rStyle w:val="Hipervnculo"/>
+                <w:rFonts w:asciiTheme="minorHAnsi" w:hAnsiTheme="minorHAnsi"/>
+                <w:noProof/>
+                <w:sz w:val="24"/>
+                <w:szCs w:val="24"/>
+              </w:rPr>
+              <w:t>Elementos y Criterios de Valoración</w:t>
+            </w:r>
+            <w:r>
+              <w:rPr>
+                <w:rFonts w:asciiTheme="minorHAnsi" w:hAnsiTheme="minorHAnsi"/>
+                <w:noProof/>
+                <w:webHidden/>
+                <w:sz w:val="24"/>
+                <w:szCs w:val="24"/>
+              </w:rPr>
+              <w:tab/>
+            </w:r>
+            <w:r>
+              <w:rPr>
+                <w:rFonts w:asciiTheme="minorHAnsi" w:hAnsiTheme="minorHAnsi"/>
+                <w:noProof/>
+                <w:webHidden/>
+                <w:sz w:val="24"/>
+                <w:szCs w:val="24"/>
+              </w:rPr>
+              <w:fldChar w:fldCharType="begin"/>
+            </w:r>
+            <w:r>
+              <w:rPr>
+                <w:rFonts w:asciiTheme="minorHAnsi" w:hAnsiTheme="minorHAnsi"/>
+                <w:noProof/>
+                <w:webHidden/>
+                <w:sz w:val="24"/>
+                <w:szCs w:val="24"/>
+              </w:rPr>
+              <w:instrText xml:space="preserve"> PAGEREF _Toc416700316 \h </w:instrText>
+            </w:r>
+            <w:r>
+              <w:rPr>
+                <w:rFonts w:asciiTheme="minorHAnsi" w:hAnsiTheme="minorHAnsi"/>
+                <w:noProof/>
+                <w:webHidden/>
+                <w:sz w:val="24"/>
+                <w:szCs w:val="24"/>
+              </w:rPr>
+            </w:r>
+            <w:r>
+              <w:rPr>
+                <w:rFonts w:asciiTheme="minorHAnsi" w:hAnsiTheme="minorHAnsi"/>
+                <w:noProof/>
+                <w:webHidden/>
+                <w:sz w:val="24"/>
+                <w:szCs w:val="24"/>
+              </w:rPr>
+              <w:fldChar w:fldCharType="separate"/>
+            </w:r>
+            <w:r>
+              <w:rPr>
+                <w:rFonts w:asciiTheme="minorHAnsi" w:hAnsiTheme="minorHAnsi"/>
+                <w:noProof/>
+                <w:webHidden/>
+                <w:sz w:val="24"/>
+                <w:szCs w:val="24"/>
+              </w:rPr>
+              <w:t>23</w:t>
+            </w:r>
+            <w:r>
+              <w:rPr>
+                <w:rFonts w:asciiTheme="minorHAnsi" w:hAnsiTheme="minorHAnsi"/>
+                <w:noProof/>
+                <w:webHidden/>
+                <w:sz w:val="24"/>
+                <w:szCs w:val="24"/>
+              </w:rPr>
+              <w:fldChar w:fldCharType="end"/>
+            </w:r>
+          </w:hyperlink>
+        </w:p>
+        <w:p>
+          <w:pPr>
+            <w:pStyle w:val="TDC1"/>
+            <w:tabs>
+              <w:tab w:val="left" w:pos="400"/>
+              <w:tab w:val="right" w:leader="dot" w:pos="9202"/>
+            </w:tabs>
+            <w:rPr>
+              <w:rFonts w:asciiTheme="minorHAnsi" w:eastAsiaTheme="minorEastAsia" w:hAnsiTheme="minorHAnsi" w:cstheme="minorBidi"/>
+              <w:b w:val="0"/>
+              <w:noProof/>
+              <w:sz w:val="24"/>
+              <w:szCs w:val="24"/>
+            </w:rPr>
+          </w:pPr>
+          <w:hyperlink w:anchor="_Toc416700317" w:history="1">
+            <w:r>
+              <w:rPr>
+                <w:rStyle w:val="Hipervnculo"/>
+                <w:rFonts w:asciiTheme="minorHAnsi" w:hAnsiTheme="minorHAnsi"/>
+                <w:noProof/>
+                <w:sz w:val="24"/>
+                <w:szCs w:val="24"/>
+              </w:rPr>
+              <w:t>4</w:t>
+            </w:r>
+            <w:r>
+              <w:rPr>
+                <w:rFonts w:asciiTheme="minorHAnsi" w:eastAsiaTheme="minorEastAsia" w:hAnsiTheme="minorHAnsi" w:cstheme="minorBidi"/>
+                <w:b w:val="0"/>
+                <w:noProof/>
+                <w:sz w:val="24"/>
+                <w:szCs w:val="24"/>
+              </w:rPr>
+              <w:tab/>
+            </w:r>
+            <w:r>
+              <w:rPr>
+                <w:rStyle w:val="Hipervnculo"/>
+                <w:rFonts w:asciiTheme="minorHAnsi" w:hAnsiTheme="minorHAnsi"/>
+                <w:noProof/>
+                <w:sz w:val="24"/>
+                <w:szCs w:val="24"/>
+              </w:rPr>
+              <w:t>Objetivos Cuantificables de Mejora de Compañía</w:t>
+            </w:r>
+            <w:r>
+              <w:rPr>
+                <w:rFonts w:asciiTheme="minorHAnsi" w:hAnsiTheme="minorHAnsi"/>
+                <w:noProof/>
+                <w:webHidden/>
+                <w:sz w:val="24"/>
+                <w:szCs w:val="24"/>
+              </w:rPr>
+              <w:tab/>
+            </w:r>
+            <w:r>
+              <w:rPr>
+                <w:rFonts w:asciiTheme="minorHAnsi" w:hAnsiTheme="minorHAnsi"/>
+                <w:noProof/>
+                <w:webHidden/>
+                <w:sz w:val="24"/>
+                <w:szCs w:val="24"/>
+              </w:rPr>
+              <w:fldChar w:fldCharType="begin"/>
+            </w:r>
+            <w:r>
+              <w:rPr>
+                <w:rFonts w:asciiTheme="minorHAnsi" w:hAnsiTheme="minorHAnsi"/>
+                <w:noProof/>
+                <w:webHidden/>
+                <w:sz w:val="24"/>
+                <w:szCs w:val="24"/>
+              </w:rPr>
+              <w:instrText xml:space="preserve"> PAGEREF _Toc416700317 \h </w:instrText>
+            </w:r>
+            <w:r>
+              <w:rPr>
+                <w:rFonts w:asciiTheme="minorHAnsi" w:hAnsiTheme="minorHAnsi"/>
+                <w:noProof/>
+                <w:webHidden/>
+                <w:sz w:val="24"/>
+                <w:szCs w:val="24"/>
+              </w:rPr>
+            </w:r>
+            <w:r>
+              <w:rPr>
+                <w:rFonts w:asciiTheme="minorHAnsi" w:hAnsiTheme="minorHAnsi"/>
+                <w:noProof/>
+                <w:webHidden/>
+                <w:sz w:val="24"/>
+                <w:szCs w:val="24"/>
+              </w:rPr>
+              <w:fldChar w:fldCharType="separate"/>
+            </w:r>
+            <w:r>
+              <w:rPr>
+                <w:rFonts w:asciiTheme="minorHAnsi" w:hAnsiTheme="minorHAnsi"/>
+                <w:noProof/>
+                <w:webHidden/>
+                <w:sz w:val="24"/>
+                <w:szCs w:val="24"/>
+              </w:rPr>
+              <w:t>24</w:t>
+            </w:r>
+            <w:r>
+              <w:rPr>
+                <w:rFonts w:asciiTheme="minorHAnsi" w:hAnsiTheme="minorHAnsi"/>
+                <w:noProof/>
+                <w:webHidden/>
+                <w:sz w:val="24"/>
+                <w:szCs w:val="24"/>
+              </w:rPr>
+              <w:fldChar w:fldCharType="end"/>
+            </w:r>
+          </w:hyperlink>
+        </w:p>
+        <w:p>
+          <w:pPr>
+            <w:pStyle w:val="TDC2"/>
+            <w:tabs>
+              <w:tab w:val="left" w:pos="720"/>
+              <w:tab w:val="right" w:leader="dot" w:pos="9202"/>
+            </w:tabs>
+            <w:rPr>
+              <w:rFonts w:asciiTheme="minorHAnsi" w:eastAsiaTheme="minorEastAsia" w:hAnsiTheme="minorHAnsi" w:cstheme="minorBidi"/>
+              <w:noProof/>
+              <w:sz w:val="24"/>
+              <w:szCs w:val="24"/>
+            </w:rPr>
+          </w:pPr>
+          <w:hyperlink w:anchor="_Toc416700318" w:history="1">
+            <w:r>
+              <w:rPr>
+                <w:rStyle w:val="Hipervnculo"/>
+                <w:rFonts w:asciiTheme="minorHAnsi" w:hAnsiTheme="minorHAnsi"/>
+                <w:noProof/>
+                <w:sz w:val="24"/>
+                <w:szCs w:val="24"/>
+              </w:rPr>
+              <w:t>4.1</w:t>
+            </w:r>
+            <w:r>
+              <w:rPr>
+                <w:rFonts w:asciiTheme="minorHAnsi" w:eastAsiaTheme="minorEastAsia" w:hAnsiTheme="minorHAnsi" w:cstheme="minorBidi"/>
+                <w:noProof/>
+                <w:sz w:val="24"/>
+                <w:szCs w:val="24"/>
+              </w:rPr>
+              <w:tab/>
+            </w:r>
+            <w:r>
+              <w:rPr>
+                <w:rStyle w:val="Hipervnculo"/>
+                <w:rFonts w:asciiTheme="minorHAnsi" w:hAnsiTheme="minorHAnsi"/>
+                <w:noProof/>
+                <w:sz w:val="24"/>
+                <w:szCs w:val="24"/>
+              </w:rPr>
+              <w:t>KPIs para los procesos de venta y sus métodos de medida</w:t>
+            </w:r>
+            <w:r>
+              <w:rPr>
+                <w:rFonts w:asciiTheme="minorHAnsi" w:hAnsiTheme="minorHAnsi"/>
+                <w:noProof/>
+                <w:webHidden/>
+                <w:sz w:val="24"/>
+                <w:szCs w:val="24"/>
+              </w:rPr>
+              <w:tab/>
+            </w:r>
+            <w:r>
+              <w:rPr>
+                <w:rFonts w:asciiTheme="minorHAnsi" w:hAnsiTheme="minorHAnsi"/>
+                <w:noProof/>
+                <w:webHidden/>
+                <w:sz w:val="24"/>
+                <w:szCs w:val="24"/>
+              </w:rPr>
+              <w:fldChar w:fldCharType="begin"/>
+            </w:r>
+            <w:r>
+              <w:rPr>
+                <w:rFonts w:asciiTheme="minorHAnsi" w:hAnsiTheme="minorHAnsi"/>
+                <w:noProof/>
+                <w:webHidden/>
+                <w:sz w:val="24"/>
+                <w:szCs w:val="24"/>
+              </w:rPr>
+              <w:instrText xml:space="preserve"> PAGEREF _Toc416700318 \h </w:instrText>
+            </w:r>
+            <w:r>
+              <w:rPr>
+                <w:rFonts w:asciiTheme="minorHAnsi" w:hAnsiTheme="minorHAnsi"/>
+                <w:noProof/>
+                <w:webHidden/>
+                <w:sz w:val="24"/>
+                <w:szCs w:val="24"/>
+              </w:rPr>
+            </w:r>
+            <w:r>
+              <w:rPr>
+                <w:rFonts w:asciiTheme="minorHAnsi" w:hAnsiTheme="minorHAnsi"/>
+                <w:noProof/>
+                <w:webHidden/>
+                <w:sz w:val="24"/>
+                <w:szCs w:val="24"/>
+              </w:rPr>
+              <w:fldChar w:fldCharType="separate"/>
+            </w:r>
+            <w:r>
+              <w:rPr>
+                <w:rFonts w:asciiTheme="minorHAnsi" w:hAnsiTheme="minorHAnsi"/>
+                <w:noProof/>
+                <w:webHidden/>
+                <w:sz w:val="24"/>
+                <w:szCs w:val="24"/>
+              </w:rPr>
+              <w:t>24</w:t>
+            </w:r>
+            <w:r>
+              <w:rPr>
+                <w:rFonts w:asciiTheme="minorHAnsi" w:hAnsiTheme="minorHAnsi"/>
+                <w:noProof/>
+                <w:webHidden/>
+                <w:sz w:val="24"/>
+                <w:szCs w:val="24"/>
+              </w:rPr>
+              <w:fldChar w:fldCharType="end"/>
+            </w:r>
+          </w:hyperlink>
+        </w:p>
+        <w:p>
+          <w:pPr>
+            <w:pStyle w:val="TDC3"/>
+            <w:tabs>
+              <w:tab w:val="left" w:pos="1100"/>
+              <w:tab w:val="right" w:leader="dot" w:pos="9202"/>
+            </w:tabs>
+            <w:rPr>
+              <w:rFonts w:asciiTheme="minorHAnsi" w:eastAsiaTheme="minorEastAsia" w:hAnsiTheme="minorHAnsi" w:cstheme="minorBidi"/>
+              <w:noProof/>
+              <w:sz w:val="24"/>
+              <w:szCs w:val="24"/>
+            </w:rPr>
+          </w:pPr>
+          <w:hyperlink w:anchor="_Toc416700319" w:history="1">
+            <w:r>
+              <w:rPr>
+                <w:rStyle w:val="Hipervnculo"/>
+                <w:rFonts w:asciiTheme="minorHAnsi" w:hAnsiTheme="minorHAnsi"/>
+                <w:noProof/>
+                <w:sz w:val="24"/>
+                <w:szCs w:val="24"/>
+              </w:rPr>
+              <w:t>4.1.1</w:t>
+            </w:r>
+            <w:r>
+              <w:rPr>
+                <w:rFonts w:asciiTheme="minorHAnsi" w:eastAsiaTheme="minorEastAsia" w:hAnsiTheme="minorHAnsi" w:cstheme="minorBidi"/>
+                <w:noProof/>
+                <w:sz w:val="24"/>
+                <w:szCs w:val="24"/>
+              </w:rPr>
+              <w:tab/>
+            </w:r>
+            <w:r>
+              <w:rPr>
+                <w:rStyle w:val="Hipervnculo"/>
+                <w:rFonts w:asciiTheme="minorHAnsi" w:hAnsiTheme="minorHAnsi"/>
+                <w:noProof/>
+                <w:sz w:val="24"/>
+                <w:szCs w:val="24"/>
+              </w:rPr>
+              <w:t>Indicadores básicos por Comercial</w:t>
+            </w:r>
+            <w:r>
+              <w:rPr>
+                <w:rFonts w:asciiTheme="minorHAnsi" w:hAnsiTheme="minorHAnsi"/>
+                <w:noProof/>
+                <w:webHidden/>
+                <w:sz w:val="24"/>
+                <w:szCs w:val="24"/>
+              </w:rPr>
+              <w:tab/>
+            </w:r>
+            <w:r>
+              <w:rPr>
+                <w:rFonts w:asciiTheme="minorHAnsi" w:hAnsiTheme="minorHAnsi"/>
+                <w:noProof/>
+                <w:webHidden/>
+                <w:sz w:val="24"/>
+                <w:szCs w:val="24"/>
+              </w:rPr>
+              <w:fldChar w:fldCharType="begin"/>
+            </w:r>
+            <w:r>
+              <w:rPr>
+                <w:rFonts w:asciiTheme="minorHAnsi" w:hAnsiTheme="minorHAnsi"/>
+                <w:noProof/>
+                <w:webHidden/>
+                <w:sz w:val="24"/>
+                <w:szCs w:val="24"/>
+              </w:rPr>
+              <w:instrText xml:space="preserve"> PAGEREF _Toc416700319 \h </w:instrText>
+            </w:r>
+            <w:r>
+              <w:rPr>
+                <w:rFonts w:asciiTheme="minorHAnsi" w:hAnsiTheme="minorHAnsi"/>
+                <w:noProof/>
+                <w:webHidden/>
+                <w:sz w:val="24"/>
+                <w:szCs w:val="24"/>
+              </w:rPr>
+            </w:r>
+            <w:r>
+              <w:rPr>
+                <w:rFonts w:asciiTheme="minorHAnsi" w:hAnsiTheme="minorHAnsi"/>
+                <w:noProof/>
+                <w:webHidden/>
+                <w:sz w:val="24"/>
+                <w:szCs w:val="24"/>
+              </w:rPr>
+              <w:fldChar w:fldCharType="separate"/>
+            </w:r>
+            <w:r>
+              <w:rPr>
+                <w:rFonts w:asciiTheme="minorHAnsi" w:hAnsiTheme="minorHAnsi"/>
+                <w:noProof/>
+                <w:webHidden/>
+                <w:sz w:val="24"/>
+                <w:szCs w:val="24"/>
+              </w:rPr>
+              <w:t>25</w:t>
+            </w:r>
+            <w:r>
+              <w:rPr>
+                <w:rFonts w:asciiTheme="minorHAnsi" w:hAnsiTheme="minorHAnsi"/>
+                <w:noProof/>
+                <w:webHidden/>
+                <w:sz w:val="24"/>
+                <w:szCs w:val="24"/>
+              </w:rPr>
+              <w:fldChar w:fldCharType="end"/>
+            </w:r>
+          </w:hyperlink>
+        </w:p>
+        <w:p>
+          <w:pPr>
+            <w:pStyle w:val="TDC1"/>
+            <w:tabs>
+              <w:tab w:val="left" w:pos="400"/>
+              <w:tab w:val="right" w:leader="dot" w:pos="9202"/>
+            </w:tabs>
+            <w:rPr>
+              <w:rFonts w:asciiTheme="minorHAnsi" w:eastAsiaTheme="minorEastAsia" w:hAnsiTheme="minorHAnsi" w:cstheme="minorBidi"/>
+              <w:b w:val="0"/>
+              <w:noProof/>
+              <w:sz w:val="24"/>
+              <w:szCs w:val="24"/>
+            </w:rPr>
+          </w:pPr>
+          <w:hyperlink w:anchor="_Toc416700320" w:history="1">
+            <w:r>
+              <w:rPr>
+                <w:rStyle w:val="Hipervnculo"/>
+                <w:rFonts w:asciiTheme="minorHAnsi" w:hAnsiTheme="minorHAnsi"/>
+                <w:noProof/>
+                <w:sz w:val="24"/>
+                <w:szCs w:val="24"/>
+              </w:rPr>
+              <w:t>8</w:t>
+            </w:r>
+            <w:r>
+              <w:rPr>
+                <w:rFonts w:asciiTheme="minorHAnsi" w:eastAsiaTheme="minorEastAsia" w:hAnsiTheme="minorHAnsi" w:cstheme="minorBidi"/>
+                <w:b w:val="0"/>
+                <w:noProof/>
+                <w:sz w:val="24"/>
+                <w:szCs w:val="24"/>
+              </w:rPr>
+              <w:tab/>
+            </w:r>
+            <w:r>
+              <w:rPr>
+                <w:rStyle w:val="Hipervnculo"/>
+                <w:rFonts w:asciiTheme="minorHAnsi" w:hAnsiTheme="minorHAnsi"/>
+                <w:noProof/>
+                <w:sz w:val="24"/>
+                <w:szCs w:val="24"/>
+              </w:rPr>
+              <w:t>Bases de Datos</w:t>
+            </w:r>
+            <w:r>
+              <w:rPr>
+                <w:rFonts w:asciiTheme="minorHAnsi" w:hAnsiTheme="minorHAnsi"/>
+                <w:noProof/>
+                <w:webHidden/>
+                <w:sz w:val="24"/>
+                <w:szCs w:val="24"/>
+              </w:rPr>
+              <w:tab/>
+            </w:r>
+            <w:r>
+              <w:rPr>
+                <w:rFonts w:asciiTheme="minorHAnsi" w:hAnsiTheme="minorHAnsi"/>
+                <w:noProof/>
+                <w:webHidden/>
+                <w:sz w:val="24"/>
+                <w:szCs w:val="24"/>
+              </w:rPr>
+              <w:fldChar w:fldCharType="begin"/>
+            </w:r>
+            <w:r>
+              <w:rPr>
+                <w:rFonts w:asciiTheme="minorHAnsi" w:hAnsiTheme="minorHAnsi"/>
+                <w:noProof/>
+                <w:webHidden/>
+                <w:sz w:val="24"/>
+                <w:szCs w:val="24"/>
+              </w:rPr>
+              <w:instrText xml:space="preserve"> PAGEREF _Toc416700320 \h </w:instrText>
+            </w:r>
+            <w:r>
+              <w:rPr>
+                <w:rFonts w:asciiTheme="minorHAnsi" w:hAnsiTheme="minorHAnsi"/>
+                <w:noProof/>
+                <w:webHidden/>
+                <w:sz w:val="24"/>
+                <w:szCs w:val="24"/>
+              </w:rPr>
+            </w:r>
+            <w:r>
+              <w:rPr>
+                <w:rFonts w:asciiTheme="minorHAnsi" w:hAnsiTheme="minorHAnsi"/>
+                <w:noProof/>
+                <w:webHidden/>
+                <w:sz w:val="24"/>
+                <w:szCs w:val="24"/>
+              </w:rPr>
+              <w:fldChar w:fldCharType="separate"/>
+            </w:r>
+            <w:r>
+              <w:rPr>
+                <w:rFonts w:asciiTheme="minorHAnsi" w:hAnsiTheme="minorHAnsi"/>
+                <w:noProof/>
+                <w:webHidden/>
+                <w:sz w:val="24"/>
+                <w:szCs w:val="24"/>
+              </w:rPr>
+              <w:t>26</w:t>
+            </w:r>
+            <w:r>
+              <w:rPr>
+                <w:rFonts w:asciiTheme="minorHAnsi" w:hAnsiTheme="minorHAnsi"/>
+                <w:noProof/>
+                <w:webHidden/>
+                <w:sz w:val="24"/>
+                <w:szCs w:val="24"/>
+              </w:rPr>
+              <w:fldChar w:fldCharType="end"/>
+            </w:r>
+          </w:hyperlink>
+        </w:p>
+        <w:p>
+          <w:pPr>
+            <w:pStyle w:val="TDC2"/>
+            <w:tabs>
+              <w:tab w:val="left" w:pos="720"/>
+              <w:tab w:val="right" w:leader="dot" w:pos="9202"/>
+            </w:tabs>
+            <w:rPr>
+              <w:rFonts w:asciiTheme="minorHAnsi" w:eastAsiaTheme="minorEastAsia" w:hAnsiTheme="minorHAnsi" w:cstheme="minorBidi"/>
+              <w:noProof/>
+              <w:sz w:val="24"/>
+              <w:szCs w:val="24"/>
+            </w:rPr>
+          </w:pPr>
+          <w:hyperlink w:anchor="_Toc416700321" w:history="1">
+            <w:r>
+              <w:rPr>
+                <w:rStyle w:val="Hipervnculo"/>
+                <w:rFonts w:asciiTheme="minorHAnsi" w:hAnsiTheme="minorHAnsi"/>
+                <w:noProof/>
+                <w:sz w:val="24"/>
+                <w:szCs w:val="24"/>
+              </w:rPr>
+              <w:t>8.1</w:t>
+            </w:r>
+            <w:r>
+              <w:rPr>
+                <w:rFonts w:asciiTheme="minorHAnsi" w:eastAsiaTheme="minorEastAsia" w:hAnsiTheme="minorHAnsi" w:cstheme="minorBidi"/>
+                <w:noProof/>
+                <w:sz w:val="24"/>
+                <w:szCs w:val="24"/>
+              </w:rPr>
+              <w:tab/>
+            </w:r>
+            <w:r>
+              <w:rPr>
+                <w:rStyle w:val="Hipervnculo"/>
+                <w:rFonts w:asciiTheme="minorHAnsi" w:hAnsiTheme="minorHAnsi"/>
+                <w:noProof/>
+                <w:sz w:val="24"/>
+                <w:szCs w:val="24"/>
+              </w:rPr>
+              <w:t>Empresa y organizaciones (BD1)</w:t>
+            </w:r>
+            <w:r>
+              <w:rPr>
+                <w:rFonts w:asciiTheme="minorHAnsi" w:hAnsiTheme="minorHAnsi"/>
+                <w:noProof/>
+                <w:webHidden/>
+                <w:sz w:val="24"/>
+                <w:szCs w:val="24"/>
+              </w:rPr>
+              <w:tab/>
+            </w:r>
+            <w:r>
+              <w:rPr>
+                <w:rFonts w:asciiTheme="minorHAnsi" w:hAnsiTheme="minorHAnsi"/>
+                <w:noProof/>
+                <w:webHidden/>
+                <w:sz w:val="24"/>
+                <w:szCs w:val="24"/>
+              </w:rPr>
+              <w:fldChar w:fldCharType="begin"/>
+            </w:r>
+            <w:r>
+              <w:rPr>
+                <w:rFonts w:asciiTheme="minorHAnsi" w:hAnsiTheme="minorHAnsi"/>
+                <w:noProof/>
+                <w:webHidden/>
+                <w:sz w:val="24"/>
+                <w:szCs w:val="24"/>
+              </w:rPr>
+              <w:instrText xml:space="preserve"> PAGEREF _Toc416700321 \h </w:instrText>
+            </w:r>
+            <w:r>
+              <w:rPr>
+                <w:rFonts w:asciiTheme="minorHAnsi" w:hAnsiTheme="minorHAnsi"/>
+                <w:noProof/>
+                <w:webHidden/>
+                <w:sz w:val="24"/>
+                <w:szCs w:val="24"/>
+              </w:rPr>
+            </w:r>
+            <w:r>
+              <w:rPr>
+                <w:rFonts w:asciiTheme="minorHAnsi" w:hAnsiTheme="minorHAnsi"/>
+                <w:noProof/>
+                <w:webHidden/>
+                <w:sz w:val="24"/>
+                <w:szCs w:val="24"/>
+              </w:rPr>
+              <w:fldChar w:fldCharType="separate"/>
+            </w:r>
+            <w:r>
+              <w:rPr>
+                <w:rFonts w:asciiTheme="minorHAnsi" w:hAnsiTheme="minorHAnsi"/>
+                <w:noProof/>
+                <w:webHidden/>
+                <w:sz w:val="24"/>
+                <w:szCs w:val="24"/>
+              </w:rPr>
+              <w:t>27</w:t>
+            </w:r>
+            <w:r>
+              <w:rPr>
+                <w:rFonts w:asciiTheme="minorHAnsi" w:hAnsiTheme="minorHAnsi"/>
+                <w:noProof/>
+                <w:webHidden/>
+                <w:sz w:val="24"/>
+                <w:szCs w:val="24"/>
+              </w:rPr>
+              <w:fldChar w:fldCharType="end"/>
+            </w:r>
+          </w:hyperlink>
+        </w:p>
+        <w:p>
+          <w:pPr>
+            <w:pStyle w:val="TDC2"/>
+            <w:tabs>
+              <w:tab w:val="left" w:pos="720"/>
+              <w:tab w:val="right" w:leader="dot" w:pos="9202"/>
+            </w:tabs>
+            <w:rPr>
+              <w:rFonts w:asciiTheme="minorHAnsi" w:eastAsiaTheme="minorEastAsia" w:hAnsiTheme="minorHAnsi" w:cstheme="minorBidi"/>
+              <w:noProof/>
+              <w:sz w:val="24"/>
+              <w:szCs w:val="24"/>
+            </w:rPr>
+          </w:pPr>
+          <w:hyperlink w:anchor="_Toc416700322" w:history="1">
+            <w:r>
+              <w:rPr>
+                <w:rStyle w:val="Hipervnculo"/>
+                <w:rFonts w:asciiTheme="minorHAnsi" w:hAnsiTheme="minorHAnsi"/>
+                <w:noProof/>
+                <w:sz w:val="24"/>
+                <w:szCs w:val="24"/>
+              </w:rPr>
+              <w:t>8.2</w:t>
+            </w:r>
+            <w:r>
+              <w:rPr>
+                <w:rFonts w:asciiTheme="minorHAnsi" w:eastAsiaTheme="minorEastAsia" w:hAnsiTheme="minorHAnsi" w:cstheme="minorBidi"/>
+                <w:noProof/>
+                <w:sz w:val="24"/>
+                <w:szCs w:val="24"/>
+              </w:rPr>
+              <w:tab/>
+            </w:r>
+            <w:r>
+              <w:rPr>
+                <w:rStyle w:val="Hipervnculo"/>
+                <w:rFonts w:asciiTheme="minorHAnsi" w:hAnsiTheme="minorHAnsi"/>
+                <w:noProof/>
+                <w:sz w:val="24"/>
+                <w:szCs w:val="24"/>
+              </w:rPr>
+              <w:t>Contactos y personas</w:t>
+            </w:r>
+            <w:r>
+              <w:rPr>
+                <w:rFonts w:asciiTheme="minorHAnsi" w:hAnsiTheme="minorHAnsi"/>
+                <w:noProof/>
+                <w:webHidden/>
+                <w:sz w:val="24"/>
+                <w:szCs w:val="24"/>
+              </w:rPr>
+              <w:tab/>
+            </w:r>
+            <w:r>
+              <w:rPr>
+                <w:rFonts w:asciiTheme="minorHAnsi" w:hAnsiTheme="minorHAnsi"/>
+                <w:noProof/>
+                <w:webHidden/>
+                <w:sz w:val="24"/>
+                <w:szCs w:val="24"/>
+              </w:rPr>
+              <w:fldChar w:fldCharType="begin"/>
+            </w:r>
+            <w:r>
+              <w:rPr>
+                <w:rFonts w:asciiTheme="minorHAnsi" w:hAnsiTheme="minorHAnsi"/>
+                <w:noProof/>
+                <w:webHidden/>
+                <w:sz w:val="24"/>
+                <w:szCs w:val="24"/>
+              </w:rPr>
+              <w:instrText xml:space="preserve"> PAGEREF _Toc416700322 \h </w:instrText>
+            </w:r>
+            <w:r>
+              <w:rPr>
+                <w:rFonts w:asciiTheme="minorHAnsi" w:hAnsiTheme="minorHAnsi"/>
+                <w:noProof/>
+                <w:webHidden/>
+                <w:sz w:val="24"/>
+                <w:szCs w:val="24"/>
+              </w:rPr>
+            </w:r>
+            <w:r>
+              <w:rPr>
+                <w:rFonts w:asciiTheme="minorHAnsi" w:hAnsiTheme="minorHAnsi"/>
+                <w:noProof/>
+                <w:webHidden/>
+                <w:sz w:val="24"/>
+                <w:szCs w:val="24"/>
+              </w:rPr>
+              <w:fldChar w:fldCharType="separate"/>
+            </w:r>
+            <w:r>
+              <w:rPr>
+                <w:rFonts w:asciiTheme="minorHAnsi" w:hAnsiTheme="minorHAnsi"/>
+                <w:noProof/>
+                <w:webHidden/>
+                <w:sz w:val="24"/>
+                <w:szCs w:val="24"/>
+              </w:rPr>
+              <w:t>29</w:t>
+            </w:r>
+            <w:r>
+              <w:rPr>
+                <w:rFonts w:asciiTheme="minorHAnsi" w:hAnsiTheme="minorHAnsi"/>
+                <w:noProof/>
+                <w:webHidden/>
+                <w:sz w:val="24"/>
+                <w:szCs w:val="24"/>
+              </w:rPr>
+              <w:fldChar w:fldCharType="end"/>
+            </w:r>
+          </w:hyperlink>
+        </w:p>
+        <w:p>
+          <w:pPr>
+            <w:pStyle w:val="TDC2"/>
+            <w:tabs>
+              <w:tab w:val="left" w:pos="720"/>
+              <w:tab w:val="right" w:leader="dot" w:pos="9202"/>
+            </w:tabs>
+            <w:rPr>
+              <w:rFonts w:asciiTheme="minorHAnsi" w:eastAsiaTheme="minorEastAsia" w:hAnsiTheme="minorHAnsi" w:cstheme="minorBidi"/>
+              <w:noProof/>
+              <w:sz w:val="24"/>
+              <w:szCs w:val="24"/>
+            </w:rPr>
+          </w:pPr>
+          <w:hyperlink w:anchor="_Toc416700323" w:history="1">
+            <w:r>
+              <w:rPr>
+                <w:rStyle w:val="Hipervnculo"/>
+                <w:rFonts w:asciiTheme="minorHAnsi" w:hAnsiTheme="minorHAnsi"/>
+                <w:noProof/>
+                <w:sz w:val="24"/>
+                <w:szCs w:val="24"/>
+              </w:rPr>
+              <w:t>8.3</w:t>
+            </w:r>
+            <w:r>
+              <w:rPr>
+                <w:rFonts w:asciiTheme="minorHAnsi" w:eastAsiaTheme="minorEastAsia" w:hAnsiTheme="minorHAnsi" w:cstheme="minorBidi"/>
+                <w:noProof/>
+                <w:sz w:val="24"/>
+                <w:szCs w:val="24"/>
+              </w:rPr>
+              <w:tab/>
+            </w:r>
+            <w:r>
+              <w:rPr>
+                <w:rStyle w:val="Hipervnculo"/>
+                <w:rFonts w:asciiTheme="minorHAnsi" w:hAnsiTheme="minorHAnsi"/>
+                <w:noProof/>
+                <w:sz w:val="24"/>
+                <w:szCs w:val="24"/>
+              </w:rPr>
+              <w:t>Artículos</w:t>
+            </w:r>
+            <w:r>
+              <w:rPr>
+                <w:rFonts w:asciiTheme="minorHAnsi" w:hAnsiTheme="minorHAnsi"/>
+                <w:noProof/>
+                <w:webHidden/>
+                <w:sz w:val="24"/>
+                <w:szCs w:val="24"/>
+              </w:rPr>
+              <w:tab/>
+            </w:r>
+            <w:r>
+              <w:rPr>
+                <w:rFonts w:asciiTheme="minorHAnsi" w:hAnsiTheme="minorHAnsi"/>
+                <w:noProof/>
+                <w:webHidden/>
+                <w:sz w:val="24"/>
+                <w:szCs w:val="24"/>
+              </w:rPr>
+              <w:fldChar w:fldCharType="begin"/>
+            </w:r>
+            <w:r>
+              <w:rPr>
+                <w:rFonts w:asciiTheme="minorHAnsi" w:hAnsiTheme="minorHAnsi"/>
+                <w:noProof/>
+                <w:webHidden/>
+                <w:sz w:val="24"/>
+                <w:szCs w:val="24"/>
+              </w:rPr>
+              <w:instrText xml:space="preserve"> PAGEREF _Toc416700323 \h </w:instrText>
+            </w:r>
+            <w:r>
+              <w:rPr>
+                <w:rFonts w:asciiTheme="minorHAnsi" w:hAnsiTheme="minorHAnsi"/>
+                <w:noProof/>
+                <w:webHidden/>
+                <w:sz w:val="24"/>
+                <w:szCs w:val="24"/>
+              </w:rPr>
+            </w:r>
+            <w:r>
+              <w:rPr>
+                <w:rFonts w:asciiTheme="minorHAnsi" w:hAnsiTheme="minorHAnsi"/>
+                <w:noProof/>
+                <w:webHidden/>
+                <w:sz w:val="24"/>
+                <w:szCs w:val="24"/>
+              </w:rPr>
+              <w:fldChar w:fldCharType="separate"/>
+            </w:r>
+            <w:r>
+              <w:rPr>
+                <w:rFonts w:asciiTheme="minorHAnsi" w:hAnsiTheme="minorHAnsi"/>
+                <w:noProof/>
+                <w:webHidden/>
+                <w:sz w:val="24"/>
+                <w:szCs w:val="24"/>
+              </w:rPr>
+              <w:t>30</w:t>
+            </w:r>
+            <w:r>
+              <w:rPr>
+                <w:rFonts w:asciiTheme="minorHAnsi" w:hAnsiTheme="minorHAnsi"/>
+                <w:noProof/>
+                <w:webHidden/>
+                <w:sz w:val="24"/>
+                <w:szCs w:val="24"/>
+              </w:rPr>
+              <w:fldChar w:fldCharType="end"/>
+            </w:r>
+          </w:hyperlink>
+        </w:p>
+        <w:p>
+          <w:pPr>
+            <w:pStyle w:val="TDC2"/>
+            <w:tabs>
+              <w:tab w:val="left" w:pos="720"/>
+              <w:tab w:val="right" w:leader="dot" w:pos="9202"/>
+            </w:tabs>
+            <w:rPr>
+              <w:rFonts w:asciiTheme="minorHAnsi" w:eastAsiaTheme="minorEastAsia" w:hAnsiTheme="minorHAnsi" w:cstheme="minorBidi"/>
+              <w:noProof/>
+              <w:sz w:val="24"/>
+              <w:szCs w:val="24"/>
+            </w:rPr>
+          </w:pPr>
+          <w:hyperlink w:anchor="_Toc416700324" w:history="1">
+            <w:r>
+              <w:rPr>
+                <w:rStyle w:val="Hipervnculo"/>
+                <w:rFonts w:asciiTheme="minorHAnsi" w:hAnsiTheme="minorHAnsi"/>
+                <w:noProof/>
+                <w:sz w:val="24"/>
+                <w:szCs w:val="24"/>
+              </w:rPr>
+              <w:t>8.4</w:t>
+            </w:r>
+            <w:r>
+              <w:rPr>
+                <w:rFonts w:asciiTheme="minorHAnsi" w:eastAsiaTheme="minorEastAsia" w:hAnsiTheme="minorHAnsi" w:cstheme="minorBidi"/>
+                <w:noProof/>
+                <w:sz w:val="24"/>
+                <w:szCs w:val="24"/>
+              </w:rPr>
+              <w:tab/>
+            </w:r>
+            <w:r>
+              <w:rPr>
+                <w:rStyle w:val="Hipervnculo"/>
+                <w:rFonts w:asciiTheme="minorHAnsi" w:hAnsiTheme="minorHAnsi"/>
+                <w:noProof/>
+                <w:sz w:val="24"/>
+                <w:szCs w:val="24"/>
+              </w:rPr>
+              <w:t>Leads</w:t>
+            </w:r>
+            <w:r>
+              <w:rPr>
+                <w:rFonts w:asciiTheme="minorHAnsi" w:hAnsiTheme="minorHAnsi"/>
+                <w:noProof/>
+                <w:webHidden/>
+                <w:sz w:val="24"/>
+                <w:szCs w:val="24"/>
+              </w:rPr>
+              <w:tab/>
+            </w:r>
+            <w:r>
+              <w:rPr>
+                <w:rFonts w:asciiTheme="minorHAnsi" w:hAnsiTheme="minorHAnsi"/>
+                <w:noProof/>
+                <w:webHidden/>
+                <w:sz w:val="24"/>
+                <w:szCs w:val="24"/>
+              </w:rPr>
+              <w:fldChar w:fldCharType="begin"/>
+            </w:r>
+            <w:r>
+              <w:rPr>
+                <w:rFonts w:asciiTheme="minorHAnsi" w:hAnsiTheme="minorHAnsi"/>
+                <w:noProof/>
+                <w:webHidden/>
+                <w:sz w:val="24"/>
+                <w:szCs w:val="24"/>
+              </w:rPr>
+              <w:instrText xml:space="preserve"> PAGEREF _Toc416700324 \h </w:instrText>
+            </w:r>
+            <w:r>
+              <w:rPr>
+                <w:rFonts w:asciiTheme="minorHAnsi" w:hAnsiTheme="minorHAnsi"/>
+                <w:noProof/>
+                <w:webHidden/>
+                <w:sz w:val="24"/>
+                <w:szCs w:val="24"/>
+              </w:rPr>
+            </w:r>
+            <w:r>
+              <w:rPr>
+                <w:rFonts w:asciiTheme="minorHAnsi" w:hAnsiTheme="minorHAnsi"/>
+                <w:noProof/>
+                <w:webHidden/>
+                <w:sz w:val="24"/>
+                <w:szCs w:val="24"/>
+              </w:rPr>
+              <w:fldChar w:fldCharType="separate"/>
+            </w:r>
+            <w:r>
+              <w:rPr>
+                <w:rFonts w:asciiTheme="minorHAnsi" w:hAnsiTheme="minorHAnsi"/>
+                <w:noProof/>
+                <w:webHidden/>
+                <w:sz w:val="24"/>
+                <w:szCs w:val="24"/>
+              </w:rPr>
+              <w:t>31</w:t>
+            </w:r>
+            <w:r>
+              <w:rPr>
+                <w:rFonts w:asciiTheme="minorHAnsi" w:hAnsiTheme="minorHAnsi"/>
+                <w:noProof/>
+                <w:webHidden/>
+                <w:sz w:val="24"/>
+                <w:szCs w:val="24"/>
+              </w:rPr>
+              <w:fldChar w:fldCharType="end"/>
+            </w:r>
+          </w:hyperlink>
+        </w:p>
+        <w:p>
+          <w:pPr>
+            <w:pStyle w:val="TDC2"/>
+            <w:tabs>
+              <w:tab w:val="left" w:pos="720"/>
+              <w:tab w:val="right" w:leader="dot" w:pos="9202"/>
+            </w:tabs>
+            <w:rPr>
+              <w:rFonts w:asciiTheme="minorHAnsi" w:eastAsiaTheme="minorEastAsia" w:hAnsiTheme="minorHAnsi" w:cstheme="minorBidi"/>
+              <w:noProof/>
+              <w:sz w:val="24"/>
+              <w:szCs w:val="24"/>
+            </w:rPr>
+          </w:pPr>
+          <w:hyperlink w:anchor="_Toc416700325" w:history="1">
+            <w:r>
+              <w:rPr>
+                <w:rStyle w:val="Hipervnculo"/>
+                <w:rFonts w:asciiTheme="minorHAnsi" w:hAnsiTheme="minorHAnsi"/>
+                <w:noProof/>
+                <w:sz w:val="24"/>
+                <w:szCs w:val="24"/>
+              </w:rPr>
+              <w:t>8.5</w:t>
+            </w:r>
+            <w:r>
+              <w:rPr>
+                <w:rFonts w:asciiTheme="minorHAnsi" w:eastAsiaTheme="minorEastAsia" w:hAnsiTheme="minorHAnsi" w:cstheme="minorBidi"/>
+                <w:noProof/>
+                <w:sz w:val="24"/>
+                <w:szCs w:val="24"/>
+              </w:rPr>
+              <w:tab/>
+            </w:r>
+            <w:r>
+              <w:rPr>
+                <w:rStyle w:val="Hipervnculo"/>
+                <w:rFonts w:asciiTheme="minorHAnsi" w:hAnsiTheme="minorHAnsi"/>
+                <w:noProof/>
+                <w:sz w:val="24"/>
+                <w:szCs w:val="24"/>
+              </w:rPr>
+              <w:t>Ofertas</w:t>
+            </w:r>
+            <w:r>
+              <w:rPr>
+                <w:rFonts w:asciiTheme="minorHAnsi" w:hAnsiTheme="minorHAnsi"/>
+                <w:noProof/>
+                <w:webHidden/>
+                <w:sz w:val="24"/>
+                <w:szCs w:val="24"/>
+              </w:rPr>
+              <w:tab/>
+            </w:r>
+            <w:r>
+              <w:rPr>
+                <w:rFonts w:asciiTheme="minorHAnsi" w:hAnsiTheme="minorHAnsi"/>
+                <w:noProof/>
+                <w:webHidden/>
+                <w:sz w:val="24"/>
+                <w:szCs w:val="24"/>
+              </w:rPr>
+              <w:fldChar w:fldCharType="begin"/>
+            </w:r>
+            <w:r>
+              <w:rPr>
+                <w:rFonts w:asciiTheme="minorHAnsi" w:hAnsiTheme="minorHAnsi"/>
+                <w:noProof/>
+                <w:webHidden/>
+                <w:sz w:val="24"/>
+                <w:szCs w:val="24"/>
+              </w:rPr>
+              <w:instrText xml:space="preserve"> PAGEREF _Toc416700325 \h </w:instrText>
+            </w:r>
+            <w:r>
+              <w:rPr>
+                <w:rFonts w:asciiTheme="minorHAnsi" w:hAnsiTheme="minorHAnsi"/>
+                <w:noProof/>
+                <w:webHidden/>
+                <w:sz w:val="24"/>
+                <w:szCs w:val="24"/>
+              </w:rPr>
+            </w:r>
+            <w:r>
+              <w:rPr>
+                <w:rFonts w:asciiTheme="minorHAnsi" w:hAnsiTheme="minorHAnsi"/>
+                <w:noProof/>
+                <w:webHidden/>
+                <w:sz w:val="24"/>
+                <w:szCs w:val="24"/>
+              </w:rPr>
+              <w:fldChar w:fldCharType="separate"/>
+            </w:r>
+            <w:r>
+              <w:rPr>
+                <w:rFonts w:asciiTheme="minorHAnsi" w:hAnsiTheme="minorHAnsi"/>
+                <w:noProof/>
+                <w:webHidden/>
+                <w:sz w:val="24"/>
+                <w:szCs w:val="24"/>
+              </w:rPr>
+              <w:t>32</w:t>
+            </w:r>
+            <w:r>
+              <w:rPr>
+                <w:rFonts w:asciiTheme="minorHAnsi" w:hAnsiTheme="minorHAnsi"/>
+                <w:noProof/>
+                <w:webHidden/>
+                <w:sz w:val="24"/>
+                <w:szCs w:val="24"/>
+              </w:rPr>
+              <w:fldChar w:fldCharType="end"/>
+            </w:r>
+          </w:hyperlink>
+        </w:p>
+        <w:p>
+          <w:pPr>
+            <w:pStyle w:val="TDC2"/>
+            <w:tabs>
+              <w:tab w:val="left" w:pos="720"/>
+              <w:tab w:val="right" w:leader="dot" w:pos="9202"/>
+            </w:tabs>
+            <w:rPr>
+              <w:rFonts w:asciiTheme="minorHAnsi" w:eastAsiaTheme="minorEastAsia" w:hAnsiTheme="minorHAnsi" w:cstheme="minorBidi"/>
+              <w:noProof/>
+              <w:sz w:val="24"/>
+              <w:szCs w:val="24"/>
+            </w:rPr>
+          </w:pPr>
+          <w:hyperlink w:anchor="_Toc416700326" w:history="1">
+            <w:r>
+              <w:rPr>
+                <w:rStyle w:val="Hipervnculo"/>
+                <w:rFonts w:asciiTheme="minorHAnsi" w:hAnsiTheme="minorHAnsi"/>
+                <w:noProof/>
+                <w:sz w:val="24"/>
+                <w:szCs w:val="24"/>
+              </w:rPr>
+              <w:t>8.6</w:t>
+            </w:r>
+            <w:r>
+              <w:rPr>
+                <w:rFonts w:asciiTheme="minorHAnsi" w:eastAsiaTheme="minorEastAsia" w:hAnsiTheme="minorHAnsi" w:cstheme="minorBidi"/>
+                <w:noProof/>
+                <w:sz w:val="24"/>
+                <w:szCs w:val="24"/>
+              </w:rPr>
+              <w:tab/>
+            </w:r>
+            <w:r>
+              <w:rPr>
+                <w:rStyle w:val="Hipervnculo"/>
+                <w:rFonts w:asciiTheme="minorHAnsi" w:hAnsiTheme="minorHAnsi"/>
+                <w:noProof/>
+                <w:sz w:val="24"/>
+                <w:szCs w:val="24"/>
+              </w:rPr>
+              <w:t>News</w:t>
+            </w:r>
+            <w:r>
+              <w:rPr>
+                <w:rFonts w:asciiTheme="minorHAnsi" w:hAnsiTheme="minorHAnsi"/>
+                <w:noProof/>
+                <w:webHidden/>
+                <w:sz w:val="24"/>
+                <w:szCs w:val="24"/>
+              </w:rPr>
+              <w:tab/>
+            </w:r>
+            <w:r>
+              <w:rPr>
+                <w:rFonts w:asciiTheme="minorHAnsi" w:hAnsiTheme="minorHAnsi"/>
+                <w:noProof/>
+                <w:webHidden/>
+                <w:sz w:val="24"/>
+                <w:szCs w:val="24"/>
+              </w:rPr>
+              <w:fldChar w:fldCharType="begin"/>
+            </w:r>
+            <w:r>
+              <w:rPr>
+                <w:rFonts w:asciiTheme="minorHAnsi" w:hAnsiTheme="minorHAnsi"/>
+                <w:noProof/>
+                <w:webHidden/>
+                <w:sz w:val="24"/>
+                <w:szCs w:val="24"/>
+              </w:rPr>
+              <w:instrText xml:space="preserve"> PAGEREF _Toc416700326 \h </w:instrText>
+            </w:r>
+            <w:r>
+              <w:rPr>
+                <w:rFonts w:asciiTheme="minorHAnsi" w:hAnsiTheme="minorHAnsi"/>
+                <w:noProof/>
+                <w:webHidden/>
+                <w:sz w:val="24"/>
+                <w:szCs w:val="24"/>
+              </w:rPr>
+            </w:r>
+            <w:r>
+              <w:rPr>
+                <w:rFonts w:asciiTheme="minorHAnsi" w:hAnsiTheme="minorHAnsi"/>
+                <w:noProof/>
+                <w:webHidden/>
+                <w:sz w:val="24"/>
+                <w:szCs w:val="24"/>
+              </w:rPr>
+              <w:fldChar w:fldCharType="separate"/>
+            </w:r>
+            <w:r>
+              <w:rPr>
+                <w:rFonts w:asciiTheme="minorHAnsi" w:hAnsiTheme="minorHAnsi"/>
+                <w:noProof/>
+                <w:webHidden/>
+                <w:sz w:val="24"/>
+                <w:szCs w:val="24"/>
+              </w:rPr>
+              <w:t>33</w:t>
+            </w:r>
+            <w:r>
+              <w:rPr>
+                <w:rFonts w:asciiTheme="minorHAnsi" w:hAnsiTheme="minorHAnsi"/>
+                <w:noProof/>
+                <w:webHidden/>
+                <w:sz w:val="24"/>
+                <w:szCs w:val="24"/>
+              </w:rPr>
+              <w:fldChar w:fldCharType="end"/>
+            </w:r>
+          </w:hyperlink>
+        </w:p>
+        <w:p>
+          <w:pPr>
+            <w:pStyle w:val="TDC2"/>
+            <w:tabs>
+              <w:tab w:val="left" w:pos="720"/>
+              <w:tab w:val="right" w:leader="dot" w:pos="9202"/>
+            </w:tabs>
+            <w:rPr>
+              <w:rFonts w:asciiTheme="minorHAnsi" w:eastAsiaTheme="minorEastAsia" w:hAnsiTheme="minorHAnsi" w:cstheme="minorBidi"/>
+              <w:noProof/>
+              <w:sz w:val="24"/>
+              <w:szCs w:val="24"/>
+            </w:rPr>
+          </w:pPr>
+          <w:hyperlink w:anchor="_Toc416700327" w:history="1">
+            <w:r>
+              <w:rPr>
+                <w:rStyle w:val="Hipervnculo"/>
+                <w:rFonts w:asciiTheme="minorHAnsi" w:hAnsiTheme="minorHAnsi"/>
+                <w:noProof/>
+                <w:sz w:val="24"/>
+                <w:szCs w:val="24"/>
+              </w:rPr>
+              <w:t>8.7</w:t>
+            </w:r>
+            <w:r>
+              <w:rPr>
+                <w:rFonts w:asciiTheme="minorHAnsi" w:eastAsiaTheme="minorEastAsia" w:hAnsiTheme="minorHAnsi" w:cstheme="minorBidi"/>
+                <w:noProof/>
+                <w:sz w:val="24"/>
+                <w:szCs w:val="24"/>
+              </w:rPr>
+              <w:tab/>
+            </w:r>
+            <w:r>
+              <w:rPr>
+                <w:rStyle w:val="Hipervnculo"/>
+                <w:rFonts w:asciiTheme="minorHAnsi" w:hAnsiTheme="minorHAnsi"/>
+                <w:noProof/>
+                <w:sz w:val="24"/>
+                <w:szCs w:val="24"/>
+              </w:rPr>
+              <w:t>Commercial Activities</w:t>
+            </w:r>
+            <w:r>
+              <w:rPr>
+                <w:rFonts w:asciiTheme="minorHAnsi" w:hAnsiTheme="minorHAnsi"/>
+                <w:noProof/>
+                <w:webHidden/>
+                <w:sz w:val="24"/>
+                <w:szCs w:val="24"/>
+              </w:rPr>
+              <w:tab/>
+            </w:r>
+            <w:r>
+              <w:rPr>
+                <w:rFonts w:asciiTheme="minorHAnsi" w:hAnsiTheme="minorHAnsi"/>
+                <w:noProof/>
+                <w:webHidden/>
+                <w:sz w:val="24"/>
+                <w:szCs w:val="24"/>
+              </w:rPr>
+              <w:fldChar w:fldCharType="begin"/>
+            </w:r>
+            <w:r>
+              <w:rPr>
+                <w:rFonts w:asciiTheme="minorHAnsi" w:hAnsiTheme="minorHAnsi"/>
+                <w:noProof/>
+                <w:webHidden/>
+                <w:sz w:val="24"/>
+                <w:szCs w:val="24"/>
+              </w:rPr>
+              <w:instrText xml:space="preserve"> PAGEREF _Toc416700327 \h </w:instrText>
+            </w:r>
+            <w:r>
+              <w:rPr>
+                <w:rFonts w:asciiTheme="minorHAnsi" w:hAnsiTheme="minorHAnsi"/>
+                <w:noProof/>
+                <w:webHidden/>
+                <w:sz w:val="24"/>
+                <w:szCs w:val="24"/>
+              </w:rPr>
+            </w:r>
+            <w:r>
+              <w:rPr>
+                <w:rFonts w:asciiTheme="minorHAnsi" w:hAnsiTheme="minorHAnsi"/>
+                <w:noProof/>
+                <w:webHidden/>
+                <w:sz w:val="24"/>
+                <w:szCs w:val="24"/>
+              </w:rPr>
+              <w:fldChar w:fldCharType="separate"/>
+            </w:r>
+            <w:r>
+              <w:rPr>
+                <w:rFonts w:asciiTheme="minorHAnsi" w:hAnsiTheme="minorHAnsi"/>
+                <w:noProof/>
+                <w:webHidden/>
+                <w:sz w:val="24"/>
+                <w:szCs w:val="24"/>
+              </w:rPr>
+              <w:t>34</w:t>
+            </w:r>
+            <w:r>
+              <w:rPr>
+                <w:rFonts w:asciiTheme="minorHAnsi" w:hAnsiTheme="minorHAnsi"/>
+                <w:noProof/>
+                <w:webHidden/>
+                <w:sz w:val="24"/>
+                <w:szCs w:val="24"/>
+              </w:rPr>
+              <w:fldChar w:fldCharType="end"/>
+            </w:r>
+          </w:hyperlink>
+        </w:p>
+        <w:p>
+          <w:pPr>
+            <w:pStyle w:val="TDC1"/>
+            <w:tabs>
+              <w:tab w:val="left" w:pos="400"/>
+              <w:tab w:val="right" w:leader="dot" w:pos="9202"/>
+            </w:tabs>
+            <w:rPr>
+              <w:rFonts w:asciiTheme="minorHAnsi" w:eastAsiaTheme="minorEastAsia" w:hAnsiTheme="minorHAnsi" w:cstheme="minorBidi"/>
+              <w:b w:val="0"/>
+              <w:noProof/>
+              <w:sz w:val="24"/>
+              <w:szCs w:val="24"/>
+            </w:rPr>
+          </w:pPr>
+          <w:hyperlink w:anchor="_Toc416700328" w:history="1">
+            <w:r>
+              <w:rPr>
+                <w:rStyle w:val="Hipervnculo"/>
+                <w:rFonts w:asciiTheme="minorHAnsi" w:hAnsiTheme="minorHAnsi"/>
+                <w:noProof/>
+                <w:sz w:val="24"/>
+                <w:szCs w:val="24"/>
+                <w:lang w:val="es-ES_tradnl"/>
+              </w:rPr>
+              <w:t>9</w:t>
+            </w:r>
+            <w:r>
+              <w:rPr>
+                <w:rFonts w:asciiTheme="minorHAnsi" w:eastAsiaTheme="minorEastAsia" w:hAnsiTheme="minorHAnsi" w:cstheme="minorBidi"/>
+                <w:b w:val="0"/>
+                <w:noProof/>
+                <w:sz w:val="24"/>
+                <w:szCs w:val="24"/>
+              </w:rPr>
+              <w:tab/>
+            </w:r>
+            <w:r>
+              <w:rPr>
+                <w:rStyle w:val="Hipervnculo"/>
+                <w:rFonts w:asciiTheme="minorHAnsi" w:hAnsiTheme="minorHAnsi"/>
+                <w:noProof/>
+                <w:sz w:val="24"/>
+                <w:szCs w:val="24"/>
+              </w:rPr>
+              <w:t>RE</w:t>
+            </w:r>
+            <w:r>
+              <w:rPr>
+                <w:rStyle w:val="Hipervnculo"/>
+                <w:rFonts w:asciiTheme="minorHAnsi" w:hAnsiTheme="minorHAnsi"/>
+                <w:noProof/>
+                <w:sz w:val="24"/>
+                <w:szCs w:val="24"/>
+                <w:lang w:val="es-ES_tradnl"/>
+              </w:rPr>
+              <w:t>FERENCIAS A OTROS DOCUMENTOS</w:t>
+            </w:r>
+            <w:r>
+              <w:rPr>
+                <w:rFonts w:asciiTheme="minorHAnsi" w:hAnsiTheme="minorHAnsi"/>
+                <w:noProof/>
+                <w:webHidden/>
+                <w:sz w:val="24"/>
+                <w:szCs w:val="24"/>
+              </w:rPr>
+              <w:tab/>
+            </w:r>
+            <w:r>
+              <w:rPr>
+                <w:rFonts w:asciiTheme="minorHAnsi" w:hAnsiTheme="minorHAnsi"/>
+                <w:noProof/>
+                <w:webHidden/>
+                <w:sz w:val="24"/>
+                <w:szCs w:val="24"/>
+              </w:rPr>
+              <w:fldChar w:fldCharType="begin"/>
+            </w:r>
+            <w:r>
+              <w:rPr>
+                <w:rFonts w:asciiTheme="minorHAnsi" w:hAnsiTheme="minorHAnsi"/>
+                <w:noProof/>
+                <w:webHidden/>
+                <w:sz w:val="24"/>
+                <w:szCs w:val="24"/>
+              </w:rPr>
+              <w:instrText xml:space="preserve"> PAGEREF _Toc416700328 \h </w:instrText>
+            </w:r>
+            <w:r>
+              <w:rPr>
+                <w:rFonts w:asciiTheme="minorHAnsi" w:hAnsiTheme="minorHAnsi"/>
+                <w:noProof/>
+                <w:webHidden/>
+                <w:sz w:val="24"/>
+                <w:szCs w:val="24"/>
+              </w:rPr>
+            </w:r>
+            <w:r>
+              <w:rPr>
+                <w:rFonts w:asciiTheme="minorHAnsi" w:hAnsiTheme="minorHAnsi"/>
+                <w:noProof/>
+                <w:webHidden/>
+                <w:sz w:val="24"/>
+                <w:szCs w:val="24"/>
+              </w:rPr>
+              <w:fldChar w:fldCharType="separate"/>
+            </w:r>
+            <w:r>
+              <w:rPr>
+                <w:rFonts w:asciiTheme="minorHAnsi" w:hAnsiTheme="minorHAnsi"/>
+                <w:noProof/>
+                <w:webHidden/>
+                <w:sz w:val="24"/>
+                <w:szCs w:val="24"/>
+              </w:rPr>
+              <w:t>35</w:t>
+            </w:r>
+            <w:r>
+              <w:rPr>
+                <w:rFonts w:asciiTheme="minorHAnsi" w:hAnsiTheme="minorHAnsi"/>
+                <w:noProof/>
+                <w:webHidden/>
+                <w:sz w:val="24"/>
+                <w:szCs w:val="24"/>
+              </w:rPr>
+              <w:fldChar w:fldCharType="end"/>
+            </w:r>
+          </w:hyperlink>
+        </w:p>
+        <w:p>
+          <w:r>
+            <w:rPr>
+              <w:b/>
+              <w:bCs/>
+            </w:rPr>
+            <w:fldChar w:fldCharType="end"/>
+          </w:r>
+        </w:p>
+      </w:sdtContent>
+    </w:sdt>
     <w:p>
       <w:pPr>
         <w:jc w:val="both"/>
@@ -2676,16 +3955,6 @@
           <w:lang w:val="es-ES_tradnl" w:eastAsia="es-ES"/>
         </w:rPr>
       </w:pPr>
-      <w:r>
-        <w:rPr>
-          <w:rFonts w:eastAsia="Times New Roman"/>
-          <w:szCs w:val="20"/>
-          <w:lang w:val="es-ES_tradnl" w:eastAsia="es-ES"/>
-        </w:rPr>
-        <w:fldChar w:fldCharType="end"/>
-      </w:r>
-      <w:bookmarkStart w:id="1" w:name="_Toc133634258"/>
-      <w:bookmarkStart w:id="2" w:name="_Toc133733752"/>
     </w:p>
     <w:p>
       <w:pPr>
@@ -2715,8 +3984,8 @@
         <w:lastRenderedPageBreak/>
         <w:t>CONTROL DE ACTUALIZACIONES</w:t>
       </w:r>
+      <w:bookmarkEnd w:id="2"/>
       <w:bookmarkEnd w:id="1"/>
-      <w:bookmarkEnd w:id="2"/>
     </w:p>
     <w:p>
       <w:pPr>
@@ -5100,14 +6369,16 @@
           <w:lang w:val="es-ES_tradnl"/>
         </w:rPr>
       </w:pPr>
-      <w:bookmarkStart w:id="3" w:name="_Toc416690253"/>
+      <w:bookmarkStart w:id="4" w:name="_Toc416690253"/>
+      <w:bookmarkStart w:id="5" w:name="_Toc416700301"/>
       <w:r>
         <w:rPr>
           <w:lang w:val="es-ES_tradnl"/>
         </w:rPr>
         <w:t>INTRODUCCIÓN</w:t>
       </w:r>
-      <w:bookmarkEnd w:id="3"/>
+      <w:bookmarkEnd w:id="4"/>
+      <w:bookmarkEnd w:id="5"/>
     </w:p>
     <w:p>
       <w:pPr>
@@ -5753,7 +7024,8 @@
           <w:lang w:eastAsia="es-ES"/>
         </w:rPr>
       </w:pPr>
-      <w:bookmarkStart w:id="4" w:name="_Toc416690254"/>
+      <w:bookmarkStart w:id="6" w:name="_Toc416690254"/>
+      <w:bookmarkStart w:id="7" w:name="_Toc416700302"/>
       <w:r>
         <w:rPr>
           <w:lang w:eastAsia="es-ES"/>
@@ -5820,7 +7092,8 @@
         </w:rPr>
         <w:t>Fotovoltaica</w:t>
       </w:r>
-      <w:bookmarkEnd w:id="4"/>
+      <w:bookmarkEnd w:id="6"/>
+      <w:bookmarkEnd w:id="7"/>
     </w:p>
     <w:p>
       <w:pPr>
@@ -6433,11 +7706,13 @@
       <w:pPr>
         <w:pStyle w:val="Ttulo2"/>
       </w:pPr>
-      <w:bookmarkStart w:id="5" w:name="_Toc416690255"/>
+      <w:bookmarkStart w:id="8" w:name="_Toc416690255"/>
+      <w:bookmarkStart w:id="9" w:name="_Toc416700303"/>
       <w:r>
         <w:t>Organigramas</w:t>
       </w:r>
-      <w:bookmarkEnd w:id="5"/>
+      <w:bookmarkEnd w:id="8"/>
+      <w:bookmarkEnd w:id="9"/>
     </w:p>
     <w:p>
       <w:pPr>
@@ -6795,16 +8070,18 @@
           <w:lang w:eastAsia="es-ES"/>
         </w:rPr>
       </w:pPr>
-      <w:bookmarkStart w:id="6" w:name="_Toc414217429"/>
-      <w:bookmarkStart w:id="7" w:name="_Toc416690256"/>
+      <w:bookmarkStart w:id="10" w:name="_Toc414217429"/>
+      <w:bookmarkStart w:id="11" w:name="_Toc416690256"/>
+      <w:bookmarkStart w:id="12" w:name="_Toc416700304"/>
       <w:r>
         <w:rPr>
           <w:lang w:eastAsia="es-ES"/>
         </w:rPr>
         <w:t>Breve presentación del portfolio de productos y servicios</w:t>
       </w:r>
-      <w:bookmarkEnd w:id="6"/>
-      <w:bookmarkEnd w:id="7"/>
+      <w:bookmarkEnd w:id="10"/>
+      <w:bookmarkEnd w:id="11"/>
+      <w:bookmarkEnd w:id="12"/>
     </w:p>
     <w:p>
       <w:pPr>
@@ -7490,13 +8767,15 @@
       <w:pPr>
         <w:pStyle w:val="Ttulo3"/>
       </w:pPr>
-      <w:bookmarkStart w:id="8" w:name="_Toc414217430"/>
-      <w:bookmarkStart w:id="9" w:name="_Toc416690257"/>
+      <w:bookmarkStart w:id="13" w:name="_Toc414217430"/>
+      <w:bookmarkStart w:id="14" w:name="_Toc416690257"/>
+      <w:bookmarkStart w:id="15" w:name="_Toc416700305"/>
       <w:r>
         <w:t>Productos del Área Fotovoltaica</w:t>
       </w:r>
-      <w:bookmarkEnd w:id="8"/>
-      <w:bookmarkEnd w:id="9"/>
+      <w:bookmarkEnd w:id="13"/>
+      <w:bookmarkEnd w:id="14"/>
+      <w:bookmarkEnd w:id="15"/>
     </w:p>
     <w:p>
       <w:pPr>
@@ -11633,14 +12912,16 @@
       <w:pPr>
         <w:pStyle w:val="Ttulo3"/>
       </w:pPr>
-      <w:bookmarkStart w:id="10" w:name="_Toc414217432"/>
-      <w:bookmarkStart w:id="11" w:name="_Toc416690258"/>
+      <w:bookmarkStart w:id="16" w:name="_Toc414217432"/>
+      <w:bookmarkStart w:id="17" w:name="_Toc416690258"/>
+      <w:bookmarkStart w:id="18" w:name="_Toc416700306"/>
       <w:r>
         <w:lastRenderedPageBreak/>
         <w:t>Servicios prestados por INGETEAM</w:t>
       </w:r>
-      <w:bookmarkEnd w:id="10"/>
-      <w:bookmarkEnd w:id="11"/>
+      <w:bookmarkEnd w:id="16"/>
+      <w:bookmarkEnd w:id="17"/>
+      <w:bookmarkEnd w:id="18"/>
     </w:p>
     <w:p/>
     <w:p>
@@ -11668,9 +12949,9 @@
         <w:tblLook w:val="04A0" w:firstRow="1" w:lastRow="0" w:firstColumn="1" w:lastColumn="0" w:noHBand="0" w:noVBand="1"/>
       </w:tblPr>
       <w:tblGrid>
-        <w:gridCol w:w="1300"/>
+        <w:gridCol w:w="1296"/>
         <w:gridCol w:w="2594"/>
-        <w:gridCol w:w="5036"/>
+        <w:gridCol w:w="5040"/>
       </w:tblGrid>
       <w:tr>
         <w:trPr>
@@ -11795,10 +13076,10 @@
                   <v:path o:extrusionok="f" gradientshapeok="t" o:connecttype="rect"/>
                   <o:lock v:ext="edit" aspectratio="t"/>
                 </v:shapetype>
-                <v:shape id="_x0000_i1025" type="#_x0000_t75" style="width:57.75pt;height:55.5pt" o:ole="">
+                <v:shape id="_x0000_i1025" type="#_x0000_t75" style="width:57.75pt;height:55.7pt" o:ole="">
                   <v:imagedata r:id="rId10" o:title=""/>
                 </v:shape>
-                <o:OLEObject Type="Embed" ProgID="PBrush" ShapeID="_x0000_i1025" DrawAspect="Content" ObjectID="_1490432486" r:id="rId11"/>
+                <o:OLEObject Type="Embed" ProgID="PBrush" ShapeID="_x0000_i1025" DrawAspect="Content" ObjectID="_1490442267" r:id="rId11"/>
               </w:object>
             </w:r>
           </w:p>
@@ -11963,10 +13244,10 @@
                 <w:lang w:eastAsia="es-ES"/>
               </w:rPr>
               <w:object w:dxaOrig="1770" w:dyaOrig="1740">
-                <v:shape id="_x0000_i1026" type="#_x0000_t75" style="width:57.75pt;height:57pt" o:ole="">
+                <v:shape id="_x0000_i1026" type="#_x0000_t75" style="width:57.75pt;height:57.05pt" o:ole="">
                   <v:imagedata r:id="rId12" o:title=""/>
                 </v:shape>
-                <o:OLEObject Type="Embed" ProgID="PBrush" ShapeID="_x0000_i1026" DrawAspect="Content" ObjectID="_1490432487" r:id="rId13"/>
+                <o:OLEObject Type="Embed" ProgID="PBrush" ShapeID="_x0000_i1026" DrawAspect="Content" ObjectID="_1490442268" r:id="rId13"/>
               </w:object>
             </w:r>
           </w:p>
@@ -12089,10 +13370,10 @@
                 <w:lang w:eastAsia="es-ES"/>
               </w:rPr>
               <w:object w:dxaOrig="1725" w:dyaOrig="1725">
-                <v:shape id="_x0000_i1027" type="#_x0000_t75" style="width:54pt;height:54pt" o:ole="">
+                <v:shape id="_x0000_i1027" type="#_x0000_t75" style="width:53.65pt;height:53.65pt" o:ole="">
                   <v:imagedata r:id="rId14" o:title=""/>
                 </v:shape>
-                <o:OLEObject Type="Embed" ProgID="PBrush" ShapeID="_x0000_i1027" DrawAspect="Content" ObjectID="_1490432488" r:id="rId15"/>
+                <o:OLEObject Type="Embed" ProgID="PBrush" ShapeID="_x0000_i1027" DrawAspect="Content" ObjectID="_1490442269" r:id="rId15"/>
               </w:object>
             </w:r>
           </w:p>
@@ -12200,8 +13481,9 @@
           <w:lang w:eastAsia="es-ES"/>
         </w:rPr>
       </w:pPr>
-      <w:bookmarkStart w:id="12" w:name="_Toc414217433"/>
-      <w:bookmarkStart w:id="13" w:name="_Toc416690259"/>
+      <w:bookmarkStart w:id="19" w:name="_Toc414217433"/>
+      <w:bookmarkStart w:id="20" w:name="_Toc416690259"/>
+      <w:bookmarkStart w:id="21" w:name="_Toc416700307"/>
       <w:r>
         <w:rPr>
           <w:lang w:eastAsia="es-ES"/>
@@ -12233,8 +13515,9 @@
         </w:rPr>
         <w:t xml:space="preserve"> (B2B)</w:t>
       </w:r>
-      <w:bookmarkEnd w:id="12"/>
-      <w:bookmarkEnd w:id="13"/>
+      <w:bookmarkEnd w:id="19"/>
+      <w:bookmarkEnd w:id="20"/>
+      <w:bookmarkEnd w:id="21"/>
     </w:p>
     <w:p>
       <w:pPr>
@@ -12818,8 +14101,9 @@
           <w:lang w:val="es-ES_tradnl"/>
         </w:rPr>
       </w:pPr>
-      <w:bookmarkStart w:id="14" w:name="_Toc414217434"/>
-      <w:bookmarkStart w:id="15" w:name="_Toc416690260"/>
+      <w:bookmarkStart w:id="22" w:name="_Toc414217434"/>
+      <w:bookmarkStart w:id="23" w:name="_Toc416690260"/>
+      <w:bookmarkStart w:id="24" w:name="_Toc416700308"/>
       <w:r>
         <w:rPr>
           <w:lang w:val="es-ES_tradnl"/>
@@ -12827,8 +14111,9 @@
         <w:lastRenderedPageBreak/>
         <w:t>PRESENTACIÓN DEL PROYECTO CRM (IPT FOTOVOLTAICA)</w:t>
       </w:r>
-      <w:bookmarkEnd w:id="14"/>
-      <w:bookmarkEnd w:id="15"/>
+      <w:bookmarkEnd w:id="22"/>
+      <w:bookmarkEnd w:id="23"/>
+      <w:bookmarkEnd w:id="24"/>
     </w:p>
     <w:p>
       <w:pPr>
@@ -12847,16 +14132,18 @@
           <w:lang w:val="es-ES_tradnl"/>
         </w:rPr>
       </w:pPr>
-      <w:bookmarkStart w:id="16" w:name="_Toc414217435"/>
-      <w:bookmarkStart w:id="17" w:name="_Toc416690261"/>
+      <w:bookmarkStart w:id="25" w:name="_Toc414217435"/>
+      <w:bookmarkStart w:id="26" w:name="_Toc416690261"/>
+      <w:bookmarkStart w:id="27" w:name="_Toc416700309"/>
       <w:r>
         <w:rPr>
           <w:lang w:val="es-ES_tradnl"/>
         </w:rPr>
         <w:t>Ámbito de Aplicación/Actuación</w:t>
       </w:r>
-      <w:bookmarkEnd w:id="16"/>
-      <w:bookmarkEnd w:id="17"/>
+      <w:bookmarkEnd w:id="25"/>
+      <w:bookmarkEnd w:id="26"/>
+      <w:bookmarkEnd w:id="27"/>
     </w:p>
     <w:p>
       <w:pPr>
@@ -13667,13 +14954,15 @@
           <w:lang w:val="es-ES_tradnl"/>
         </w:rPr>
       </w:pPr>
-      <w:bookmarkStart w:id="18" w:name="_Toc414217436"/>
-      <w:bookmarkStart w:id="19" w:name="_Toc416690262"/>
+      <w:bookmarkStart w:id="28" w:name="_Toc414217436"/>
+      <w:bookmarkStart w:id="29" w:name="_Toc416690262"/>
+      <w:bookmarkStart w:id="30" w:name="_Toc416700310"/>
       <w:r>
         <w:t>Objetivos Generales del Proyecto CRM</w:t>
       </w:r>
-      <w:bookmarkEnd w:id="18"/>
-      <w:bookmarkEnd w:id="19"/>
+      <w:bookmarkEnd w:id="28"/>
+      <w:bookmarkEnd w:id="29"/>
+      <w:bookmarkEnd w:id="30"/>
     </w:p>
     <w:p>
       <w:pPr>
@@ -14219,13 +15508,15 @@
       <w:pPr>
         <w:pStyle w:val="Ttulo2"/>
       </w:pPr>
-      <w:bookmarkStart w:id="20" w:name="_Toc414217437"/>
-      <w:bookmarkStart w:id="21" w:name="_Toc416690263"/>
+      <w:bookmarkStart w:id="31" w:name="_Toc414217437"/>
+      <w:bookmarkStart w:id="32" w:name="_Toc416690263"/>
+      <w:bookmarkStart w:id="33" w:name="_Toc416700311"/>
       <w:r>
         <w:t>Objetivos Funcionales del CRM</w:t>
       </w:r>
-      <w:bookmarkEnd w:id="20"/>
-      <w:bookmarkEnd w:id="21"/>
+      <w:bookmarkEnd w:id="31"/>
+      <w:bookmarkEnd w:id="32"/>
+      <w:bookmarkEnd w:id="33"/>
     </w:p>
     <w:p/>
     <w:p>
@@ -14496,13 +15787,15 @@
       <w:pPr>
         <w:pStyle w:val="Ttulo2"/>
       </w:pPr>
-      <w:bookmarkStart w:id="22" w:name="_Toc414217438"/>
-      <w:bookmarkStart w:id="23" w:name="_Toc416690264"/>
+      <w:bookmarkStart w:id="34" w:name="_Toc414217438"/>
+      <w:bookmarkStart w:id="35" w:name="_Toc416690264"/>
+      <w:bookmarkStart w:id="36" w:name="_Toc416700312"/>
       <w:r>
         <w:t>Metodología de Desarrollo del Software para el CRM</w:t>
       </w:r>
-      <w:bookmarkEnd w:id="22"/>
-      <w:bookmarkEnd w:id="23"/>
+      <w:bookmarkEnd w:id="34"/>
+      <w:bookmarkEnd w:id="35"/>
+      <w:bookmarkEnd w:id="36"/>
     </w:p>
     <w:p/>
     <w:p>
@@ -14682,7 +15975,8 @@
           <w:lang w:val="es-ES_tradnl"/>
         </w:rPr>
       </w:pPr>
-      <w:bookmarkStart w:id="24" w:name="_Toc416690265"/>
+      <w:bookmarkStart w:id="37" w:name="_Toc416690265"/>
+      <w:bookmarkStart w:id="38" w:name="_Toc416700313"/>
       <w:r>
         <w:t xml:space="preserve">Proceso de </w:t>
       </w:r>
@@ -14698,7 +15992,8 @@
       <w:r>
         <w:t>ntegrador</w:t>
       </w:r>
-      <w:bookmarkEnd w:id="24"/>
+      <w:bookmarkEnd w:id="37"/>
+      <w:bookmarkEnd w:id="38"/>
     </w:p>
     <w:p>
       <w:pPr>
@@ -14776,7 +16071,8 @@
       <w:pPr>
         <w:pStyle w:val="Ttulo2"/>
       </w:pPr>
-      <w:bookmarkStart w:id="25" w:name="_Toc416690266"/>
+      <w:bookmarkStart w:id="39" w:name="_Toc416690266"/>
+      <w:bookmarkStart w:id="40" w:name="_Toc416700314"/>
       <w:r>
         <w:t xml:space="preserve">Metodología de </w:t>
       </w:r>
@@ -14786,7 +16082,8 @@
       <w:r>
         <w:t>ontratación</w:t>
       </w:r>
-      <w:bookmarkEnd w:id="25"/>
+      <w:bookmarkEnd w:id="39"/>
+      <w:bookmarkEnd w:id="40"/>
     </w:p>
     <w:p>
       <w:pPr>
@@ -15867,11 +17164,13 @@
       <w:pPr>
         <w:pStyle w:val="Ttulo2"/>
       </w:pPr>
-      <w:bookmarkStart w:id="26" w:name="_Toc416690267"/>
+      <w:bookmarkStart w:id="41" w:name="_Toc416690267"/>
+      <w:bookmarkStart w:id="42" w:name="_Toc416700315"/>
       <w:r>
         <w:t>Contenido de las Propuestas</w:t>
       </w:r>
-      <w:bookmarkEnd w:id="26"/>
+      <w:bookmarkEnd w:id="41"/>
+      <w:bookmarkEnd w:id="42"/>
     </w:p>
     <w:p/>
     <w:p>
@@ -16545,7 +17844,8 @@
       <w:pPr>
         <w:pStyle w:val="Ttulo2"/>
       </w:pPr>
-      <w:bookmarkStart w:id="27" w:name="_Toc416690268"/>
+      <w:bookmarkStart w:id="43" w:name="_Toc416690268"/>
+      <w:bookmarkStart w:id="44" w:name="_Toc416700316"/>
       <w:r>
         <w:lastRenderedPageBreak/>
         <w:t xml:space="preserve">Elementos y </w:t>
@@ -16556,7 +17856,8 @@
       <w:r>
         <w:t>riterios de Valoración</w:t>
       </w:r>
-      <w:bookmarkEnd w:id="27"/>
+      <w:bookmarkEnd w:id="43"/>
+      <w:bookmarkEnd w:id="44"/>
     </w:p>
     <w:p/>
     <w:p/>
@@ -16719,13 +18020,15 @@
       <w:pPr>
         <w:pStyle w:val="Ttulo1"/>
       </w:pPr>
-      <w:bookmarkStart w:id="28" w:name="_Toc414021861"/>
-      <w:bookmarkStart w:id="29" w:name="_Toc416690269"/>
+      <w:bookmarkStart w:id="45" w:name="_Toc414021861"/>
+      <w:bookmarkStart w:id="46" w:name="_Toc416690269"/>
+      <w:bookmarkStart w:id="47" w:name="_Toc416700317"/>
       <w:r>
         <w:t>Objetivos Cuantificables de Mejora de Compañía</w:t>
       </w:r>
-      <w:bookmarkEnd w:id="28"/>
-      <w:bookmarkEnd w:id="29"/>
+      <w:bookmarkEnd w:id="45"/>
+      <w:bookmarkEnd w:id="46"/>
+      <w:bookmarkEnd w:id="47"/>
     </w:p>
     <w:p>
       <w:pPr>
@@ -17000,13 +18303,15 @@
       <w:pPr>
         <w:pStyle w:val="Ttulo2"/>
       </w:pPr>
-      <w:bookmarkStart w:id="30" w:name="_Toc414021862"/>
-      <w:bookmarkStart w:id="31" w:name="_Toc416690270"/>
+      <w:bookmarkStart w:id="48" w:name="_Toc414021862"/>
+      <w:bookmarkStart w:id="49" w:name="_Toc416690270"/>
+      <w:bookmarkStart w:id="50" w:name="_Toc416700318"/>
       <w:r>
         <w:t>KPIs para los procesos de venta y sus métodos de medida</w:t>
       </w:r>
-      <w:bookmarkEnd w:id="30"/>
-      <w:bookmarkEnd w:id="31"/>
+      <w:bookmarkEnd w:id="48"/>
+      <w:bookmarkEnd w:id="49"/>
+      <w:bookmarkEnd w:id="50"/>
     </w:p>
     <w:p/>
     <w:p>
@@ -17049,13 +18354,15 @@
       <w:pPr>
         <w:pStyle w:val="Ttulo3"/>
       </w:pPr>
-      <w:bookmarkStart w:id="32" w:name="_Toc414021863"/>
-      <w:bookmarkStart w:id="33" w:name="_Toc416690271"/>
+      <w:bookmarkStart w:id="51" w:name="_Toc414021863"/>
+      <w:bookmarkStart w:id="52" w:name="_Toc416690271"/>
+      <w:bookmarkStart w:id="53" w:name="_Toc416700319"/>
       <w:r>
         <w:t>Indicadores básicos por Comercial</w:t>
       </w:r>
-      <w:bookmarkEnd w:id="32"/>
-      <w:bookmarkEnd w:id="33"/>
+      <w:bookmarkEnd w:id="51"/>
+      <w:bookmarkEnd w:id="52"/>
+      <w:bookmarkEnd w:id="53"/>
     </w:p>
     <w:p/>
     <w:tbl>
@@ -19810,12 +21117,14 @@
           <w:numId w:val="47"/>
         </w:numPr>
       </w:pPr>
-      <w:bookmarkStart w:id="34" w:name="_Toc416690272"/>
+      <w:bookmarkStart w:id="54" w:name="_Toc416690272"/>
+      <w:bookmarkStart w:id="55" w:name="_Toc416700320"/>
       <w:r>
         <w:lastRenderedPageBreak/>
         <w:t>Bases de Datos</w:t>
       </w:r>
-      <w:bookmarkEnd w:id="34"/>
+      <w:bookmarkEnd w:id="54"/>
+      <w:bookmarkEnd w:id="55"/>
     </w:p>
     <w:p>
       <w:pPr>
@@ -20838,7 +22147,8 @@
       <w:pPr>
         <w:pStyle w:val="Ttulo2"/>
       </w:pPr>
-      <w:bookmarkStart w:id="35" w:name="_Toc416690273"/>
+      <w:bookmarkStart w:id="56" w:name="_Toc416690273"/>
+      <w:bookmarkStart w:id="57" w:name="_Toc416700321"/>
       <w:r>
         <w:lastRenderedPageBreak/>
         <w:t>Empresa y organizaciones</w:t>
@@ -20846,7 +22156,8 @@
       <w:r>
         <w:t xml:space="preserve"> (BD1)</w:t>
       </w:r>
-      <w:bookmarkEnd w:id="35"/>
+      <w:bookmarkEnd w:id="56"/>
+      <w:bookmarkEnd w:id="57"/>
     </w:p>
     <w:p>
       <w:r>
@@ -21445,11 +22756,13 @@
       <w:pPr>
         <w:pStyle w:val="Ttulo2"/>
       </w:pPr>
-      <w:bookmarkStart w:id="36" w:name="_Toc416690274"/>
+      <w:bookmarkStart w:id="58" w:name="_Toc416690274"/>
+      <w:bookmarkStart w:id="59" w:name="_Toc416700322"/>
       <w:r>
         <w:t>Contactos y personas</w:t>
       </w:r>
-      <w:bookmarkEnd w:id="36"/>
+      <w:bookmarkEnd w:id="58"/>
+      <w:bookmarkEnd w:id="59"/>
     </w:p>
     <w:p/>
     <w:p>
@@ -21552,11 +22865,13 @@
       <w:pPr>
         <w:pStyle w:val="Ttulo2"/>
       </w:pPr>
-      <w:bookmarkStart w:id="37" w:name="_Toc416690275"/>
+      <w:bookmarkStart w:id="60" w:name="_Toc416690275"/>
+      <w:bookmarkStart w:id="61" w:name="_Toc416700323"/>
       <w:r>
         <w:t>Artículos</w:t>
       </w:r>
-      <w:bookmarkEnd w:id="37"/>
+      <w:bookmarkEnd w:id="60"/>
+      <w:bookmarkEnd w:id="61"/>
     </w:p>
     <w:p/>
     <w:p>
@@ -21679,12 +22994,14 @@
       <w:pPr>
         <w:pStyle w:val="Ttulo2"/>
       </w:pPr>
-      <w:bookmarkStart w:id="38" w:name="_Toc416690276"/>
+      <w:bookmarkStart w:id="62" w:name="_Toc416690276"/>
+      <w:bookmarkStart w:id="63" w:name="_Toc416700324"/>
       <w:r>
         <w:lastRenderedPageBreak/>
         <w:t>Leads</w:t>
       </w:r>
-      <w:bookmarkEnd w:id="38"/>
+      <w:bookmarkEnd w:id="62"/>
+      <w:bookmarkEnd w:id="63"/>
     </w:p>
     <w:p/>
     <w:p>
@@ -21844,11 +23161,13 @@
       <w:pPr>
         <w:pStyle w:val="Ttulo2"/>
       </w:pPr>
-      <w:bookmarkStart w:id="39" w:name="_Toc416690277"/>
+      <w:bookmarkStart w:id="64" w:name="_Toc416690277"/>
+      <w:bookmarkStart w:id="65" w:name="_Toc416700325"/>
       <w:r>
         <w:t>Ofertas</w:t>
       </w:r>
-      <w:bookmarkEnd w:id="39"/>
+      <w:bookmarkEnd w:id="64"/>
+      <w:bookmarkEnd w:id="65"/>
     </w:p>
     <w:p/>
     <w:p/>
@@ -22138,11 +23457,13 @@
       <w:pPr>
         <w:pStyle w:val="Ttulo2"/>
       </w:pPr>
-      <w:bookmarkStart w:id="40" w:name="_Toc416690278"/>
+      <w:bookmarkStart w:id="66" w:name="_Toc416690278"/>
+      <w:bookmarkStart w:id="67" w:name="_Toc416700326"/>
       <w:r>
         <w:t>News</w:t>
       </w:r>
-      <w:bookmarkEnd w:id="40"/>
+      <w:bookmarkEnd w:id="66"/>
+      <w:bookmarkEnd w:id="67"/>
     </w:p>
     <w:p/>
     <w:p>
@@ -22493,11 +23814,13 @@
       <w:pPr>
         <w:pStyle w:val="Ttulo2"/>
       </w:pPr>
-      <w:bookmarkStart w:id="41" w:name="_Toc416690279"/>
+      <w:bookmarkStart w:id="68" w:name="_Toc416690279"/>
+      <w:bookmarkStart w:id="69" w:name="_Toc416700327"/>
       <w:r>
         <w:t>Commercial Activities</w:t>
       </w:r>
-      <w:bookmarkEnd w:id="41"/>
+      <w:bookmarkEnd w:id="68"/>
+      <w:bookmarkEnd w:id="69"/>
     </w:p>
     <w:p/>
     <w:p/>
@@ -22769,10 +24092,11 @@
           <w:lang w:val="es-ES_tradnl"/>
         </w:rPr>
       </w:pPr>
-      <w:bookmarkStart w:id="42" w:name="_Toc173304506"/>
-      <w:bookmarkStart w:id="43" w:name="_Toc214690290"/>
-      <w:bookmarkStart w:id="44" w:name="_Toc234036119"/>
-      <w:bookmarkStart w:id="45" w:name="_Toc416690280"/>
+      <w:bookmarkStart w:id="70" w:name="_Toc173304506"/>
+      <w:bookmarkStart w:id="71" w:name="_Toc214690290"/>
+      <w:bookmarkStart w:id="72" w:name="_Toc234036119"/>
+      <w:bookmarkStart w:id="73" w:name="_Toc416690280"/>
+      <w:bookmarkStart w:id="74" w:name="_Toc416700328"/>
       <w:r>
         <w:t>RE</w:t>
       </w:r>
@@ -22782,16 +24106,17 @@
         </w:rPr>
         <w:t xml:space="preserve">FERENCIAS A </w:t>
       </w:r>
-      <w:bookmarkEnd w:id="42"/>
+      <w:bookmarkEnd w:id="70"/>
       <w:r>
         <w:rPr>
           <w:lang w:val="es-ES_tradnl"/>
         </w:rPr>
         <w:t>OTROS DOCUMENTOS</w:t>
       </w:r>
-      <w:bookmarkEnd w:id="43"/>
-      <w:bookmarkEnd w:id="44"/>
-      <w:bookmarkEnd w:id="45"/>
+      <w:bookmarkEnd w:id="71"/>
+      <w:bookmarkEnd w:id="72"/>
+      <w:bookmarkEnd w:id="73"/>
+      <w:bookmarkEnd w:id="74"/>
     </w:p>
     <w:p>
       <w:pPr>
@@ -23037,7 +24362,7 @@
               <w:sz w:val="18"/>
               <w:lang w:eastAsia="es-ES"/>
             </w:rPr>
-            <w:t>2</w:t>
+            <w:t>20</w:t>
           </w:r>
           <w:r>
             <w:rPr>
@@ -23092,7 +24417,7 @@
               <w:szCs w:val="16"/>
               <w:lang w:eastAsia="es-ES"/>
             </w:rPr>
-            <w:t>35</w:t>
+            <w:t>36</w:t>
           </w:r>
           <w:r>
             <w:rPr>
@@ -28850,7 +30175,7 @@
     <w:lsdException w:name="Body Text Indent 2" w:semiHidden="1" w:unhideWhenUsed="1"/>
     <w:lsdException w:name="Body Text Indent 3" w:semiHidden="1" w:unhideWhenUsed="1"/>
     <w:lsdException w:name="Block Text" w:semiHidden="1" w:unhideWhenUsed="1"/>
-    <w:lsdException w:name="Hyperlink" w:semiHidden="1" w:uiPriority="0" w:unhideWhenUsed="1"/>
+    <w:lsdException w:name="Hyperlink" w:semiHidden="1" w:unhideWhenUsed="1"/>
     <w:lsdException w:name="FollowedHyperlink" w:semiHidden="1" w:unhideWhenUsed="1"/>
     <w:lsdException w:name="Strong" w:uiPriority="22" w:qFormat="1"/>
     <w:lsdException w:name="Emphasis" w:uiPriority="20" w:qFormat="1"/>
@@ -29866,6 +31191,7 @@
   </w:style>
   <w:style w:type="character" w:styleId="Hipervnculo">
     <w:name w:val="Hyperlink"/>
+    <w:uiPriority w:val="99"/>
     <w:unhideWhenUsed/>
     <w:rsid w:val="00931AA3"/>
     <w:rPr>
@@ -30354,6 +31680,35 @@
       <w:sz w:val="24"/>
       <w:szCs w:val="22"/>
       <w:lang w:eastAsia="en-US"/>
+    </w:rPr>
+  </w:style>
+  <w:style w:type="paragraph" w:styleId="TtulodeTDC">
+    <w:name w:val="TOC Heading"/>
+    <w:basedOn w:val="Ttulo1"/>
+    <w:next w:val="Normal"/>
+    <w:uiPriority w:val="39"/>
+    <w:unhideWhenUsed/>
+    <w:qFormat/>
+    <w:rsid w:val="004142BB"/>
+    <w:pPr>
+      <w:keepLines/>
+      <w:numPr>
+        <w:numId w:val="0"/>
+      </w:numPr>
+      <w:shd w:val="clear" w:color="auto" w:fill="auto"/>
+      <w:spacing w:after="0" w:line="259" w:lineRule="auto"/>
+      <w:jc w:val="left"/>
+      <w:outlineLvl w:val="9"/>
+    </w:pPr>
+    <w:rPr>
+      <w:rFonts w:asciiTheme="majorHAnsi" w:eastAsiaTheme="majorEastAsia" w:hAnsiTheme="majorHAnsi" w:cstheme="majorBidi"/>
+      <w:b w:val="0"/>
+      <w:bCs w:val="0"/>
+      <w:color w:val="2E74B5" w:themeColor="accent1" w:themeShade="BF"/>
+      <w:kern w:val="0"/>
+      <w:sz w:val="32"/>
+      <w:szCs w:val="32"/>
+      <w:lang w:eastAsia="es-ES"/>
     </w:rPr>
   </w:style>
 </w:styles>
@@ -32355,45 +33710,45 @@
     </dgm:pt>
   </dgm:ptLst>
   <dgm:cxnLst>
-    <dgm:cxn modelId="{7A42D00A-087A-44DC-926A-0290D087CEFB}" type="presOf" srcId="{625FF793-5612-43C9-AFFD-640B616EF0AD}" destId="{8183BFAD-3B74-4F71-B638-400EE6EF2C8A}" srcOrd="0" destOrd="0" presId="urn:microsoft.com/office/officeart/2005/8/layout/radial1"/>
+    <dgm:cxn modelId="{50AD45FA-9CCF-481B-AA73-C68C45ADD9F3}" type="presOf" srcId="{66FC08AF-E6E9-466D-8E4D-C175707A883F}" destId="{97A91AF4-4269-4A16-B78A-6631366DEFA6}" srcOrd="0" destOrd="0" presId="urn:microsoft.com/office/officeart/2005/8/layout/radial1"/>
+    <dgm:cxn modelId="{E492243A-452E-4F90-BC15-3934EF680D29}" type="presOf" srcId="{EAC953CE-CB8D-4F59-9457-C22A2BE7917B}" destId="{441D33A2-068D-48B5-B4E2-544AE8256D9F}" srcOrd="0" destOrd="0" presId="urn:microsoft.com/office/officeart/2005/8/layout/radial1"/>
+    <dgm:cxn modelId="{015E6B7D-0191-4D20-88E8-F5511DDB6B7E}" srcId="{1D68D5CB-D839-4BC3-AF2D-8D6B39BD9EFD}" destId="{2B681A95-8CD6-4A14-8BD0-173FFA936EA9}" srcOrd="1" destOrd="0" parTransId="{8B70A983-986E-4064-B744-4DF6D0DCEB7E}" sibTransId="{A8C9E576-09C2-45CE-B4F1-53EE6DA6A0C5}"/>
+    <dgm:cxn modelId="{100DAA3F-7CA5-4B8E-9A84-A92A96137BA9}" type="presOf" srcId="{2B681A95-8CD6-4A14-8BD0-173FFA936EA9}" destId="{889D2746-DEF9-4CD7-89A1-9C92260B57CE}" srcOrd="0" destOrd="0" presId="urn:microsoft.com/office/officeart/2005/8/layout/radial1"/>
+    <dgm:cxn modelId="{A0360A6C-0B5A-462E-842E-E91F7F84445C}" type="presOf" srcId="{8B70A983-986E-4064-B744-4DF6D0DCEB7E}" destId="{3DF261EE-E0E9-4C73-B3EA-ACE25FAACB56}" srcOrd="1" destOrd="0" presId="urn:microsoft.com/office/officeart/2005/8/layout/radial1"/>
+    <dgm:cxn modelId="{1A1F3FD9-1705-439E-BF07-28CB349EE889}" type="presOf" srcId="{F97EF826-CAAF-475A-9E2A-DE1FB35024D0}" destId="{01363AC6-550F-4CB8-A16A-3D4A6EB74024}" srcOrd="0" destOrd="0" presId="urn:microsoft.com/office/officeart/2005/8/layout/radial1"/>
+    <dgm:cxn modelId="{B1244056-6005-4273-B79A-866043E7BE7F}" type="presOf" srcId="{1D68D5CB-D839-4BC3-AF2D-8D6B39BD9EFD}" destId="{E085ADC8-7695-4E34-8CA2-C26528EDDFF7}" srcOrd="0" destOrd="0" presId="urn:microsoft.com/office/officeart/2005/8/layout/radial1"/>
+    <dgm:cxn modelId="{F36F2014-A745-4590-8243-A19C054FCFCB}" type="presOf" srcId="{732512C4-0A19-4744-8D92-14AC02AAB41D}" destId="{BD0D724D-68D2-4446-94CB-73D45F297E6D}" srcOrd="1" destOrd="0" presId="urn:microsoft.com/office/officeart/2005/8/layout/radial1"/>
+    <dgm:cxn modelId="{BBF9946A-7072-4BCB-8E83-A6D2AF578DCD}" srcId="{1D68D5CB-D839-4BC3-AF2D-8D6B39BD9EFD}" destId="{F97EF826-CAAF-475A-9E2A-DE1FB35024D0}" srcOrd="4" destOrd="0" parTransId="{58845A1D-42FC-407A-A25F-60373C78C4AB}" sibTransId="{08919C3A-B3FC-48D7-8DDD-81C78505A63F}"/>
+    <dgm:cxn modelId="{95F6F9DA-A3F2-4EBC-85F2-DCDB05E3929F}" type="presOf" srcId="{625FF793-5612-43C9-AFFD-640B616EF0AD}" destId="{5FEB876D-EBE1-4F3C-B528-900CC7A0A880}" srcOrd="1" destOrd="0" presId="urn:microsoft.com/office/officeart/2005/8/layout/radial1"/>
+    <dgm:cxn modelId="{B2F54883-CD96-4D12-9A57-A29B94656A34}" type="presOf" srcId="{F3A58A28-9A73-4A3A-A044-373A6982561F}" destId="{69B7A1E2-A9C4-455C-A798-CD5A29942CA0}" srcOrd="0" destOrd="0" presId="urn:microsoft.com/office/officeart/2005/8/layout/radial1"/>
+    <dgm:cxn modelId="{A85DB34A-7875-470C-BB60-DFDF63FDEB73}" type="presOf" srcId="{58845A1D-42FC-407A-A25F-60373C78C4AB}" destId="{EAA56543-3CB6-4CB0-8ECC-6528D350BAD5}" srcOrd="1" destOrd="0" presId="urn:microsoft.com/office/officeart/2005/8/layout/radial1"/>
+    <dgm:cxn modelId="{F8709311-FC9E-48DA-B1A0-F6A76023F660}" srcId="{1D68D5CB-D839-4BC3-AF2D-8D6B39BD9EFD}" destId="{6B87D981-F6AF-4EDF-AD4B-01CA9FD52720}" srcOrd="0" destOrd="0" parTransId="{66FC08AF-E6E9-466D-8E4D-C175707A883F}" sibTransId="{2FCDDDC4-AEB0-45FC-ACA5-E033239B1CD7}"/>
+    <dgm:cxn modelId="{466FB408-F504-4A0F-99B7-51CBD2FEBA4F}" type="presOf" srcId="{58845A1D-42FC-407A-A25F-60373C78C4AB}" destId="{487C1409-0640-4E54-ACC8-8AC2F1D0D586}" srcOrd="0" destOrd="0" presId="urn:microsoft.com/office/officeart/2005/8/layout/radial1"/>
+    <dgm:cxn modelId="{27F9007A-AE2C-40CD-81FF-B293B92CC796}" srcId="{1D68D5CB-D839-4BC3-AF2D-8D6B39BD9EFD}" destId="{EAC953CE-CB8D-4F59-9457-C22A2BE7917B}" srcOrd="2" destOrd="0" parTransId="{625FF793-5612-43C9-AFFD-640B616EF0AD}" sibTransId="{862905F5-4981-4521-95CB-D3C6B6EEFF5A}"/>
+    <dgm:cxn modelId="{4E59FE4C-3A15-47AB-AE79-4CE30CF1A193}" type="presOf" srcId="{24833AD9-0E0C-4197-9845-E7C45B9D2D9B}" destId="{63767140-CA71-4361-B410-FA74A3B44E24}" srcOrd="0" destOrd="0" presId="urn:microsoft.com/office/officeart/2005/8/layout/radial1"/>
+    <dgm:cxn modelId="{80B190D5-7F18-4055-B25B-18772927521B}" srcId="{F3A58A28-9A73-4A3A-A044-373A6982561F}" destId="{1D68D5CB-D839-4BC3-AF2D-8D6B39BD9EFD}" srcOrd="0" destOrd="0" parTransId="{C1F8615E-9E34-4744-BD8B-0DC95945E46B}" sibTransId="{F77F85CC-6DDD-46A8-B243-0991FDA26516}"/>
+    <dgm:cxn modelId="{BD0097FC-2256-46E9-A7B3-EE5995726F70}" type="presOf" srcId="{732512C4-0A19-4744-8D92-14AC02AAB41D}" destId="{D80E202F-99DD-443F-925E-D08D9EFF945C}" srcOrd="0" destOrd="0" presId="urn:microsoft.com/office/officeart/2005/8/layout/radial1"/>
     <dgm:cxn modelId="{7A0B1D58-1920-40B2-9B14-8AB903E411EF}" srcId="{1D68D5CB-D839-4BC3-AF2D-8D6B39BD9EFD}" destId="{24833AD9-0E0C-4197-9845-E7C45B9D2D9B}" srcOrd="3" destOrd="0" parTransId="{732512C4-0A19-4744-8D92-14AC02AAB41D}" sibTransId="{9E4C9640-BA10-4ABA-AB3F-5A26CDF7F215}"/>
-    <dgm:cxn modelId="{BAE91F67-B11F-488D-A771-CD6D26DD748A}" type="presOf" srcId="{24833AD9-0E0C-4197-9845-E7C45B9D2D9B}" destId="{63767140-CA71-4361-B410-FA74A3B44E24}" srcOrd="0" destOrd="0" presId="urn:microsoft.com/office/officeart/2005/8/layout/radial1"/>
-    <dgm:cxn modelId="{415CBD67-91BC-4C49-94C9-4DD0400F7157}" type="presOf" srcId="{EAC953CE-CB8D-4F59-9457-C22A2BE7917B}" destId="{441D33A2-068D-48B5-B4E2-544AE8256D9F}" srcOrd="0" destOrd="0" presId="urn:microsoft.com/office/officeart/2005/8/layout/radial1"/>
-    <dgm:cxn modelId="{96B324D9-DD4A-4314-B749-5AE9076AB85D}" type="presOf" srcId="{732512C4-0A19-4744-8D92-14AC02AAB41D}" destId="{D80E202F-99DD-443F-925E-D08D9EFF945C}" srcOrd="0" destOrd="0" presId="urn:microsoft.com/office/officeart/2005/8/layout/radial1"/>
-    <dgm:cxn modelId="{1B779124-B996-43A7-B59C-B6BCA65AA5F4}" type="presOf" srcId="{66FC08AF-E6E9-466D-8E4D-C175707A883F}" destId="{97A91AF4-4269-4A16-B78A-6631366DEFA6}" srcOrd="0" destOrd="0" presId="urn:microsoft.com/office/officeart/2005/8/layout/radial1"/>
-    <dgm:cxn modelId="{328FCE77-952E-4B9C-845A-96076B4E1840}" type="presOf" srcId="{8B70A983-986E-4064-B744-4DF6D0DCEB7E}" destId="{3DF261EE-E0E9-4C73-B3EA-ACE25FAACB56}" srcOrd="1" destOrd="0" presId="urn:microsoft.com/office/officeart/2005/8/layout/radial1"/>
-    <dgm:cxn modelId="{60FCF85F-A893-4F11-A7C7-5849771DCBC9}" type="presOf" srcId="{58845A1D-42FC-407A-A25F-60373C78C4AB}" destId="{EAA56543-3CB6-4CB0-8ECC-6528D350BAD5}" srcOrd="1" destOrd="0" presId="urn:microsoft.com/office/officeart/2005/8/layout/radial1"/>
-    <dgm:cxn modelId="{9135B2C6-9F8F-4C09-BABC-553BD2639C06}" type="presOf" srcId="{F97EF826-CAAF-475A-9E2A-DE1FB35024D0}" destId="{01363AC6-550F-4CB8-A16A-3D4A6EB74024}" srcOrd="0" destOrd="0" presId="urn:microsoft.com/office/officeart/2005/8/layout/radial1"/>
-    <dgm:cxn modelId="{7559FE74-4231-44BC-A3D3-400B4471DC7C}" type="presOf" srcId="{58845A1D-42FC-407A-A25F-60373C78C4AB}" destId="{487C1409-0640-4E54-ACC8-8AC2F1D0D586}" srcOrd="0" destOrd="0" presId="urn:microsoft.com/office/officeart/2005/8/layout/radial1"/>
-    <dgm:cxn modelId="{29A15807-C528-4CAA-A1A2-CA6ED4DBF797}" type="presOf" srcId="{625FF793-5612-43C9-AFFD-640B616EF0AD}" destId="{5FEB876D-EBE1-4F3C-B528-900CC7A0A880}" srcOrd="1" destOrd="0" presId="urn:microsoft.com/office/officeart/2005/8/layout/radial1"/>
-    <dgm:cxn modelId="{6A02D6D4-FB47-4A58-976F-2F35BA10D825}" type="presOf" srcId="{66FC08AF-E6E9-466D-8E4D-C175707A883F}" destId="{5E6979D2-9606-4BF0-A2B6-8E1100362F0A}" srcOrd="1" destOrd="0" presId="urn:microsoft.com/office/officeart/2005/8/layout/radial1"/>
-    <dgm:cxn modelId="{D791455E-A295-4EDC-BED6-28482614E0B0}" type="presOf" srcId="{1D68D5CB-D839-4BC3-AF2D-8D6B39BD9EFD}" destId="{E085ADC8-7695-4E34-8CA2-C26528EDDFF7}" srcOrd="0" destOrd="0" presId="urn:microsoft.com/office/officeart/2005/8/layout/radial1"/>
-    <dgm:cxn modelId="{015E6B7D-0191-4D20-88E8-F5511DDB6B7E}" srcId="{1D68D5CB-D839-4BC3-AF2D-8D6B39BD9EFD}" destId="{2B681A95-8CD6-4A14-8BD0-173FFA936EA9}" srcOrd="1" destOrd="0" parTransId="{8B70A983-986E-4064-B744-4DF6D0DCEB7E}" sibTransId="{A8C9E576-09C2-45CE-B4F1-53EE6DA6A0C5}"/>
-    <dgm:cxn modelId="{CD6827FB-6CD2-426E-9AB0-C92641D3547E}" type="presOf" srcId="{2B681A95-8CD6-4A14-8BD0-173FFA936EA9}" destId="{889D2746-DEF9-4CD7-89A1-9C92260B57CE}" srcOrd="0" destOrd="0" presId="urn:microsoft.com/office/officeart/2005/8/layout/radial1"/>
-    <dgm:cxn modelId="{8607E210-3A53-4C96-87CF-59F8B07E8D6B}" type="presOf" srcId="{F3A58A28-9A73-4A3A-A044-373A6982561F}" destId="{69B7A1E2-A9C4-455C-A798-CD5A29942CA0}" srcOrd="0" destOrd="0" presId="urn:microsoft.com/office/officeart/2005/8/layout/radial1"/>
-    <dgm:cxn modelId="{2F4A9163-1700-4929-B2EF-A1334E3F54E3}" type="presOf" srcId="{8B70A983-986E-4064-B744-4DF6D0DCEB7E}" destId="{B77E6B6B-BA00-4EAB-9C80-CDEBEE0330B0}" srcOrd="0" destOrd="0" presId="urn:microsoft.com/office/officeart/2005/8/layout/radial1"/>
-    <dgm:cxn modelId="{27F9007A-AE2C-40CD-81FF-B293B92CC796}" srcId="{1D68D5CB-D839-4BC3-AF2D-8D6B39BD9EFD}" destId="{EAC953CE-CB8D-4F59-9457-C22A2BE7917B}" srcOrd="2" destOrd="0" parTransId="{625FF793-5612-43C9-AFFD-640B616EF0AD}" sibTransId="{862905F5-4981-4521-95CB-D3C6B6EEFF5A}"/>
-    <dgm:cxn modelId="{24B6B3FB-CBF6-4AC2-96A4-308B4426F17D}" type="presOf" srcId="{6B87D981-F6AF-4EDF-AD4B-01CA9FD52720}" destId="{F4F602E8-33AC-410D-99DF-E71EB674B20A}" srcOrd="0" destOrd="0" presId="urn:microsoft.com/office/officeart/2005/8/layout/radial1"/>
-    <dgm:cxn modelId="{F8709311-FC9E-48DA-B1A0-F6A76023F660}" srcId="{1D68D5CB-D839-4BC3-AF2D-8D6B39BD9EFD}" destId="{6B87D981-F6AF-4EDF-AD4B-01CA9FD52720}" srcOrd="0" destOrd="0" parTransId="{66FC08AF-E6E9-466D-8E4D-C175707A883F}" sibTransId="{2FCDDDC4-AEB0-45FC-ACA5-E033239B1CD7}"/>
-    <dgm:cxn modelId="{80B190D5-7F18-4055-B25B-18772927521B}" srcId="{F3A58A28-9A73-4A3A-A044-373A6982561F}" destId="{1D68D5CB-D839-4BC3-AF2D-8D6B39BD9EFD}" srcOrd="0" destOrd="0" parTransId="{C1F8615E-9E34-4744-BD8B-0DC95945E46B}" sibTransId="{F77F85CC-6DDD-46A8-B243-0991FDA26516}"/>
-    <dgm:cxn modelId="{BBF9946A-7072-4BCB-8E83-A6D2AF578DCD}" srcId="{1D68D5CB-D839-4BC3-AF2D-8D6B39BD9EFD}" destId="{F97EF826-CAAF-475A-9E2A-DE1FB35024D0}" srcOrd="4" destOrd="0" parTransId="{58845A1D-42FC-407A-A25F-60373C78C4AB}" sibTransId="{08919C3A-B3FC-48D7-8DDD-81C78505A63F}"/>
-    <dgm:cxn modelId="{67A39959-04D9-4E05-B0A5-9E5BE2F497BA}" type="presOf" srcId="{732512C4-0A19-4744-8D92-14AC02AAB41D}" destId="{BD0D724D-68D2-4446-94CB-73D45F297E6D}" srcOrd="1" destOrd="0" presId="urn:microsoft.com/office/officeart/2005/8/layout/radial1"/>
-    <dgm:cxn modelId="{CCB457FA-DAD4-4DE9-9F0D-538AB9C0F2F7}" type="presParOf" srcId="{69B7A1E2-A9C4-455C-A798-CD5A29942CA0}" destId="{E085ADC8-7695-4E34-8CA2-C26528EDDFF7}" srcOrd="0" destOrd="0" presId="urn:microsoft.com/office/officeart/2005/8/layout/radial1"/>
-    <dgm:cxn modelId="{DA88F98E-C6B5-4567-B006-53F2F1B4DA73}" type="presParOf" srcId="{69B7A1E2-A9C4-455C-A798-CD5A29942CA0}" destId="{97A91AF4-4269-4A16-B78A-6631366DEFA6}" srcOrd="1" destOrd="0" presId="urn:microsoft.com/office/officeart/2005/8/layout/radial1"/>
-    <dgm:cxn modelId="{6DD8F5D3-0C27-42FB-B47B-E9B3BB419770}" type="presParOf" srcId="{97A91AF4-4269-4A16-B78A-6631366DEFA6}" destId="{5E6979D2-9606-4BF0-A2B6-8E1100362F0A}" srcOrd="0" destOrd="0" presId="urn:microsoft.com/office/officeart/2005/8/layout/radial1"/>
-    <dgm:cxn modelId="{EFEFEACB-77C3-48F9-A22B-16512596D655}" type="presParOf" srcId="{69B7A1E2-A9C4-455C-A798-CD5A29942CA0}" destId="{F4F602E8-33AC-410D-99DF-E71EB674B20A}" srcOrd="2" destOrd="0" presId="urn:microsoft.com/office/officeart/2005/8/layout/radial1"/>
-    <dgm:cxn modelId="{16D2E3A9-7D6B-46D2-9A19-EB018E067425}" type="presParOf" srcId="{69B7A1E2-A9C4-455C-A798-CD5A29942CA0}" destId="{B77E6B6B-BA00-4EAB-9C80-CDEBEE0330B0}" srcOrd="3" destOrd="0" presId="urn:microsoft.com/office/officeart/2005/8/layout/radial1"/>
-    <dgm:cxn modelId="{9DD41F9E-5298-449C-B2EE-E1C4532DA68A}" type="presParOf" srcId="{B77E6B6B-BA00-4EAB-9C80-CDEBEE0330B0}" destId="{3DF261EE-E0E9-4C73-B3EA-ACE25FAACB56}" srcOrd="0" destOrd="0" presId="urn:microsoft.com/office/officeart/2005/8/layout/radial1"/>
-    <dgm:cxn modelId="{98047371-D8D7-495E-9608-BA2570BB8D60}" type="presParOf" srcId="{69B7A1E2-A9C4-455C-A798-CD5A29942CA0}" destId="{889D2746-DEF9-4CD7-89A1-9C92260B57CE}" srcOrd="4" destOrd="0" presId="urn:microsoft.com/office/officeart/2005/8/layout/radial1"/>
-    <dgm:cxn modelId="{94EA4923-49CC-4680-95C0-ECDA26BF687D}" type="presParOf" srcId="{69B7A1E2-A9C4-455C-A798-CD5A29942CA0}" destId="{8183BFAD-3B74-4F71-B638-400EE6EF2C8A}" srcOrd="5" destOrd="0" presId="urn:microsoft.com/office/officeart/2005/8/layout/radial1"/>
-    <dgm:cxn modelId="{52A37CE8-67EB-42AE-91F3-1ACD089B5478}" type="presParOf" srcId="{8183BFAD-3B74-4F71-B638-400EE6EF2C8A}" destId="{5FEB876D-EBE1-4F3C-B528-900CC7A0A880}" srcOrd="0" destOrd="0" presId="urn:microsoft.com/office/officeart/2005/8/layout/radial1"/>
-    <dgm:cxn modelId="{6E6831FC-F383-4389-BE48-8AD983019129}" type="presParOf" srcId="{69B7A1E2-A9C4-455C-A798-CD5A29942CA0}" destId="{441D33A2-068D-48B5-B4E2-544AE8256D9F}" srcOrd="6" destOrd="0" presId="urn:microsoft.com/office/officeart/2005/8/layout/radial1"/>
-    <dgm:cxn modelId="{2867340D-3805-4771-BF54-08B4E4F42ABE}" type="presParOf" srcId="{69B7A1E2-A9C4-455C-A798-CD5A29942CA0}" destId="{D80E202F-99DD-443F-925E-D08D9EFF945C}" srcOrd="7" destOrd="0" presId="urn:microsoft.com/office/officeart/2005/8/layout/radial1"/>
-    <dgm:cxn modelId="{225370A7-80F6-4734-9CDD-8277C64DEAAF}" type="presParOf" srcId="{D80E202F-99DD-443F-925E-D08D9EFF945C}" destId="{BD0D724D-68D2-4446-94CB-73D45F297E6D}" srcOrd="0" destOrd="0" presId="urn:microsoft.com/office/officeart/2005/8/layout/radial1"/>
-    <dgm:cxn modelId="{DB98671C-1848-4AFA-ACF0-AB4D1F26103D}" type="presParOf" srcId="{69B7A1E2-A9C4-455C-A798-CD5A29942CA0}" destId="{63767140-CA71-4361-B410-FA74A3B44E24}" srcOrd="8" destOrd="0" presId="urn:microsoft.com/office/officeart/2005/8/layout/radial1"/>
-    <dgm:cxn modelId="{436AF3F7-5287-4A9F-9BAC-53FB9F14E858}" type="presParOf" srcId="{69B7A1E2-A9C4-455C-A798-CD5A29942CA0}" destId="{487C1409-0640-4E54-ACC8-8AC2F1D0D586}" srcOrd="9" destOrd="0" presId="urn:microsoft.com/office/officeart/2005/8/layout/radial1"/>
-    <dgm:cxn modelId="{46EC7859-4831-426A-8BED-58A4CA386E95}" type="presParOf" srcId="{487C1409-0640-4E54-ACC8-8AC2F1D0D586}" destId="{EAA56543-3CB6-4CB0-8ECC-6528D350BAD5}" srcOrd="0" destOrd="0" presId="urn:microsoft.com/office/officeart/2005/8/layout/radial1"/>
-    <dgm:cxn modelId="{5ABC948A-9ED6-4D55-BEDA-A0325ECD7E1D}" type="presParOf" srcId="{69B7A1E2-A9C4-455C-A798-CD5A29942CA0}" destId="{01363AC6-550F-4CB8-A16A-3D4A6EB74024}" srcOrd="10" destOrd="0" presId="urn:microsoft.com/office/officeart/2005/8/layout/radial1"/>
+    <dgm:cxn modelId="{F648C767-ED9D-4BC6-BE0B-C01B9D4A22F2}" type="presOf" srcId="{6B87D981-F6AF-4EDF-AD4B-01CA9FD52720}" destId="{F4F602E8-33AC-410D-99DF-E71EB674B20A}" srcOrd="0" destOrd="0" presId="urn:microsoft.com/office/officeart/2005/8/layout/radial1"/>
+    <dgm:cxn modelId="{B4F3993D-ADA5-4A9D-AF3A-B0D16FAD16DC}" type="presOf" srcId="{625FF793-5612-43C9-AFFD-640B616EF0AD}" destId="{8183BFAD-3B74-4F71-B638-400EE6EF2C8A}" srcOrd="0" destOrd="0" presId="urn:microsoft.com/office/officeart/2005/8/layout/radial1"/>
+    <dgm:cxn modelId="{1EBDEBF3-8C1B-4CB3-85C8-F5B6B2EE3391}" type="presOf" srcId="{8B70A983-986E-4064-B744-4DF6D0DCEB7E}" destId="{B77E6B6B-BA00-4EAB-9C80-CDEBEE0330B0}" srcOrd="0" destOrd="0" presId="urn:microsoft.com/office/officeart/2005/8/layout/radial1"/>
+    <dgm:cxn modelId="{D7D4CDD6-C4D4-436D-89E6-2CEDC09EA4A3}" type="presOf" srcId="{66FC08AF-E6E9-466D-8E4D-C175707A883F}" destId="{5E6979D2-9606-4BF0-A2B6-8E1100362F0A}" srcOrd="1" destOrd="0" presId="urn:microsoft.com/office/officeart/2005/8/layout/radial1"/>
+    <dgm:cxn modelId="{BEA26CF1-A096-4941-9012-4DC1BDACA95A}" type="presParOf" srcId="{69B7A1E2-A9C4-455C-A798-CD5A29942CA0}" destId="{E085ADC8-7695-4E34-8CA2-C26528EDDFF7}" srcOrd="0" destOrd="0" presId="urn:microsoft.com/office/officeart/2005/8/layout/radial1"/>
+    <dgm:cxn modelId="{1989B9D7-2309-4CC9-9788-76B1014F86BF}" type="presParOf" srcId="{69B7A1E2-A9C4-455C-A798-CD5A29942CA0}" destId="{97A91AF4-4269-4A16-B78A-6631366DEFA6}" srcOrd="1" destOrd="0" presId="urn:microsoft.com/office/officeart/2005/8/layout/radial1"/>
+    <dgm:cxn modelId="{BF112507-1E60-4C12-92E7-B729BD6DA188}" type="presParOf" srcId="{97A91AF4-4269-4A16-B78A-6631366DEFA6}" destId="{5E6979D2-9606-4BF0-A2B6-8E1100362F0A}" srcOrd="0" destOrd="0" presId="urn:microsoft.com/office/officeart/2005/8/layout/radial1"/>
+    <dgm:cxn modelId="{D002E6B2-5047-4AAE-AA32-9FD79BD51ED4}" type="presParOf" srcId="{69B7A1E2-A9C4-455C-A798-CD5A29942CA0}" destId="{F4F602E8-33AC-410D-99DF-E71EB674B20A}" srcOrd="2" destOrd="0" presId="urn:microsoft.com/office/officeart/2005/8/layout/radial1"/>
+    <dgm:cxn modelId="{9983F803-1376-4DF3-A984-C94BDA7F1DD4}" type="presParOf" srcId="{69B7A1E2-A9C4-455C-A798-CD5A29942CA0}" destId="{B77E6B6B-BA00-4EAB-9C80-CDEBEE0330B0}" srcOrd="3" destOrd="0" presId="urn:microsoft.com/office/officeart/2005/8/layout/radial1"/>
+    <dgm:cxn modelId="{78259FAA-2D36-410E-AAE7-7C7DADD17C6E}" type="presParOf" srcId="{B77E6B6B-BA00-4EAB-9C80-CDEBEE0330B0}" destId="{3DF261EE-E0E9-4C73-B3EA-ACE25FAACB56}" srcOrd="0" destOrd="0" presId="urn:microsoft.com/office/officeart/2005/8/layout/radial1"/>
+    <dgm:cxn modelId="{8AF192FE-6645-4729-A8B8-806F25EC61D3}" type="presParOf" srcId="{69B7A1E2-A9C4-455C-A798-CD5A29942CA0}" destId="{889D2746-DEF9-4CD7-89A1-9C92260B57CE}" srcOrd="4" destOrd="0" presId="urn:microsoft.com/office/officeart/2005/8/layout/radial1"/>
+    <dgm:cxn modelId="{B75D4280-C4EB-45DB-8883-37C8044E176C}" type="presParOf" srcId="{69B7A1E2-A9C4-455C-A798-CD5A29942CA0}" destId="{8183BFAD-3B74-4F71-B638-400EE6EF2C8A}" srcOrd="5" destOrd="0" presId="urn:microsoft.com/office/officeart/2005/8/layout/radial1"/>
+    <dgm:cxn modelId="{682B3796-C5F5-4684-B21F-A4FC752262DE}" type="presParOf" srcId="{8183BFAD-3B74-4F71-B638-400EE6EF2C8A}" destId="{5FEB876D-EBE1-4F3C-B528-900CC7A0A880}" srcOrd="0" destOrd="0" presId="urn:microsoft.com/office/officeart/2005/8/layout/radial1"/>
+    <dgm:cxn modelId="{FD931AFC-1B33-42C5-AA5B-BA60C52240D5}" type="presParOf" srcId="{69B7A1E2-A9C4-455C-A798-CD5A29942CA0}" destId="{441D33A2-068D-48B5-B4E2-544AE8256D9F}" srcOrd="6" destOrd="0" presId="urn:microsoft.com/office/officeart/2005/8/layout/radial1"/>
+    <dgm:cxn modelId="{44AAEB63-D66D-4164-B8A8-6DB8E53D122D}" type="presParOf" srcId="{69B7A1E2-A9C4-455C-A798-CD5A29942CA0}" destId="{D80E202F-99DD-443F-925E-D08D9EFF945C}" srcOrd="7" destOrd="0" presId="urn:microsoft.com/office/officeart/2005/8/layout/radial1"/>
+    <dgm:cxn modelId="{432976CA-EACB-4DB8-A99D-EC5519A0F36D}" type="presParOf" srcId="{D80E202F-99DD-443F-925E-D08D9EFF945C}" destId="{BD0D724D-68D2-4446-94CB-73D45F297E6D}" srcOrd="0" destOrd="0" presId="urn:microsoft.com/office/officeart/2005/8/layout/radial1"/>
+    <dgm:cxn modelId="{244BA0B2-CA40-4707-A5B4-1DA38BDAD82E}" type="presParOf" srcId="{69B7A1E2-A9C4-455C-A798-CD5A29942CA0}" destId="{63767140-CA71-4361-B410-FA74A3B44E24}" srcOrd="8" destOrd="0" presId="urn:microsoft.com/office/officeart/2005/8/layout/radial1"/>
+    <dgm:cxn modelId="{C59FA8C7-20DF-45FB-B46B-EE4F590F6715}" type="presParOf" srcId="{69B7A1E2-A9C4-455C-A798-CD5A29942CA0}" destId="{487C1409-0640-4E54-ACC8-8AC2F1D0D586}" srcOrd="9" destOrd="0" presId="urn:microsoft.com/office/officeart/2005/8/layout/radial1"/>
+    <dgm:cxn modelId="{1CBF73F0-2D8D-4E68-B524-E09E60C83C92}" type="presParOf" srcId="{487C1409-0640-4E54-ACC8-8AC2F1D0D586}" destId="{EAA56543-3CB6-4CB0-8ECC-6528D350BAD5}" srcOrd="0" destOrd="0" presId="urn:microsoft.com/office/officeart/2005/8/layout/radial1"/>
+    <dgm:cxn modelId="{8CEAF59D-B1C1-4108-96E9-80A372CE86B0}" type="presParOf" srcId="{69B7A1E2-A9C4-455C-A798-CD5A29942CA0}" destId="{01363AC6-550F-4CB8-A16A-3D4A6EB74024}" srcOrd="10" destOrd="0" presId="urn:microsoft.com/office/officeart/2005/8/layout/radial1"/>
   </dgm:cxnLst>
   <dgm:bg/>
   <dgm:whole/>
@@ -33182,66 +34537,66 @@
     </dgm:pt>
   </dgm:ptLst>
   <dgm:cxnLst>
-    <dgm:cxn modelId="{B8D3E1F9-50CA-4526-BD95-468C66760AFC}" type="presOf" srcId="{D242AC3A-3151-4E89-A5FF-73E2DB7234F4}" destId="{DC0AB66C-A6A9-44D3-B2B9-41CEEFDB1ED0}" srcOrd="1" destOrd="0" presId="urn:microsoft.com/office/officeart/2005/8/layout/radial1"/>
+    <dgm:cxn modelId="{AC14BF45-5778-419E-AB18-087E38AF6FF8}" type="presOf" srcId="{549FB034-A7B0-4034-823E-50D8950BE6C8}" destId="{1DE75ECB-A43C-4269-B4D9-50472DD1D912}" srcOrd="0" destOrd="0" presId="urn:microsoft.com/office/officeart/2005/8/layout/radial1"/>
+    <dgm:cxn modelId="{49397815-A769-4BCE-9E98-992CDCDF053C}" type="presOf" srcId="{8C7CA1B9-AF09-4BF0-8DA3-D47477CE14AF}" destId="{82033438-DC5E-446F-A881-F87E440A2F80}" srcOrd="1" destOrd="0" presId="urn:microsoft.com/office/officeart/2005/8/layout/radial1"/>
     <dgm:cxn modelId="{3F35B76B-F83C-47D8-8A06-3EE462B1251A}" srcId="{5E041545-9CD5-4C90-93CB-A12414C66F1C}" destId="{FF9954A5-6F76-4F1B-8442-B3A8C6FFAF21}" srcOrd="1" destOrd="0" parTransId="{D242AC3A-3151-4E89-A5FF-73E2DB7234F4}" sibTransId="{06F40ECF-46D6-4628-9E54-B410C15EC3A4}"/>
-    <dgm:cxn modelId="{ECF829D2-D2CD-47C8-9EE8-A03A0CEE6E91}" type="presOf" srcId="{D242AC3A-3151-4E89-A5FF-73E2DB7234F4}" destId="{F14CEF6E-B1EF-42D8-B171-92FB75335BF2}" srcOrd="0" destOrd="0" presId="urn:microsoft.com/office/officeart/2005/8/layout/radial1"/>
-    <dgm:cxn modelId="{0C8145D9-0E48-4F24-A1D0-3CDD458D6F1B}" type="presOf" srcId="{549FB034-A7B0-4034-823E-50D8950BE6C8}" destId="{438F1B6A-2155-45AB-8517-E89518D6DA1D}" srcOrd="1" destOrd="0" presId="urn:microsoft.com/office/officeart/2005/8/layout/radial1"/>
-    <dgm:cxn modelId="{C121D7CC-AE64-408B-84D0-E61B92A78C3F}" type="presOf" srcId="{F4E2CBB8-6E84-47D9-9DDA-8B64B10D1083}" destId="{14D7ED0C-9451-4F8F-9A91-497F794C01C8}" srcOrd="1" destOrd="0" presId="urn:microsoft.com/office/officeart/2005/8/layout/radial1"/>
+    <dgm:cxn modelId="{1FB871B6-CA07-4BE8-8480-149D03C89CF2}" type="presOf" srcId="{C0001D5B-2CA1-46EE-8E60-5F09F3501164}" destId="{F9B700F5-FE53-4898-8473-E41BA622770A}" srcOrd="0" destOrd="0" presId="urn:microsoft.com/office/officeart/2005/8/layout/radial1"/>
+    <dgm:cxn modelId="{DA4D2C0A-0F44-4809-9631-1E423B6704AA}" type="presOf" srcId="{CAFFE48E-62CC-4A4E-8AAD-350AE152CF67}" destId="{DABF4047-AD71-411C-AE3F-2AEC90D4014C}" srcOrd="0" destOrd="0" presId="urn:microsoft.com/office/officeart/2005/8/layout/radial1"/>
+    <dgm:cxn modelId="{E30A5846-0430-4BFE-A9E5-9A2D01A5145E}" type="presOf" srcId="{549FB034-A7B0-4034-823E-50D8950BE6C8}" destId="{438F1B6A-2155-45AB-8517-E89518D6DA1D}" srcOrd="1" destOrd="0" presId="urn:microsoft.com/office/officeart/2005/8/layout/radial1"/>
     <dgm:cxn modelId="{0DC15E68-506D-46CF-8329-F18FD71821F1}" srcId="{5E041545-9CD5-4C90-93CB-A12414C66F1C}" destId="{CAFFE48E-62CC-4A4E-8AAD-350AE152CF67}" srcOrd="5" destOrd="0" parTransId="{8C7CA1B9-AF09-4BF0-8DA3-D47477CE14AF}" sibTransId="{67214E2F-FC86-437B-8F80-EC3B9281374B}"/>
-    <dgm:cxn modelId="{B488277F-A939-42F5-B96C-41603DB8F20A}" type="presOf" srcId="{4F37C6BC-0DE1-4CBD-BA6B-E26C17B45431}" destId="{04E17C38-6FBF-48F3-B04A-2303E14F89B4}" srcOrd="0" destOrd="0" presId="urn:microsoft.com/office/officeart/2005/8/layout/radial1"/>
+    <dgm:cxn modelId="{42BB725D-8F36-4DBB-AF2A-0AB70312AD28}" type="presOf" srcId="{D242AC3A-3151-4E89-A5FF-73E2DB7234F4}" destId="{F14CEF6E-B1EF-42D8-B171-92FB75335BF2}" srcOrd="0" destOrd="0" presId="urn:microsoft.com/office/officeart/2005/8/layout/radial1"/>
     <dgm:cxn modelId="{53F72E09-BEA4-448E-9CD9-978F0D83F0B4}" srcId="{0A264E12-A690-4EB1-84E4-84DFA87BFB93}" destId="{5E041545-9CD5-4C90-93CB-A12414C66F1C}" srcOrd="0" destOrd="0" parTransId="{DD970FDF-087A-4AC8-B50A-854A25E0F967}" sibTransId="{CD934151-C294-48AB-81D1-2853F0031926}"/>
-    <dgm:cxn modelId="{407C52DB-BF96-4E82-90B7-9E02CDFC20AD}" type="presOf" srcId="{549FB034-A7B0-4034-823E-50D8950BE6C8}" destId="{1DE75ECB-A43C-4269-B4D9-50472DD1D912}" srcOrd="0" destOrd="0" presId="urn:microsoft.com/office/officeart/2005/8/layout/radial1"/>
-    <dgm:cxn modelId="{C1F4D5A4-3377-4E60-90A4-A31CFAEF88B6}" type="presOf" srcId="{F4E2CBB8-6E84-47D9-9DDA-8B64B10D1083}" destId="{9C9B17F3-E666-4A38-99BE-B0666A3E7631}" srcOrd="0" destOrd="0" presId="urn:microsoft.com/office/officeart/2005/8/layout/radial1"/>
+    <dgm:cxn modelId="{A5E27093-C89E-4FD4-9072-D1E31CCE8EB3}" type="presOf" srcId="{F4E2CBB8-6E84-47D9-9DDA-8B64B10D1083}" destId="{14D7ED0C-9451-4F8F-9A91-497F794C01C8}" srcOrd="1" destOrd="0" presId="urn:microsoft.com/office/officeart/2005/8/layout/radial1"/>
+    <dgm:cxn modelId="{7F4009ED-EF53-43D6-B52F-964A56A4C073}" type="presOf" srcId="{4F37C6BC-0DE1-4CBD-BA6B-E26C17B45431}" destId="{04E17C38-6FBF-48F3-B04A-2303E14F89B4}" srcOrd="0" destOrd="0" presId="urn:microsoft.com/office/officeart/2005/8/layout/radial1"/>
+    <dgm:cxn modelId="{1A22278B-2D60-4A51-A340-BE40D24066E1}" type="presOf" srcId="{0A264E12-A690-4EB1-84E4-84DFA87BFB93}" destId="{3D526088-4D6D-4593-B8C5-D37DEAA235C5}" srcOrd="0" destOrd="0" presId="urn:microsoft.com/office/officeart/2005/8/layout/radial1"/>
+    <dgm:cxn modelId="{333E8D2B-B0A7-4132-98AB-E504920545FA}" type="presOf" srcId="{D7EF8700-1D4B-4E5E-A3AB-B0538F12BCF1}" destId="{8B1C08B1-CAB6-4688-96F1-39C4B99716F5}" srcOrd="0" destOrd="0" presId="urn:microsoft.com/office/officeart/2005/8/layout/radial1"/>
     <dgm:cxn modelId="{C71B2C8A-6843-4A2D-A773-5D6BF2BB1E12}" srcId="{5E041545-9CD5-4C90-93CB-A12414C66F1C}" destId="{1E9922E8-E24A-4A9D-9275-EC0447F65168}" srcOrd="2" destOrd="0" parTransId="{A7EBA2E4-07B6-41F9-9AFC-3A4615E6E006}" sibTransId="{245848E9-013D-4913-8DE7-02E165D7B92B}"/>
-    <dgm:cxn modelId="{7B326526-4EB2-4530-B2AD-348B278848D9}" type="presOf" srcId="{1E9922E8-E24A-4A9D-9275-EC0447F65168}" destId="{011D7E36-EF66-41CA-94B9-B2C644379AFE}" srcOrd="0" destOrd="0" presId="urn:microsoft.com/office/officeart/2005/8/layout/radial1"/>
-    <dgm:cxn modelId="{08D19DCC-9B46-4D8A-AAD9-558DD4F36314}" type="presOf" srcId="{DD53E2F8-7530-43E2-BF11-74F4A65E8071}" destId="{CDB4E705-7568-43A1-81EA-ADD623EF0937}" srcOrd="1" destOrd="0" presId="urn:microsoft.com/office/officeart/2005/8/layout/radial1"/>
-    <dgm:cxn modelId="{99EDC0D9-D367-42E7-AFA7-99831A251574}" type="presOf" srcId="{C6E95321-E7B9-4446-A608-00B730CFF95A}" destId="{DC4BD9DA-F315-443F-A4F6-21DDAA60BA09}" srcOrd="0" destOrd="0" presId="urn:microsoft.com/office/officeart/2005/8/layout/radial1"/>
-    <dgm:cxn modelId="{CCAAAE9B-E169-4363-BA1C-8FFCFF12D559}" type="presOf" srcId="{A7EBA2E4-07B6-41F9-9AFC-3A4615E6E006}" destId="{89B7C4FC-22B3-4A39-B8A4-0601801F536E}" srcOrd="0" destOrd="0" presId="urn:microsoft.com/office/officeart/2005/8/layout/radial1"/>
+    <dgm:cxn modelId="{A4441A32-86CA-4EBC-B583-8BAA470CA132}" type="presOf" srcId="{FF9954A5-6F76-4F1B-8442-B3A8C6FFAF21}" destId="{9C1D9066-1FB3-4EC9-A1DF-F66F0A11CCE8}" srcOrd="0" destOrd="0" presId="urn:microsoft.com/office/officeart/2005/8/layout/radial1"/>
     <dgm:cxn modelId="{AD00A5E2-E943-4786-A19E-EBB1EF7C21A3}" srcId="{5E041545-9CD5-4C90-93CB-A12414C66F1C}" destId="{97F211C9-D6CD-493D-A7CF-9E2E2EE194CD}" srcOrd="3" destOrd="0" parTransId="{F4E2CBB8-6E84-47D9-9DDA-8B64B10D1083}" sibTransId="{BF605674-4115-4F1C-A0F4-3DB01ECA74D3}"/>
-    <dgm:cxn modelId="{93B88358-B716-4580-9BD4-C1B3AD814272}" type="presOf" srcId="{8C7CA1B9-AF09-4BF0-8DA3-D47477CE14AF}" destId="{82033438-DC5E-446F-A881-F87E440A2F80}" srcOrd="1" destOrd="0" presId="urn:microsoft.com/office/officeart/2005/8/layout/radial1"/>
+    <dgm:cxn modelId="{91502747-78FE-4E00-AB97-B65EE0134ABC}" type="presOf" srcId="{A7EBA2E4-07B6-41F9-9AFC-3A4615E6E006}" destId="{345B5FE1-6C8C-471D-A881-057D426F8145}" srcOrd="1" destOrd="0" presId="urn:microsoft.com/office/officeart/2005/8/layout/radial1"/>
+    <dgm:cxn modelId="{04B52B6A-FB3D-4C0D-BA34-06CC03671B53}" type="presOf" srcId="{34D9B9DB-6FAF-4DA3-9DFB-975A53BACF21}" destId="{11D1338D-BDBD-4DAB-A8CC-C508D5BB0D05}" srcOrd="0" destOrd="0" presId="urn:microsoft.com/office/officeart/2005/8/layout/radial1"/>
     <dgm:cxn modelId="{67F8C87A-8635-4C13-B4D9-1D999D50FA47}" srcId="{5E041545-9CD5-4C90-93CB-A12414C66F1C}" destId="{D7EF8700-1D4B-4E5E-A3AB-B0538F12BCF1}" srcOrd="7" destOrd="0" parTransId="{34D9B9DB-6FAF-4DA3-9DFB-975A53BACF21}" sibTransId="{CA7AF749-987F-44B7-91E8-8E06CF05AAD8}"/>
-    <dgm:cxn modelId="{F6BFBB9F-933D-4337-9CAE-CACE377AA068}" type="presOf" srcId="{0A264E12-A690-4EB1-84E4-84DFA87BFB93}" destId="{3D526088-4D6D-4593-B8C5-D37DEAA235C5}" srcOrd="0" destOrd="0" presId="urn:microsoft.com/office/officeart/2005/8/layout/radial1"/>
-    <dgm:cxn modelId="{719629DA-0309-4BCC-8E33-6129F890733E}" type="presOf" srcId="{C0001D5B-2CA1-46EE-8E60-5F09F3501164}" destId="{F9B700F5-FE53-4898-8473-E41BA622770A}" srcOrd="0" destOrd="0" presId="urn:microsoft.com/office/officeart/2005/8/layout/radial1"/>
-    <dgm:cxn modelId="{7EF56317-C3E4-4E07-AA45-B0DB31A5E5CD}" type="presOf" srcId="{A7EBA2E4-07B6-41F9-9AFC-3A4615E6E006}" destId="{345B5FE1-6C8C-471D-A881-057D426F8145}" srcOrd="1" destOrd="0" presId="urn:microsoft.com/office/officeart/2005/8/layout/radial1"/>
-    <dgm:cxn modelId="{10BA1D4C-BAD8-4007-B16F-E7948D3101A0}" type="presOf" srcId="{34D9B9DB-6FAF-4DA3-9DFB-975A53BACF21}" destId="{682A739A-AF51-47D6-B208-4967666448FA}" srcOrd="1" destOrd="0" presId="urn:microsoft.com/office/officeart/2005/8/layout/radial1"/>
-    <dgm:cxn modelId="{D8AFD841-9A80-4743-BDF7-87969C36B5F3}" type="presOf" srcId="{FF9954A5-6F76-4F1B-8442-B3A8C6FFAF21}" destId="{9C1D9066-1FB3-4EC9-A1DF-F66F0A11CCE8}" srcOrd="0" destOrd="0" presId="urn:microsoft.com/office/officeart/2005/8/layout/radial1"/>
-    <dgm:cxn modelId="{5651B9CB-24DF-48E6-8A49-7433117D0AE4}" type="presOf" srcId="{CAFFE48E-62CC-4A4E-8AAD-350AE152CF67}" destId="{DABF4047-AD71-411C-AE3F-2AEC90D4014C}" srcOrd="0" destOrd="0" presId="urn:microsoft.com/office/officeart/2005/8/layout/radial1"/>
-    <dgm:cxn modelId="{C6B59D98-504A-4F21-807B-E150EBC9C768}" type="presOf" srcId="{D7EF8700-1D4B-4E5E-A3AB-B0538F12BCF1}" destId="{8B1C08B1-CAB6-4688-96F1-39C4B99716F5}" srcOrd="0" destOrd="0" presId="urn:microsoft.com/office/officeart/2005/8/layout/radial1"/>
+    <dgm:cxn modelId="{194EE47B-74D6-40A1-9516-F64FF58C76B1}" type="presOf" srcId="{DD53E2F8-7530-43E2-BF11-74F4A65E8071}" destId="{CDB4E705-7568-43A1-81EA-ADD623EF0937}" srcOrd="1" destOrd="0" presId="urn:microsoft.com/office/officeart/2005/8/layout/radial1"/>
     <dgm:cxn modelId="{C3C11D74-BDA7-4BA2-BDB5-B86B45D44F6E}" srcId="{5E041545-9CD5-4C90-93CB-A12414C66F1C}" destId="{4F37C6BC-0DE1-4CBD-BA6B-E26C17B45431}" srcOrd="4" destOrd="0" parTransId="{DD53E2F8-7530-43E2-BF11-74F4A65E8071}" sibTransId="{3FE4FDAB-DCC6-43F3-96DC-46F05EA34027}"/>
-    <dgm:cxn modelId="{DACAE5A6-A3AC-4976-9D2E-6D1F422C95CD}" type="presOf" srcId="{B1232D3A-1177-4567-AC84-A2193DA64270}" destId="{C899BCF8-16F7-443C-9454-8A46C45852FE}" srcOrd="1" destOrd="0" presId="urn:microsoft.com/office/officeart/2005/8/layout/radial1"/>
     <dgm:cxn modelId="{C06443D5-683A-49F1-9E33-BBC415D5FF76}" srcId="{5E041545-9CD5-4C90-93CB-A12414C66F1C}" destId="{C0001D5B-2CA1-46EE-8E60-5F09F3501164}" srcOrd="6" destOrd="0" parTransId="{B1232D3A-1177-4567-AC84-A2193DA64270}" sibTransId="{8BD93969-0B58-4F4E-9A0D-7A4D05807411}"/>
-    <dgm:cxn modelId="{59AFD148-7E7E-43BB-99A1-0F859D4347F9}" type="presOf" srcId="{DD53E2F8-7530-43E2-BF11-74F4A65E8071}" destId="{772C7A5D-AF62-4079-9590-3C888B5364B0}" srcOrd="0" destOrd="0" presId="urn:microsoft.com/office/officeart/2005/8/layout/radial1"/>
-    <dgm:cxn modelId="{71B7A7FB-9A2D-440E-9483-A089E14818C8}" type="presOf" srcId="{B1232D3A-1177-4567-AC84-A2193DA64270}" destId="{3557B5FD-010B-4360-8ECC-5F0CD0CE5D93}" srcOrd="0" destOrd="0" presId="urn:microsoft.com/office/officeart/2005/8/layout/radial1"/>
-    <dgm:cxn modelId="{3B20D9C6-F4D5-4526-BEFF-EB159D0C86D3}" type="presOf" srcId="{5E041545-9CD5-4C90-93CB-A12414C66F1C}" destId="{57C88D13-C3DC-4ADF-9B33-B33BECC96F4A}" srcOrd="0" destOrd="0" presId="urn:microsoft.com/office/officeart/2005/8/layout/radial1"/>
-    <dgm:cxn modelId="{7618CA49-BA93-418C-AD25-BE762CE33BC1}" type="presOf" srcId="{34D9B9DB-6FAF-4DA3-9DFB-975A53BACF21}" destId="{11D1338D-BDBD-4DAB-A8CC-C508D5BB0D05}" srcOrd="0" destOrd="0" presId="urn:microsoft.com/office/officeart/2005/8/layout/radial1"/>
+    <dgm:cxn modelId="{2E27E461-D43C-44D0-BC78-B0F81B3DC1DB}" type="presOf" srcId="{DD53E2F8-7530-43E2-BF11-74F4A65E8071}" destId="{772C7A5D-AF62-4079-9590-3C888B5364B0}" srcOrd="0" destOrd="0" presId="urn:microsoft.com/office/officeart/2005/8/layout/radial1"/>
+    <dgm:cxn modelId="{8C636547-BA05-41F5-9F81-EF66E8365267}" type="presOf" srcId="{C6E95321-E7B9-4446-A608-00B730CFF95A}" destId="{DC4BD9DA-F315-443F-A4F6-21DDAA60BA09}" srcOrd="0" destOrd="0" presId="urn:microsoft.com/office/officeart/2005/8/layout/radial1"/>
+    <dgm:cxn modelId="{AA67FEBE-CEE6-4C38-9AAF-E2EAB520FAEE}" type="presOf" srcId="{97F211C9-D6CD-493D-A7CF-9E2E2EE194CD}" destId="{1372E371-53B4-4528-B770-3CC03FDE05EC}" srcOrd="0" destOrd="0" presId="urn:microsoft.com/office/officeart/2005/8/layout/radial1"/>
+    <dgm:cxn modelId="{B4F49F06-66B5-4D77-B7B0-31B695A06834}" type="presOf" srcId="{B1232D3A-1177-4567-AC84-A2193DA64270}" destId="{3557B5FD-010B-4360-8ECC-5F0CD0CE5D93}" srcOrd="0" destOrd="0" presId="urn:microsoft.com/office/officeart/2005/8/layout/radial1"/>
+    <dgm:cxn modelId="{86159E33-F3B7-44CC-9E1A-0ADC04A024AE}" type="presOf" srcId="{8C7CA1B9-AF09-4BF0-8DA3-D47477CE14AF}" destId="{84E60963-CCF6-4F49-ADF4-4E0B92E2FD50}" srcOrd="0" destOrd="0" presId="urn:microsoft.com/office/officeart/2005/8/layout/radial1"/>
+    <dgm:cxn modelId="{094571DA-BF79-4E87-9521-53175DCA88CA}" type="presOf" srcId="{5E041545-9CD5-4C90-93CB-A12414C66F1C}" destId="{57C88D13-C3DC-4ADF-9B33-B33BECC96F4A}" srcOrd="0" destOrd="0" presId="urn:microsoft.com/office/officeart/2005/8/layout/radial1"/>
+    <dgm:cxn modelId="{2CA40C75-8211-4744-B46C-8C2BCC652308}" type="presOf" srcId="{F4E2CBB8-6E84-47D9-9DDA-8B64B10D1083}" destId="{9C9B17F3-E666-4A38-99BE-B0666A3E7631}" srcOrd="0" destOrd="0" presId="urn:microsoft.com/office/officeart/2005/8/layout/radial1"/>
+    <dgm:cxn modelId="{A1D32045-2FE4-41B3-93A0-C2E9481672F7}" type="presOf" srcId="{B1232D3A-1177-4567-AC84-A2193DA64270}" destId="{C899BCF8-16F7-443C-9454-8A46C45852FE}" srcOrd="1" destOrd="0" presId="urn:microsoft.com/office/officeart/2005/8/layout/radial1"/>
     <dgm:cxn modelId="{6EDDD02D-60DA-4C0B-A756-AA682D9A6D17}" srcId="{5E041545-9CD5-4C90-93CB-A12414C66F1C}" destId="{C6E95321-E7B9-4446-A608-00B730CFF95A}" srcOrd="0" destOrd="0" parTransId="{549FB034-A7B0-4034-823E-50D8950BE6C8}" sibTransId="{2E8E8E4B-4DE6-4821-9B1C-9E9A59951B0B}"/>
-    <dgm:cxn modelId="{F006F512-4F47-49EE-B671-8AB45419EC2F}" type="presOf" srcId="{8C7CA1B9-AF09-4BF0-8DA3-D47477CE14AF}" destId="{84E60963-CCF6-4F49-ADF4-4E0B92E2FD50}" srcOrd="0" destOrd="0" presId="urn:microsoft.com/office/officeart/2005/8/layout/radial1"/>
-    <dgm:cxn modelId="{7445DAE8-985A-450F-948C-73FE43CBC037}" type="presOf" srcId="{97F211C9-D6CD-493D-A7CF-9E2E2EE194CD}" destId="{1372E371-53B4-4528-B770-3CC03FDE05EC}" srcOrd="0" destOrd="0" presId="urn:microsoft.com/office/officeart/2005/8/layout/radial1"/>
-    <dgm:cxn modelId="{4F5C366D-66E2-46C1-BA6E-11F4B0A7C447}" type="presParOf" srcId="{3D526088-4D6D-4593-B8C5-D37DEAA235C5}" destId="{57C88D13-C3DC-4ADF-9B33-B33BECC96F4A}" srcOrd="0" destOrd="0" presId="urn:microsoft.com/office/officeart/2005/8/layout/radial1"/>
-    <dgm:cxn modelId="{3F4FFC90-8C01-44D4-A6B1-99149A94BB97}" type="presParOf" srcId="{3D526088-4D6D-4593-B8C5-D37DEAA235C5}" destId="{1DE75ECB-A43C-4269-B4D9-50472DD1D912}" srcOrd="1" destOrd="0" presId="urn:microsoft.com/office/officeart/2005/8/layout/radial1"/>
-    <dgm:cxn modelId="{2A6D9D89-5097-4D97-87E3-BD49D4667FA8}" type="presParOf" srcId="{1DE75ECB-A43C-4269-B4D9-50472DD1D912}" destId="{438F1B6A-2155-45AB-8517-E89518D6DA1D}" srcOrd="0" destOrd="0" presId="urn:microsoft.com/office/officeart/2005/8/layout/radial1"/>
-    <dgm:cxn modelId="{0B5F5A9D-399F-436D-B7EF-80F7B6CB9406}" type="presParOf" srcId="{3D526088-4D6D-4593-B8C5-D37DEAA235C5}" destId="{DC4BD9DA-F315-443F-A4F6-21DDAA60BA09}" srcOrd="2" destOrd="0" presId="urn:microsoft.com/office/officeart/2005/8/layout/radial1"/>
-    <dgm:cxn modelId="{CE08B8B4-3151-49B3-90CF-684B6838F56A}" type="presParOf" srcId="{3D526088-4D6D-4593-B8C5-D37DEAA235C5}" destId="{F14CEF6E-B1EF-42D8-B171-92FB75335BF2}" srcOrd="3" destOrd="0" presId="urn:microsoft.com/office/officeart/2005/8/layout/radial1"/>
-    <dgm:cxn modelId="{85E8B41B-459C-4AA0-B832-52CD2230EF7C}" type="presParOf" srcId="{F14CEF6E-B1EF-42D8-B171-92FB75335BF2}" destId="{DC0AB66C-A6A9-44D3-B2B9-41CEEFDB1ED0}" srcOrd="0" destOrd="0" presId="urn:microsoft.com/office/officeart/2005/8/layout/radial1"/>
-    <dgm:cxn modelId="{49D90589-9169-4BF0-AD99-76EEA9D784F0}" type="presParOf" srcId="{3D526088-4D6D-4593-B8C5-D37DEAA235C5}" destId="{9C1D9066-1FB3-4EC9-A1DF-F66F0A11CCE8}" srcOrd="4" destOrd="0" presId="urn:microsoft.com/office/officeart/2005/8/layout/radial1"/>
-    <dgm:cxn modelId="{1B6C2379-A3B1-4C07-B1A5-F2BE3A37184C}" type="presParOf" srcId="{3D526088-4D6D-4593-B8C5-D37DEAA235C5}" destId="{89B7C4FC-22B3-4A39-B8A4-0601801F536E}" srcOrd="5" destOrd="0" presId="urn:microsoft.com/office/officeart/2005/8/layout/radial1"/>
-    <dgm:cxn modelId="{C96B49D6-0FB8-4DA1-8824-17C2EA9217A9}" type="presParOf" srcId="{89B7C4FC-22B3-4A39-B8A4-0601801F536E}" destId="{345B5FE1-6C8C-471D-A881-057D426F8145}" srcOrd="0" destOrd="0" presId="urn:microsoft.com/office/officeart/2005/8/layout/radial1"/>
-    <dgm:cxn modelId="{2C23E637-5055-4B59-9469-B63157A0F6A9}" type="presParOf" srcId="{3D526088-4D6D-4593-B8C5-D37DEAA235C5}" destId="{011D7E36-EF66-41CA-94B9-B2C644379AFE}" srcOrd="6" destOrd="0" presId="urn:microsoft.com/office/officeart/2005/8/layout/radial1"/>
-    <dgm:cxn modelId="{1BF571FB-37DB-4239-A03E-E126488A0FC0}" type="presParOf" srcId="{3D526088-4D6D-4593-B8C5-D37DEAA235C5}" destId="{9C9B17F3-E666-4A38-99BE-B0666A3E7631}" srcOrd="7" destOrd="0" presId="urn:microsoft.com/office/officeart/2005/8/layout/radial1"/>
-    <dgm:cxn modelId="{03F9EF5A-3915-428E-8532-EC22D1DC8967}" type="presParOf" srcId="{9C9B17F3-E666-4A38-99BE-B0666A3E7631}" destId="{14D7ED0C-9451-4F8F-9A91-497F794C01C8}" srcOrd="0" destOrd="0" presId="urn:microsoft.com/office/officeart/2005/8/layout/radial1"/>
-    <dgm:cxn modelId="{6A1B0EEB-5A82-4C1B-9EF9-E9EAEAF3FE4E}" type="presParOf" srcId="{3D526088-4D6D-4593-B8C5-D37DEAA235C5}" destId="{1372E371-53B4-4528-B770-3CC03FDE05EC}" srcOrd="8" destOrd="0" presId="urn:microsoft.com/office/officeart/2005/8/layout/radial1"/>
-    <dgm:cxn modelId="{58D1BD70-DBB8-438C-98D9-A62B7124CA0D}" type="presParOf" srcId="{3D526088-4D6D-4593-B8C5-D37DEAA235C5}" destId="{772C7A5D-AF62-4079-9590-3C888B5364B0}" srcOrd="9" destOrd="0" presId="urn:microsoft.com/office/officeart/2005/8/layout/radial1"/>
-    <dgm:cxn modelId="{3840BA32-A218-4674-9F8A-972FEA099249}" type="presParOf" srcId="{772C7A5D-AF62-4079-9590-3C888B5364B0}" destId="{CDB4E705-7568-43A1-81EA-ADD623EF0937}" srcOrd="0" destOrd="0" presId="urn:microsoft.com/office/officeart/2005/8/layout/radial1"/>
-    <dgm:cxn modelId="{39976601-13AC-45E0-B47D-65E366038385}" type="presParOf" srcId="{3D526088-4D6D-4593-B8C5-D37DEAA235C5}" destId="{04E17C38-6FBF-48F3-B04A-2303E14F89B4}" srcOrd="10" destOrd="0" presId="urn:microsoft.com/office/officeart/2005/8/layout/radial1"/>
-    <dgm:cxn modelId="{E895F761-63BE-467F-A20C-2253C0A73073}" type="presParOf" srcId="{3D526088-4D6D-4593-B8C5-D37DEAA235C5}" destId="{84E60963-CCF6-4F49-ADF4-4E0B92E2FD50}" srcOrd="11" destOrd="0" presId="urn:microsoft.com/office/officeart/2005/8/layout/radial1"/>
-    <dgm:cxn modelId="{350D477F-C007-487B-9D0D-58FAD29C5FC1}" type="presParOf" srcId="{84E60963-CCF6-4F49-ADF4-4E0B92E2FD50}" destId="{82033438-DC5E-446F-A881-F87E440A2F80}" srcOrd="0" destOrd="0" presId="urn:microsoft.com/office/officeart/2005/8/layout/radial1"/>
-    <dgm:cxn modelId="{4EBEA837-4900-4E4E-91FB-526352CBDBF5}" type="presParOf" srcId="{3D526088-4D6D-4593-B8C5-D37DEAA235C5}" destId="{DABF4047-AD71-411C-AE3F-2AEC90D4014C}" srcOrd="12" destOrd="0" presId="urn:microsoft.com/office/officeart/2005/8/layout/radial1"/>
-    <dgm:cxn modelId="{CB66DAE2-F53C-4D24-98AF-AE38370A2E5E}" type="presParOf" srcId="{3D526088-4D6D-4593-B8C5-D37DEAA235C5}" destId="{3557B5FD-010B-4360-8ECC-5F0CD0CE5D93}" srcOrd="13" destOrd="0" presId="urn:microsoft.com/office/officeart/2005/8/layout/radial1"/>
-    <dgm:cxn modelId="{E651F269-45B0-47D7-A88F-B64A0C198E08}" type="presParOf" srcId="{3557B5FD-010B-4360-8ECC-5F0CD0CE5D93}" destId="{C899BCF8-16F7-443C-9454-8A46C45852FE}" srcOrd="0" destOrd="0" presId="urn:microsoft.com/office/officeart/2005/8/layout/radial1"/>
-    <dgm:cxn modelId="{FBB54457-55CB-4DD8-AD58-F354674564C7}" type="presParOf" srcId="{3D526088-4D6D-4593-B8C5-D37DEAA235C5}" destId="{F9B700F5-FE53-4898-8473-E41BA622770A}" srcOrd="14" destOrd="0" presId="urn:microsoft.com/office/officeart/2005/8/layout/radial1"/>
-    <dgm:cxn modelId="{2592662D-2178-4213-8531-6B1445851CE0}" type="presParOf" srcId="{3D526088-4D6D-4593-B8C5-D37DEAA235C5}" destId="{11D1338D-BDBD-4DAB-A8CC-C508D5BB0D05}" srcOrd="15" destOrd="0" presId="urn:microsoft.com/office/officeart/2005/8/layout/radial1"/>
-    <dgm:cxn modelId="{8CC3B4FD-6E41-4902-929A-E599C58D7AD0}" type="presParOf" srcId="{11D1338D-BDBD-4DAB-A8CC-C508D5BB0D05}" destId="{682A739A-AF51-47D6-B208-4967666448FA}" srcOrd="0" destOrd="0" presId="urn:microsoft.com/office/officeart/2005/8/layout/radial1"/>
-    <dgm:cxn modelId="{21F15A4B-9E29-4DC6-9181-04BE5B39497A}" type="presParOf" srcId="{3D526088-4D6D-4593-B8C5-D37DEAA235C5}" destId="{8B1C08B1-CAB6-4688-96F1-39C4B99716F5}" srcOrd="16" destOrd="0" presId="urn:microsoft.com/office/officeart/2005/8/layout/radial1"/>
+    <dgm:cxn modelId="{407DB90E-9EE9-43BF-932C-FA0532AC9424}" type="presOf" srcId="{34D9B9DB-6FAF-4DA3-9DFB-975A53BACF21}" destId="{682A739A-AF51-47D6-B208-4967666448FA}" srcOrd="1" destOrd="0" presId="urn:microsoft.com/office/officeart/2005/8/layout/radial1"/>
+    <dgm:cxn modelId="{7E2F2524-16D2-4C75-BB3E-90E551F690E8}" type="presOf" srcId="{1E9922E8-E24A-4A9D-9275-EC0447F65168}" destId="{011D7E36-EF66-41CA-94B9-B2C644379AFE}" srcOrd="0" destOrd="0" presId="urn:microsoft.com/office/officeart/2005/8/layout/radial1"/>
+    <dgm:cxn modelId="{F5EE03CA-23A7-4DCE-849B-207777F2390E}" type="presOf" srcId="{D242AC3A-3151-4E89-A5FF-73E2DB7234F4}" destId="{DC0AB66C-A6A9-44D3-B2B9-41CEEFDB1ED0}" srcOrd="1" destOrd="0" presId="urn:microsoft.com/office/officeart/2005/8/layout/radial1"/>
+    <dgm:cxn modelId="{7FA60861-4E62-4BF1-8CC0-3E84CBDF9F64}" type="presOf" srcId="{A7EBA2E4-07B6-41F9-9AFC-3A4615E6E006}" destId="{89B7C4FC-22B3-4A39-B8A4-0601801F536E}" srcOrd="0" destOrd="0" presId="urn:microsoft.com/office/officeart/2005/8/layout/radial1"/>
+    <dgm:cxn modelId="{BEA99235-AD5D-438F-81CA-934D7DE5912A}" type="presParOf" srcId="{3D526088-4D6D-4593-B8C5-D37DEAA235C5}" destId="{57C88D13-C3DC-4ADF-9B33-B33BECC96F4A}" srcOrd="0" destOrd="0" presId="urn:microsoft.com/office/officeart/2005/8/layout/radial1"/>
+    <dgm:cxn modelId="{6AF35BF3-0E82-4D74-BFC4-6C8F0EEE42CB}" type="presParOf" srcId="{3D526088-4D6D-4593-B8C5-D37DEAA235C5}" destId="{1DE75ECB-A43C-4269-B4D9-50472DD1D912}" srcOrd="1" destOrd="0" presId="urn:microsoft.com/office/officeart/2005/8/layout/radial1"/>
+    <dgm:cxn modelId="{67BC25AE-11C3-4F4A-9199-B8051B945F76}" type="presParOf" srcId="{1DE75ECB-A43C-4269-B4D9-50472DD1D912}" destId="{438F1B6A-2155-45AB-8517-E89518D6DA1D}" srcOrd="0" destOrd="0" presId="urn:microsoft.com/office/officeart/2005/8/layout/radial1"/>
+    <dgm:cxn modelId="{7A0E8A26-4090-4FA2-B279-1EDF05783F0D}" type="presParOf" srcId="{3D526088-4D6D-4593-B8C5-D37DEAA235C5}" destId="{DC4BD9DA-F315-443F-A4F6-21DDAA60BA09}" srcOrd="2" destOrd="0" presId="urn:microsoft.com/office/officeart/2005/8/layout/radial1"/>
+    <dgm:cxn modelId="{5E941408-4AE9-42B7-875F-41E33F0441FF}" type="presParOf" srcId="{3D526088-4D6D-4593-B8C5-D37DEAA235C5}" destId="{F14CEF6E-B1EF-42D8-B171-92FB75335BF2}" srcOrd="3" destOrd="0" presId="urn:microsoft.com/office/officeart/2005/8/layout/radial1"/>
+    <dgm:cxn modelId="{597195C9-4F46-4D3F-ABEE-2B04D084255E}" type="presParOf" srcId="{F14CEF6E-B1EF-42D8-B171-92FB75335BF2}" destId="{DC0AB66C-A6A9-44D3-B2B9-41CEEFDB1ED0}" srcOrd="0" destOrd="0" presId="urn:microsoft.com/office/officeart/2005/8/layout/radial1"/>
+    <dgm:cxn modelId="{C9DD178A-D1A8-4761-ADCE-07F71AC741EA}" type="presParOf" srcId="{3D526088-4D6D-4593-B8C5-D37DEAA235C5}" destId="{9C1D9066-1FB3-4EC9-A1DF-F66F0A11CCE8}" srcOrd="4" destOrd="0" presId="urn:microsoft.com/office/officeart/2005/8/layout/radial1"/>
+    <dgm:cxn modelId="{57E4EA2F-24A7-46FC-BC57-16E9FF9FF48B}" type="presParOf" srcId="{3D526088-4D6D-4593-B8C5-D37DEAA235C5}" destId="{89B7C4FC-22B3-4A39-B8A4-0601801F536E}" srcOrd="5" destOrd="0" presId="urn:microsoft.com/office/officeart/2005/8/layout/radial1"/>
+    <dgm:cxn modelId="{F1B3F61F-B4A9-4B3B-8B93-A5D7C7015D66}" type="presParOf" srcId="{89B7C4FC-22B3-4A39-B8A4-0601801F536E}" destId="{345B5FE1-6C8C-471D-A881-057D426F8145}" srcOrd="0" destOrd="0" presId="urn:microsoft.com/office/officeart/2005/8/layout/radial1"/>
+    <dgm:cxn modelId="{8DF8CFC2-409F-4418-A730-8A9A672517D7}" type="presParOf" srcId="{3D526088-4D6D-4593-B8C5-D37DEAA235C5}" destId="{011D7E36-EF66-41CA-94B9-B2C644379AFE}" srcOrd="6" destOrd="0" presId="urn:microsoft.com/office/officeart/2005/8/layout/radial1"/>
+    <dgm:cxn modelId="{38CCEF74-16A7-465A-9179-D2DCFC03319A}" type="presParOf" srcId="{3D526088-4D6D-4593-B8C5-D37DEAA235C5}" destId="{9C9B17F3-E666-4A38-99BE-B0666A3E7631}" srcOrd="7" destOrd="0" presId="urn:microsoft.com/office/officeart/2005/8/layout/radial1"/>
+    <dgm:cxn modelId="{F6BCC44C-1BA1-4D92-BA23-BBE2969E5DCD}" type="presParOf" srcId="{9C9B17F3-E666-4A38-99BE-B0666A3E7631}" destId="{14D7ED0C-9451-4F8F-9A91-497F794C01C8}" srcOrd="0" destOrd="0" presId="urn:microsoft.com/office/officeart/2005/8/layout/radial1"/>
+    <dgm:cxn modelId="{82A126A1-06E4-4EEA-BAD8-D012330416D7}" type="presParOf" srcId="{3D526088-4D6D-4593-B8C5-D37DEAA235C5}" destId="{1372E371-53B4-4528-B770-3CC03FDE05EC}" srcOrd="8" destOrd="0" presId="urn:microsoft.com/office/officeart/2005/8/layout/radial1"/>
+    <dgm:cxn modelId="{7E94CBE4-BB32-4586-A428-5254DC34ADF3}" type="presParOf" srcId="{3D526088-4D6D-4593-B8C5-D37DEAA235C5}" destId="{772C7A5D-AF62-4079-9590-3C888B5364B0}" srcOrd="9" destOrd="0" presId="urn:microsoft.com/office/officeart/2005/8/layout/radial1"/>
+    <dgm:cxn modelId="{0769FB55-1BFA-4BA8-BABA-4BB4EDBD342F}" type="presParOf" srcId="{772C7A5D-AF62-4079-9590-3C888B5364B0}" destId="{CDB4E705-7568-43A1-81EA-ADD623EF0937}" srcOrd="0" destOrd="0" presId="urn:microsoft.com/office/officeart/2005/8/layout/radial1"/>
+    <dgm:cxn modelId="{808BE2A5-FF96-4FAB-A19A-90C27FD95761}" type="presParOf" srcId="{3D526088-4D6D-4593-B8C5-D37DEAA235C5}" destId="{04E17C38-6FBF-48F3-B04A-2303E14F89B4}" srcOrd="10" destOrd="0" presId="urn:microsoft.com/office/officeart/2005/8/layout/radial1"/>
+    <dgm:cxn modelId="{9E474B89-32CE-461D-9A66-D1151E25DE1B}" type="presParOf" srcId="{3D526088-4D6D-4593-B8C5-D37DEAA235C5}" destId="{84E60963-CCF6-4F49-ADF4-4E0B92E2FD50}" srcOrd="11" destOrd="0" presId="urn:microsoft.com/office/officeart/2005/8/layout/radial1"/>
+    <dgm:cxn modelId="{6FB21A7F-F01E-408C-A927-50F91FAAA14F}" type="presParOf" srcId="{84E60963-CCF6-4F49-ADF4-4E0B92E2FD50}" destId="{82033438-DC5E-446F-A881-F87E440A2F80}" srcOrd="0" destOrd="0" presId="urn:microsoft.com/office/officeart/2005/8/layout/radial1"/>
+    <dgm:cxn modelId="{1D89EC84-940A-4EB1-B54A-BC1C2FBAB027}" type="presParOf" srcId="{3D526088-4D6D-4593-B8C5-D37DEAA235C5}" destId="{DABF4047-AD71-411C-AE3F-2AEC90D4014C}" srcOrd="12" destOrd="0" presId="urn:microsoft.com/office/officeart/2005/8/layout/radial1"/>
+    <dgm:cxn modelId="{E0BCFDED-397D-4B82-B53C-F73816818D1D}" type="presParOf" srcId="{3D526088-4D6D-4593-B8C5-D37DEAA235C5}" destId="{3557B5FD-010B-4360-8ECC-5F0CD0CE5D93}" srcOrd="13" destOrd="0" presId="urn:microsoft.com/office/officeart/2005/8/layout/radial1"/>
+    <dgm:cxn modelId="{1B67412A-BF76-4A1D-BA6D-39AAF9AE97DF}" type="presParOf" srcId="{3557B5FD-010B-4360-8ECC-5F0CD0CE5D93}" destId="{C899BCF8-16F7-443C-9454-8A46C45852FE}" srcOrd="0" destOrd="0" presId="urn:microsoft.com/office/officeart/2005/8/layout/radial1"/>
+    <dgm:cxn modelId="{D8274E79-13D9-49A3-AA37-0B39760604D1}" type="presParOf" srcId="{3D526088-4D6D-4593-B8C5-D37DEAA235C5}" destId="{F9B700F5-FE53-4898-8473-E41BA622770A}" srcOrd="14" destOrd="0" presId="urn:microsoft.com/office/officeart/2005/8/layout/radial1"/>
+    <dgm:cxn modelId="{EB62E012-7CFE-4CF1-9C51-B269928DE9BC}" type="presParOf" srcId="{3D526088-4D6D-4593-B8C5-D37DEAA235C5}" destId="{11D1338D-BDBD-4DAB-A8CC-C508D5BB0D05}" srcOrd="15" destOrd="0" presId="urn:microsoft.com/office/officeart/2005/8/layout/radial1"/>
+    <dgm:cxn modelId="{6116C86E-E2AB-48AB-A406-6C65F957D30F}" type="presParOf" srcId="{11D1338D-BDBD-4DAB-A8CC-C508D5BB0D05}" destId="{682A739A-AF51-47D6-B208-4967666448FA}" srcOrd="0" destOrd="0" presId="urn:microsoft.com/office/officeart/2005/8/layout/radial1"/>
+    <dgm:cxn modelId="{31FA14B4-250C-40E4-957E-6C5E9F8CFB94}" type="presParOf" srcId="{3D526088-4D6D-4593-B8C5-D37DEAA235C5}" destId="{8B1C08B1-CAB6-4688-96F1-39C4B99716F5}" srcOrd="16" destOrd="0" presId="urn:microsoft.com/office/officeart/2005/8/layout/radial1"/>
   </dgm:cxnLst>
   <dgm:bg/>
   <dgm:whole/>
@@ -38404,7 +39759,7 @@
 </file>
 
 <file path=customXml/itemProps1.xml><?xml version="1.0" encoding="utf-8"?>
-<ds:datastoreItem xmlns:ds="http://schemas.openxmlformats.org/officeDocument/2006/customXml" ds:itemID="{FCA2B445-EFD4-4527-A012-5669E56C0E2C}">
+<ds:datastoreItem xmlns:ds="http://schemas.openxmlformats.org/officeDocument/2006/customXml" ds:itemID="{BD9895FB-0E02-4686-A47C-810F8E5CB42D}">
   <ds:schemaRefs>
     <ds:schemaRef ds:uri="http://schemas.openxmlformats.org/officeDocument/2006/bibliography"/>
   </ds:schemaRefs>
